--- a/WifiControl/doc/WPE - API - WifiControl.docx
+++ b/WifiControl/doc/WPE - API - WifiControl.docx
@@ -1,6 +1,6 @@
 
 <file path=word/document.xml><?xml version="1.0" encoding="utf-8"?>
-<w:document xmlns:wpc="http://schemas.microsoft.com/office/word/2010/wordprocessingCanvas" xmlns:mc="http://schemas.openxmlformats.org/markup-compatibility/2006" xmlns:o="urn:schemas-microsoft-com:office:office" xmlns:r="http://schemas.openxmlformats.org/officeDocument/2006/relationships" xmlns:m="http://schemas.openxmlformats.org/officeDocument/2006/math" xmlns:v="urn:schemas-microsoft-com:vml" xmlns:wp14="http://schemas.microsoft.com/office/word/2010/wordprocessingDrawing" xmlns:wp="http://schemas.openxmlformats.org/drawingml/2006/wordprocessingDrawing" xmlns:w10="urn:schemas-microsoft-com:office:word" xmlns:w="http://schemas.openxmlformats.org/wordprocessingml/2006/main" xmlns:w14="http://schemas.microsoft.com/office/word/2010/wordml" xmlns:w15="http://schemas.microsoft.com/office/word/2012/wordml" xmlns:wpg="http://schemas.microsoft.com/office/word/2010/wordprocessingGroup" xmlns:wpi="http://schemas.microsoft.com/office/word/2010/wordprocessingInk" xmlns:wne="http://schemas.microsoft.com/office/word/2006/wordml" xmlns:wps="http://schemas.microsoft.com/office/word/2010/wordprocessingShape" mc:Ignorable="w14 w15 wp14">
+<w:document xmlns:wpc="http://schemas.microsoft.com/office/word/2010/wordprocessingCanvas" xmlns:mo="http://schemas.microsoft.com/office/mac/office/2008/main" xmlns:mc="http://schemas.openxmlformats.org/markup-compatibility/2006" xmlns:mv="urn:schemas-microsoft-com:mac:vml" xmlns:o="urn:schemas-microsoft-com:office:office" xmlns:r="http://schemas.openxmlformats.org/officeDocument/2006/relationships" xmlns:m="http://schemas.openxmlformats.org/officeDocument/2006/math" xmlns:v="urn:schemas-microsoft-com:vml" xmlns:wp14="http://schemas.microsoft.com/office/word/2010/wordprocessingDrawing" xmlns:wp="http://schemas.openxmlformats.org/drawingml/2006/wordprocessingDrawing" xmlns:w10="urn:schemas-microsoft-com:office:word" xmlns:w="http://schemas.openxmlformats.org/wordprocessingml/2006/main" xmlns:w14="http://schemas.microsoft.com/office/word/2010/wordml" xmlns:w15="http://schemas.microsoft.com/office/word/2012/wordml" xmlns:wpg="http://schemas.microsoft.com/office/word/2010/wordprocessingGroup" xmlns:wpi="http://schemas.microsoft.com/office/word/2010/wordprocessingInk" xmlns:wne="http://schemas.microsoft.com/office/word/2006/wordml" xmlns:wps="http://schemas.microsoft.com/office/word/2010/wordprocessingShape" mc:Ignorable="w14 w15 wp14">
   <w:body>
     <w:p>
       <w:pPr>
@@ -20,12 +20,12 @@
       <w:r>
         <w:rPr>
           <w:noProof/>
-          <w:lang w:eastAsia="en-US"/>
+          <w:lang w:val="en-GB" w:eastAsia="en-GB"/>
         </w:rPr>
         <mc:AlternateContent>
           <mc:Choice Requires="wps">
             <w:drawing>
-              <wp:anchor distT="0" distB="0" distL="114300" distR="114300" simplePos="0" relativeHeight="251663360" behindDoc="0" locked="0" layoutInCell="1" allowOverlap="1" wp14:anchorId="78D9A77D" wp14:editId="69503F96">
+              <wp:anchor distT="0" distB="0" distL="114300" distR="114300" simplePos="0" relativeHeight="251659264" behindDoc="0" locked="0" layoutInCell="1" allowOverlap="1" wp14:anchorId="78D9A77D" wp14:editId="3D07EC42">
                 <wp:simplePos x="0" y="0"/>
                 <wp:positionH relativeFrom="column">
                   <wp:posOffset>-114300</wp:posOffset>
@@ -57,7 +57,7 @@
                         <a:effectLst/>
                         <a:extLst>
                           <a:ext uri="{C572A759-6A51-4108-AA02-DFA0A04FC94B}">
-                            <ma14:wrappingTextBoxFlag xmlns="" xmlns:mo="http://schemas.microsoft.com/office/mac/office/2008/main" xmlns:mv="urn:schemas-microsoft-com:mac:vml" xmlns:o="urn:schemas-microsoft-com:office:office" xmlns:v="urn:schemas-microsoft-com:vml" xmlns:w10="urn:schemas-microsoft-com:office:word" xmlns:w="http://schemas.openxmlformats.org/wordprocessingml/2006/main" xmlns:ma14="http://schemas.microsoft.com/office/mac/drawingml/2011/main"/>
+                            <ma14:wrappingTextBoxFlag xmlns:ma14="http://schemas.microsoft.com/office/mac/drawingml/2011/main"/>
                           </a:ext>
                         </a:extLst>
                       </wps:spPr>
@@ -92,7 +92,7 @@
                             </w:r>
                             <w:proofErr w:type="spellStart"/>
                             <w:r>
-                              <w:t>WifiController</w:t>
+                              <w:t>WifiControl</w:t>
                             </w:r>
                             <w:proofErr w:type="spellEnd"/>
                             <w:r>
@@ -141,11 +141,11 @@
           </mc:Choice>
           <mc:Fallback>
             <w:pict>
-              <v:shapetype w14:anchorId="78D9A77D" id="_x0000_t202" coordsize="21600,21600" o:spt="202" path="m,l,21600r21600,l21600,xe">
+              <v:shapetype w14:anchorId="78D9A77D" id="_x0000_t202" coordsize="21600,21600" o:spt="202" path="m0,0l0,21600,21600,21600,21600,0xe">
                 <v:stroke joinstyle="miter"/>
                 <v:path gradientshapeok="t" o:connecttype="rect"/>
               </v:shapetype>
-              <v:shape id="Tekstvak 24" o:spid="_x0000_s1026" type="#_x0000_t202" style="position:absolute;margin-left:-9pt;margin-top:126pt;width:477pt;height:180pt;z-index:251663360;visibility:visible;mso-wrap-style:square;mso-width-percent:0;mso-height-percent:0;mso-wrap-distance-left:9pt;mso-wrap-distance-top:0;mso-wrap-distance-right:9pt;mso-wrap-distance-bottom:0;mso-position-horizontal:absolute;mso-position-horizontal-relative:text;mso-position-vertical:absolute;mso-position-vertical-relative:text;mso-width-percent:0;mso-height-percent:0;mso-width-relative:margin;mso-height-relative:margin;v-text-anchor:top" o:gfxdata="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" filled="f" stroked="f">
+              <v:shape id="Tekstvak 24" o:spid="_x0000_s1026" type="#_x0000_t202" style="position:absolute;margin-left:-9pt;margin-top:126pt;width:477pt;height:180pt;z-index:251659264;visibility:visible;mso-wrap-style:square;mso-width-percent:0;mso-height-percent:0;mso-wrap-distance-left:9pt;mso-wrap-distance-top:0;mso-wrap-distance-right:9pt;mso-wrap-distance-bottom:0;mso-position-horizontal:absolute;mso-position-horizontal-relative:text;mso-position-vertical:absolute;mso-position-vertical-relative:text;mso-width-percent:0;mso-height-percent:0;mso-width-relative:margin;mso-height-relative:margin;v-text-anchor:top" o:gfxdata="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" filled="f" stroked="f">
                 <v:textbox>
                   <w:txbxContent>
                     <w:p>
@@ -163,7 +163,7 @@
                       </w:r>
                       <w:proofErr w:type="spellStart"/>
                       <w:r>
-                        <w:t>WifiController</w:t>
+                        <w:t>WifiControl</w:t>
                       </w:r>
                       <w:proofErr w:type="spellEnd"/>
                       <w:r>
@@ -174,21 +174,11 @@
                       <w:pPr>
                         <w:pStyle w:val="Subtitle"/>
                       </w:pPr>
-                      <w:r>
-                        <w:fldChar w:fldCharType="begin"/>
-                      </w:r>
-                      <w:r>
-                        <w:instrText xml:space="preserve"> TITLE  \* MERGEFORMAT </w:instrText>
-                      </w:r>
-                      <w:r>
-                        <w:fldChar w:fldCharType="separate"/>
-                      </w:r>
-                      <w:r>
-                        <w:t>API Reference</w:t>
-                      </w:r>
-                      <w:r>
-                        <w:fldChar w:fldCharType="end"/>
-                      </w:r>
+                      <w:fldSimple w:instr=" TITLE  \* MERGEFORMAT ">
+                        <w:r>
+                          <w:t>API Reference</w:t>
+                        </w:r>
+                      </w:fldSimple>
                     </w:p>
                   </w:txbxContent>
                 </v:textbox>
@@ -201,10 +191,10 @@
       <w:r>
         <w:rPr>
           <w:noProof/>
-          <w:lang w:eastAsia="en-US"/>
+          <w:lang w:val="en-GB" w:eastAsia="en-GB"/>
         </w:rPr>
         <w:drawing>
-          <wp:inline distT="0" distB="0" distL="0" distR="0" wp14:anchorId="445DC35A" wp14:editId="7669F502">
+          <wp:inline distT="0" distB="0" distL="0" distR="0" wp14:anchorId="445DC35A" wp14:editId="73FF667B">
             <wp:extent cx="3086947" cy="577657"/>
             <wp:effectExtent l="0" t="0" r="0" b="6985"/>
             <wp:docPr id="4" name="Afbeelding 4"/>
@@ -248,12 +238,12 @@
       <w:r>
         <w:rPr>
           <w:noProof/>
-          <w:lang w:eastAsia="en-US"/>
+          <w:lang w:val="en-GB" w:eastAsia="en-GB"/>
         </w:rPr>
         <mc:AlternateContent>
           <mc:Choice Requires="wps">
             <w:drawing>
-              <wp:anchor distT="0" distB="0" distL="114300" distR="114300" simplePos="0" relativeHeight="251668480" behindDoc="0" locked="0" layoutInCell="1" allowOverlap="1" wp14:anchorId="66AC4ED3" wp14:editId="24C9A0D5">
+              <wp:anchor distT="0" distB="0" distL="114300" distR="114300" simplePos="0" relativeHeight="251664384" behindDoc="0" locked="0" layoutInCell="1" allowOverlap="1" wp14:anchorId="66AC4ED3" wp14:editId="280B79F7">
                 <wp:simplePos x="0" y="0"/>
                 <wp:positionH relativeFrom="column">
                   <wp:posOffset>0</wp:posOffset>
@@ -285,7 +275,7 @@
                         <a:effectLst/>
                         <a:extLst>
                           <a:ext uri="{C572A759-6A51-4108-AA02-DFA0A04FC94B}">
-                            <ma14:wrappingTextBoxFlag xmlns="" xmlns:mo="http://schemas.microsoft.com/office/mac/office/2008/main" xmlns:mv="urn:schemas-microsoft-com:mac:vml" xmlns:o="urn:schemas-microsoft-com:office:office" xmlns:v="urn:schemas-microsoft-com:vml" xmlns:w10="urn:schemas-microsoft-com:office:word" xmlns:w="http://schemas.openxmlformats.org/wordprocessingml/2006/main" xmlns:ma14="http://schemas.microsoft.com/office/mac/drawingml/2011/main"/>
+                            <ma14:wrappingTextBoxFlag xmlns:ma14="http://schemas.microsoft.com/office/mac/drawingml/2011/main"/>
                           </a:ext>
                         </a:extLst>
                       </wps:spPr>
@@ -380,7 +370,7 @@
           </mc:Choice>
           <mc:Fallback>
             <w:pict>
-              <v:shape w14:anchorId="66AC4ED3" id="Tekstvak 3" o:spid="_x0000_s1027" type="#_x0000_t202" style="position:absolute;margin-left:0;margin-top:612pt;width:459pt;height:90pt;z-index:251668480;visibility:visible;mso-wrap-style:square;mso-width-percent:0;mso-height-percent:0;mso-wrap-distance-left:9pt;mso-wrap-distance-top:0;mso-wrap-distance-right:9pt;mso-wrap-distance-bottom:0;mso-position-horizontal:absolute;mso-position-horizontal-relative:text;mso-position-vertical:absolute;mso-position-vertical-relative:text;mso-width-percent:0;mso-height-percent:0;mso-width-relative:margin;mso-height-relative:margin;v-text-anchor:top" o:gfxdata="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" filled="f" stroked="f">
+              <v:shape w14:anchorId="66AC4ED3" id="Tekstvak 3" o:spid="_x0000_s1027" type="#_x0000_t202" style="position:absolute;margin-left:0;margin-top:612pt;width:459pt;height:90pt;z-index:251664384;visibility:visible;mso-wrap-style:square;mso-width-percent:0;mso-height-percent:0;mso-wrap-distance-left:9pt;mso-wrap-distance-top:0;mso-wrap-distance-right:9pt;mso-wrap-distance-bottom:0;mso-position-horizontal:absolute;mso-position-horizontal-relative:text;mso-position-vertical:absolute;mso-position-vertical-relative:text;mso-width-percent:0;mso-height-percent:0;mso-width-relative:margin;mso-height-relative:margin;v-text-anchor:top" o:gfxdata="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" filled="f" stroked="f">
                 <v:textbox inset="0,0,0,0">
                   <w:txbxContent>
                     <w:p>
@@ -620,13 +610,13 @@
               <w:pStyle w:val="Textintable"/>
             </w:pPr>
             <w:r>
-              <w:t>7-</w:t>
-            </w:r>
-            <w:r>
-              <w:t>0</w:t>
-            </w:r>
-            <w:r>
-              <w:t>1</w:t>
+              <w:t>24</w:t>
+            </w:r>
+            <w:r>
+              <w:t>-</w:t>
+            </w:r>
+            <w:r>
+              <w:t>04</w:t>
             </w:r>
             <w:r>
               <w:t>-201</w:t>
@@ -670,6 +660,71 @@
             <w:r>
               <w:t>Initial version</w:t>
             </w:r>
+          </w:p>
+        </w:tc>
+      </w:tr>
+      <w:tr>
+        <w:trPr>
+          <w:trHeight w:val="151"/>
+        </w:trPr>
+        <w:tc>
+          <w:tcPr>
+            <w:tcW w:w="561" w:type="pct"/>
+            <w:tcBorders>
+              <w:top w:val="single" w:sz="4" w:space="0" w:color="D9D9D9" w:themeColor="background1" w:themeShade="D9"/>
+              <w:bottom w:val="single" w:sz="4" w:space="0" w:color="D9D9D9" w:themeColor="background1" w:themeShade="D9"/>
+            </w:tcBorders>
+            <w:shd w:val="clear" w:color="auto" w:fill="auto"/>
+          </w:tcPr>
+          <w:p>
+            <w:pPr>
+              <w:pStyle w:val="Textintable"/>
+            </w:pPr>
+          </w:p>
+        </w:tc>
+        <w:tc>
+          <w:tcPr>
+            <w:tcW w:w="721" w:type="pct"/>
+            <w:tcBorders>
+              <w:top w:val="single" w:sz="4" w:space="0" w:color="D9D9D9" w:themeColor="background1" w:themeShade="D9"/>
+              <w:bottom w:val="single" w:sz="4" w:space="0" w:color="D9D9D9" w:themeColor="background1" w:themeShade="D9"/>
+            </w:tcBorders>
+            <w:shd w:val="clear" w:color="auto" w:fill="auto"/>
+          </w:tcPr>
+          <w:p>
+            <w:pPr>
+              <w:pStyle w:val="Textintable"/>
+            </w:pPr>
+          </w:p>
+        </w:tc>
+        <w:tc>
+          <w:tcPr>
+            <w:tcW w:w="883" w:type="pct"/>
+            <w:tcBorders>
+              <w:top w:val="single" w:sz="4" w:space="0" w:color="D9D9D9" w:themeColor="background1" w:themeShade="D9"/>
+              <w:bottom w:val="single" w:sz="4" w:space="0" w:color="D9D9D9" w:themeColor="background1" w:themeShade="D9"/>
+            </w:tcBorders>
+            <w:shd w:val="clear" w:color="auto" w:fill="auto"/>
+          </w:tcPr>
+          <w:p>
+            <w:pPr>
+              <w:pStyle w:val="Textintable"/>
+            </w:pPr>
+          </w:p>
+        </w:tc>
+        <w:tc>
+          <w:tcPr>
+            <w:tcW w:w="2835" w:type="pct"/>
+            <w:tcBorders>
+              <w:top w:val="single" w:sz="4" w:space="0" w:color="D9D9D9" w:themeColor="background1" w:themeShade="D9"/>
+              <w:bottom w:val="single" w:sz="4" w:space="0" w:color="D9D9D9" w:themeColor="background1" w:themeShade="D9"/>
+            </w:tcBorders>
+            <w:shd w:val="clear" w:color="auto" w:fill="auto"/>
+          </w:tcPr>
+          <w:p>
+            <w:pPr>
+              <w:pStyle w:val="Textintable"/>
+            </w:pPr>
           </w:p>
         </w:tc>
       </w:tr>
@@ -933,7 +988,7 @@
             <w:rPr>
               <w:noProof/>
             </w:rPr>
-            <w:instrText xml:space="preserve"> PAGEREF _Toc502761799 \h </w:instrText>
+            <w:instrText xml:space="preserve"> PAGEREF _Toc511751358 \h </w:instrText>
           </w:r>
           <w:r>
             <w:rPr>
@@ -1012,7 +1067,7 @@
             <w:rPr>
               <w:noProof/>
             </w:rPr>
-            <w:instrText xml:space="preserve"> PAGEREF _Toc502761800 \h </w:instrText>
+            <w:instrText xml:space="preserve"> PAGEREF _Toc511751359 \h </w:instrText>
           </w:r>
           <w:r>
             <w:rPr>
@@ -1091,7 +1146,7 @@
             <w:rPr>
               <w:noProof/>
             </w:rPr>
-            <w:instrText xml:space="preserve"> PAGEREF _Toc502761801 \h </w:instrText>
+            <w:instrText xml:space="preserve"> PAGEREF _Toc511751360 \h </w:instrText>
           </w:r>
           <w:r>
             <w:rPr>
@@ -1170,7 +1225,7 @@
             <w:rPr>
               <w:noProof/>
             </w:rPr>
-            <w:instrText xml:space="preserve"> PAGEREF _Toc502761802 \h </w:instrText>
+            <w:instrText xml:space="preserve"> PAGEREF _Toc511751361 \h </w:instrText>
           </w:r>
           <w:r>
             <w:rPr>
@@ -1249,7 +1304,7 @@
             <w:rPr>
               <w:noProof/>
             </w:rPr>
-            <w:instrText xml:space="preserve"> PAGEREF _Toc502761803 \h </w:instrText>
+            <w:instrText xml:space="preserve"> PAGEREF _Toc511751362 \h </w:instrText>
           </w:r>
           <w:r>
             <w:rPr>
@@ -1328,7 +1383,7 @@
             <w:rPr>
               <w:noProof/>
             </w:rPr>
-            <w:instrText xml:space="preserve"> PAGEREF _Toc502761804 \h </w:instrText>
+            <w:instrText xml:space="preserve"> PAGEREF _Toc511751363 \h </w:instrText>
           </w:r>
           <w:r>
             <w:rPr>
@@ -1407,7 +1462,7 @@
             <w:rPr>
               <w:noProof/>
             </w:rPr>
-            <w:instrText xml:space="preserve"> PAGEREF _Toc502761805 \h </w:instrText>
+            <w:instrText xml:space="preserve"> PAGEREF _Toc511751364 \h </w:instrText>
           </w:r>
           <w:r>
             <w:rPr>
@@ -1486,7 +1541,7 @@
             <w:rPr>
               <w:noProof/>
             </w:rPr>
-            <w:instrText xml:space="preserve"> PAGEREF _Toc502761806 \h </w:instrText>
+            <w:instrText xml:space="preserve"> PAGEREF _Toc511751365 \h </w:instrText>
           </w:r>
           <w:r>
             <w:rPr>
@@ -1549,7 +1604,7 @@
             <w:rPr>
               <w:noProof/>
             </w:rPr>
-            <w:t>WebKitBrowser Plugin</w:t>
+            <w:t>Rationale behind tracing</w:t>
           </w:r>
           <w:r>
             <w:rPr>
@@ -1567,7 +1622,7 @@
             <w:rPr>
               <w:noProof/>
             </w:rPr>
-            <w:instrText xml:space="preserve"> PAGEREF _Toc502761807 \h </w:instrText>
+            <w:instrText xml:space="preserve"> PAGEREF _Toc511751366 \h </w:instrText>
           </w:r>
           <w:r>
             <w:rPr>
@@ -1628,7 +1683,7 @@
             <w:rPr>
               <w:noProof/>
             </w:rPr>
-            <w:t>Configuration</w:t>
+            <w:t>Definition, logging versus tracing</w:t>
           </w:r>
           <w:r>
             <w:rPr>
@@ -1646,7 +1701,7 @@
             <w:rPr>
               <w:noProof/>
             </w:rPr>
-            <w:instrText xml:space="preserve"> PAGEREF _Toc502761808 \h </w:instrText>
+            <w:instrText xml:space="preserve"> PAGEREF _Toc511751367 \h </w:instrText>
           </w:r>
           <w:r>
             <w:rPr>
@@ -1707,6 +1762,403 @@
             <w:rPr>
               <w:noProof/>
             </w:rPr>
+            <w:t>Tracing in practice</w:t>
+          </w:r>
+          <w:r>
+            <w:rPr>
+              <w:noProof/>
+            </w:rPr>
+            <w:tab/>
+          </w:r>
+          <w:r>
+            <w:rPr>
+              <w:noProof/>
+            </w:rPr>
+            <w:fldChar w:fldCharType="begin"/>
+          </w:r>
+          <w:r>
+            <w:rPr>
+              <w:noProof/>
+            </w:rPr>
+            <w:instrText xml:space="preserve"> PAGEREF _Toc511751368 \h </w:instrText>
+          </w:r>
+          <w:r>
+            <w:rPr>
+              <w:noProof/>
+            </w:rPr>
+          </w:r>
+          <w:r>
+            <w:rPr>
+              <w:noProof/>
+            </w:rPr>
+            <w:fldChar w:fldCharType="separate"/>
+          </w:r>
+          <w:r>
+            <w:rPr>
+              <w:noProof/>
+            </w:rPr>
+            <w:t>6</w:t>
+          </w:r>
+          <w:r>
+            <w:rPr>
+              <w:noProof/>
+            </w:rPr>
+            <w:fldChar w:fldCharType="end"/>
+          </w:r>
+        </w:p>
+        <w:p>
+          <w:pPr>
+            <w:pStyle w:val="TOC2"/>
+            <w:tabs>
+              <w:tab w:val="left" w:pos="760"/>
+              <w:tab w:val="right" w:leader="dot" w:pos="8714"/>
+            </w:tabs>
+            <w:rPr>
+              <w:rFonts w:asciiTheme="minorHAnsi" w:hAnsiTheme="minorHAnsi"/>
+              <w:noProof/>
+              <w:sz w:val="24"/>
+              <w:szCs w:val="24"/>
+              <w:lang w:val="en-GB" w:eastAsia="en-GB"/>
+            </w:rPr>
+          </w:pPr>
+          <w:r>
+            <w:rPr>
+              <w:noProof/>
+            </w:rPr>
+            <w:t>2.3</w:t>
+          </w:r>
+          <w:r>
+            <w:rPr>
+              <w:rFonts w:asciiTheme="minorHAnsi" w:hAnsiTheme="minorHAnsi"/>
+              <w:noProof/>
+              <w:sz w:val="24"/>
+              <w:szCs w:val="24"/>
+              <w:lang w:val="en-GB" w:eastAsia="en-GB"/>
+            </w:rPr>
+            <w:tab/>
+          </w:r>
+          <w:r>
+            <w:rPr>
+              <w:noProof/>
+            </w:rPr>
+            <w:t>Configuration</w:t>
+          </w:r>
+          <w:r>
+            <w:rPr>
+              <w:noProof/>
+            </w:rPr>
+            <w:tab/>
+          </w:r>
+          <w:r>
+            <w:rPr>
+              <w:noProof/>
+            </w:rPr>
+            <w:fldChar w:fldCharType="begin"/>
+          </w:r>
+          <w:r>
+            <w:rPr>
+              <w:noProof/>
+            </w:rPr>
+            <w:instrText xml:space="preserve"> PAGEREF _Toc511751369 \h </w:instrText>
+          </w:r>
+          <w:r>
+            <w:rPr>
+              <w:noProof/>
+            </w:rPr>
+          </w:r>
+          <w:r>
+            <w:rPr>
+              <w:noProof/>
+            </w:rPr>
+            <w:fldChar w:fldCharType="separate"/>
+          </w:r>
+          <w:r>
+            <w:rPr>
+              <w:noProof/>
+            </w:rPr>
+            <w:t>6</w:t>
+          </w:r>
+          <w:r>
+            <w:rPr>
+              <w:noProof/>
+            </w:rPr>
+            <w:fldChar w:fldCharType="end"/>
+          </w:r>
+        </w:p>
+        <w:p>
+          <w:pPr>
+            <w:pStyle w:val="TOC2"/>
+            <w:tabs>
+              <w:tab w:val="left" w:pos="760"/>
+              <w:tab w:val="right" w:leader="dot" w:pos="8714"/>
+            </w:tabs>
+            <w:rPr>
+              <w:rFonts w:asciiTheme="minorHAnsi" w:hAnsiTheme="minorHAnsi"/>
+              <w:noProof/>
+              <w:sz w:val="24"/>
+              <w:szCs w:val="24"/>
+              <w:lang w:val="en-GB" w:eastAsia="en-GB"/>
+            </w:rPr>
+          </w:pPr>
+          <w:r>
+            <w:rPr>
+              <w:noProof/>
+            </w:rPr>
+            <w:t>2.4</w:t>
+          </w:r>
+          <w:r>
+            <w:rPr>
+              <w:rFonts w:asciiTheme="minorHAnsi" w:hAnsiTheme="minorHAnsi"/>
+              <w:noProof/>
+              <w:sz w:val="24"/>
+              <w:szCs w:val="24"/>
+              <w:lang w:val="en-GB" w:eastAsia="en-GB"/>
+            </w:rPr>
+            <w:tab/>
+          </w:r>
+          <w:r>
+            <w:rPr>
+              <w:noProof/>
+            </w:rPr>
+            <w:t>Flow of trace information.</w:t>
+          </w:r>
+          <w:r>
+            <w:rPr>
+              <w:noProof/>
+            </w:rPr>
+            <w:tab/>
+          </w:r>
+          <w:r>
+            <w:rPr>
+              <w:noProof/>
+            </w:rPr>
+            <w:fldChar w:fldCharType="begin"/>
+          </w:r>
+          <w:r>
+            <w:rPr>
+              <w:noProof/>
+            </w:rPr>
+            <w:instrText xml:space="preserve"> PAGEREF _Toc511751370 \h </w:instrText>
+          </w:r>
+          <w:r>
+            <w:rPr>
+              <w:noProof/>
+            </w:rPr>
+          </w:r>
+          <w:r>
+            <w:rPr>
+              <w:noProof/>
+            </w:rPr>
+            <w:fldChar w:fldCharType="separate"/>
+          </w:r>
+          <w:r>
+            <w:rPr>
+              <w:noProof/>
+            </w:rPr>
+            <w:t>6</w:t>
+          </w:r>
+          <w:r>
+            <w:rPr>
+              <w:noProof/>
+            </w:rPr>
+            <w:fldChar w:fldCharType="end"/>
+          </w:r>
+        </w:p>
+        <w:p>
+          <w:pPr>
+            <w:pStyle w:val="TOC1"/>
+            <w:tabs>
+              <w:tab w:val="left" w:pos="570"/>
+              <w:tab w:val="right" w:leader="dot" w:pos="8714"/>
+            </w:tabs>
+            <w:rPr>
+              <w:rFonts w:asciiTheme="minorHAnsi" w:hAnsiTheme="minorHAnsi"/>
+              <w:b w:val="0"/>
+              <w:bCs w:val="0"/>
+              <w:noProof/>
+              <w:sz w:val="24"/>
+              <w:lang w:val="en-GB" w:eastAsia="en-GB"/>
+            </w:rPr>
+          </w:pPr>
+          <w:r>
+            <w:rPr>
+              <w:noProof/>
+            </w:rPr>
+            <w:t>3.</w:t>
+          </w:r>
+          <w:r>
+            <w:rPr>
+              <w:rFonts w:asciiTheme="minorHAnsi" w:hAnsiTheme="minorHAnsi"/>
+              <w:b w:val="0"/>
+              <w:bCs w:val="0"/>
+              <w:noProof/>
+              <w:sz w:val="24"/>
+              <w:lang w:val="en-GB" w:eastAsia="en-GB"/>
+            </w:rPr>
+            <w:tab/>
+          </w:r>
+          <w:r>
+            <w:rPr>
+              <w:noProof/>
+            </w:rPr>
+            <w:t>TraceControl Plugin</w:t>
+          </w:r>
+          <w:r>
+            <w:rPr>
+              <w:noProof/>
+            </w:rPr>
+            <w:tab/>
+          </w:r>
+          <w:r>
+            <w:rPr>
+              <w:noProof/>
+            </w:rPr>
+            <w:fldChar w:fldCharType="begin"/>
+          </w:r>
+          <w:r>
+            <w:rPr>
+              <w:noProof/>
+            </w:rPr>
+            <w:instrText xml:space="preserve"> PAGEREF _Toc511751371 \h </w:instrText>
+          </w:r>
+          <w:r>
+            <w:rPr>
+              <w:noProof/>
+            </w:rPr>
+          </w:r>
+          <w:r>
+            <w:rPr>
+              <w:noProof/>
+            </w:rPr>
+            <w:fldChar w:fldCharType="separate"/>
+          </w:r>
+          <w:r>
+            <w:rPr>
+              <w:noProof/>
+            </w:rPr>
+            <w:t>8</w:t>
+          </w:r>
+          <w:r>
+            <w:rPr>
+              <w:noProof/>
+            </w:rPr>
+            <w:fldChar w:fldCharType="end"/>
+          </w:r>
+        </w:p>
+        <w:p>
+          <w:pPr>
+            <w:pStyle w:val="TOC2"/>
+            <w:tabs>
+              <w:tab w:val="left" w:pos="760"/>
+              <w:tab w:val="right" w:leader="dot" w:pos="8714"/>
+            </w:tabs>
+            <w:rPr>
+              <w:rFonts w:asciiTheme="minorHAnsi" w:hAnsiTheme="minorHAnsi"/>
+              <w:noProof/>
+              <w:sz w:val="24"/>
+              <w:szCs w:val="24"/>
+              <w:lang w:val="en-GB" w:eastAsia="en-GB"/>
+            </w:rPr>
+          </w:pPr>
+          <w:r>
+            <w:rPr>
+              <w:noProof/>
+            </w:rPr>
+            <w:t>3.1</w:t>
+          </w:r>
+          <w:r>
+            <w:rPr>
+              <w:rFonts w:asciiTheme="minorHAnsi" w:hAnsiTheme="minorHAnsi"/>
+              <w:noProof/>
+              <w:sz w:val="24"/>
+              <w:szCs w:val="24"/>
+              <w:lang w:val="en-GB" w:eastAsia="en-GB"/>
+            </w:rPr>
+            <w:tab/>
+          </w:r>
+          <w:r>
+            <w:rPr>
+              <w:noProof/>
+            </w:rPr>
+            <w:t>Configuration</w:t>
+          </w:r>
+          <w:r>
+            <w:rPr>
+              <w:noProof/>
+            </w:rPr>
+            <w:tab/>
+          </w:r>
+          <w:r>
+            <w:rPr>
+              <w:noProof/>
+            </w:rPr>
+            <w:fldChar w:fldCharType="begin"/>
+          </w:r>
+          <w:r>
+            <w:rPr>
+              <w:noProof/>
+            </w:rPr>
+            <w:instrText xml:space="preserve"> PAGEREF _Toc511751372 \h </w:instrText>
+          </w:r>
+          <w:r>
+            <w:rPr>
+              <w:noProof/>
+            </w:rPr>
+          </w:r>
+          <w:r>
+            <w:rPr>
+              <w:noProof/>
+            </w:rPr>
+            <w:fldChar w:fldCharType="separate"/>
+          </w:r>
+          <w:r>
+            <w:rPr>
+              <w:noProof/>
+            </w:rPr>
+            <w:t>8</w:t>
+          </w:r>
+          <w:r>
+            <w:rPr>
+              <w:noProof/>
+            </w:rPr>
+            <w:fldChar w:fldCharType="end"/>
+          </w:r>
+        </w:p>
+        <w:p>
+          <w:pPr>
+            <w:pStyle w:val="TOC2"/>
+            <w:tabs>
+              <w:tab w:val="left" w:pos="760"/>
+              <w:tab w:val="right" w:leader="dot" w:pos="8714"/>
+            </w:tabs>
+            <w:rPr>
+              <w:rFonts w:asciiTheme="minorHAnsi" w:hAnsiTheme="minorHAnsi"/>
+              <w:noProof/>
+              <w:sz w:val="24"/>
+              <w:szCs w:val="24"/>
+              <w:lang w:val="en-GB" w:eastAsia="en-GB"/>
+            </w:rPr>
+          </w:pPr>
+          <w:r>
+            <w:rPr>
+              <w:noProof/>
+            </w:rPr>
+            <w:t>3.2</w:t>
+          </w:r>
+          <w:r>
+            <w:rPr>
+              <w:rFonts w:asciiTheme="minorHAnsi" w:hAnsiTheme="minorHAnsi"/>
+              <w:noProof/>
+              <w:sz w:val="24"/>
+              <w:szCs w:val="24"/>
+              <w:lang w:val="en-GB" w:eastAsia="en-GB"/>
+            </w:rPr>
+            <w:tab/>
+          </w:r>
+          <w:r>
+            <w:rPr>
+              <w:noProof/>
+            </w:rPr>
             <w:t>Application Programming Interface (API)</w:t>
           </w:r>
           <w:r>
@@ -1725,7 +2177,7 @@
             <w:rPr>
               <w:noProof/>
             </w:rPr>
-            <w:instrText xml:space="preserve"> PAGEREF _Toc502761809 \h </w:instrText>
+            <w:instrText xml:space="preserve"> PAGEREF _Toc511751373 \h </w:instrText>
           </w:r>
           <w:r>
             <w:rPr>
@@ -1742,7 +2194,7 @@
             <w:rPr>
               <w:noProof/>
             </w:rPr>
-            <w:t>7</w:t>
+            <w:t>8</w:t>
           </w:r>
           <w:r>
             <w:rPr>
@@ -1770,7 +2222,7 @@
             <w:rPr>
               <w:noProof/>
             </w:rPr>
-            <w:t>2.2.1</w:t>
+            <w:t>3.2.1</w:t>
           </w:r>
           <w:r>
             <w:rPr>
@@ -1804,7 +2256,7 @@
             <w:rPr>
               <w:noProof/>
             </w:rPr>
-            <w:instrText xml:space="preserve"> PAGEREF _Toc502761810 \h </w:instrText>
+            <w:instrText xml:space="preserve"> PAGEREF _Toc511751374 \h </w:instrText>
           </w:r>
           <w:r>
             <w:rPr>
@@ -1821,7 +2273,7 @@
             <w:rPr>
               <w:noProof/>
             </w:rPr>
-            <w:t>7</w:t>
+            <w:t>8</w:t>
           </w:r>
           <w:r>
             <w:rPr>
@@ -1849,7 +2301,7 @@
             <w:rPr>
               <w:noProof/>
             </w:rPr>
-            <w:t>2.2.2</w:t>
+            <w:t>3.2.2</w:t>
           </w:r>
           <w:r>
             <w:rPr>
@@ -1883,7 +2335,7 @@
             <w:rPr>
               <w:noProof/>
             </w:rPr>
-            <w:instrText xml:space="preserve"> PAGEREF _Toc502761811 \h </w:instrText>
+            <w:instrText xml:space="preserve"> PAGEREF _Toc511751375 \h </w:instrText>
           </w:r>
           <w:r>
             <w:rPr>
@@ -1900,7 +2352,165 @@
             <w:rPr>
               <w:noProof/>
             </w:rPr>
-            <w:t>7</w:t>
+            <w:t>8</w:t>
+          </w:r>
+          <w:r>
+            <w:rPr>
+              <w:noProof/>
+            </w:rPr>
+            <w:fldChar w:fldCharType="end"/>
+          </w:r>
+        </w:p>
+        <w:p>
+          <w:pPr>
+            <w:pStyle w:val="TOC2"/>
+            <w:tabs>
+              <w:tab w:val="left" w:pos="760"/>
+              <w:tab w:val="right" w:leader="dot" w:pos="8714"/>
+            </w:tabs>
+            <w:rPr>
+              <w:rFonts w:asciiTheme="minorHAnsi" w:hAnsiTheme="minorHAnsi"/>
+              <w:noProof/>
+              <w:sz w:val="24"/>
+              <w:szCs w:val="24"/>
+              <w:lang w:val="en-GB" w:eastAsia="en-GB"/>
+            </w:rPr>
+          </w:pPr>
+          <w:r>
+            <w:rPr>
+              <w:noProof/>
+            </w:rPr>
+            <w:t>3.3</w:t>
+          </w:r>
+          <w:r>
+            <w:rPr>
+              <w:rFonts w:asciiTheme="minorHAnsi" w:hAnsiTheme="minorHAnsi"/>
+              <w:noProof/>
+              <w:sz w:val="24"/>
+              <w:szCs w:val="24"/>
+              <w:lang w:val="en-GB" w:eastAsia="en-GB"/>
+            </w:rPr>
+            <w:tab/>
+          </w:r>
+          <w:r>
+            <w:rPr>
+              <w:noProof/>
+            </w:rPr>
+            <w:t>Events</w:t>
+          </w:r>
+          <w:r>
+            <w:rPr>
+              <w:noProof/>
+            </w:rPr>
+            <w:tab/>
+          </w:r>
+          <w:r>
+            <w:rPr>
+              <w:noProof/>
+            </w:rPr>
+            <w:fldChar w:fldCharType="begin"/>
+          </w:r>
+          <w:r>
+            <w:rPr>
+              <w:noProof/>
+            </w:rPr>
+            <w:instrText xml:space="preserve"> PAGEREF _Toc511751376 \h </w:instrText>
+          </w:r>
+          <w:r>
+            <w:rPr>
+              <w:noProof/>
+            </w:rPr>
+          </w:r>
+          <w:r>
+            <w:rPr>
+              <w:noProof/>
+            </w:rPr>
+            <w:fldChar w:fldCharType="separate"/>
+          </w:r>
+          <w:r>
+            <w:rPr>
+              <w:noProof/>
+            </w:rPr>
+            <w:t>8</w:t>
+          </w:r>
+          <w:r>
+            <w:rPr>
+              <w:noProof/>
+            </w:rPr>
+            <w:fldChar w:fldCharType="end"/>
+          </w:r>
+        </w:p>
+        <w:p>
+          <w:pPr>
+            <w:pStyle w:val="TOC2"/>
+            <w:tabs>
+              <w:tab w:val="left" w:pos="760"/>
+              <w:tab w:val="right" w:leader="dot" w:pos="8714"/>
+            </w:tabs>
+            <w:rPr>
+              <w:rFonts w:asciiTheme="minorHAnsi" w:hAnsiTheme="minorHAnsi"/>
+              <w:noProof/>
+              <w:sz w:val="24"/>
+              <w:szCs w:val="24"/>
+              <w:lang w:val="en-GB" w:eastAsia="en-GB"/>
+            </w:rPr>
+          </w:pPr>
+          <w:r>
+            <w:rPr>
+              <w:noProof/>
+            </w:rPr>
+            <w:t>3.4</w:t>
+          </w:r>
+          <w:r>
+            <w:rPr>
+              <w:rFonts w:asciiTheme="minorHAnsi" w:hAnsiTheme="minorHAnsi"/>
+              <w:noProof/>
+              <w:sz w:val="24"/>
+              <w:szCs w:val="24"/>
+              <w:lang w:val="en-GB" w:eastAsia="en-GB"/>
+            </w:rPr>
+            <w:tab/>
+          </w:r>
+          <w:r>
+            <w:rPr>
+              <w:noProof/>
+            </w:rPr>
+            <w:t>JSON definitions</w:t>
+          </w:r>
+          <w:r>
+            <w:rPr>
+              <w:noProof/>
+            </w:rPr>
+            <w:tab/>
+          </w:r>
+          <w:r>
+            <w:rPr>
+              <w:noProof/>
+            </w:rPr>
+            <w:fldChar w:fldCharType="begin"/>
+          </w:r>
+          <w:r>
+            <w:rPr>
+              <w:noProof/>
+            </w:rPr>
+            <w:instrText xml:space="preserve"> PAGEREF _Toc511751377 \h </w:instrText>
+          </w:r>
+          <w:r>
+            <w:rPr>
+              <w:noProof/>
+            </w:rPr>
+          </w:r>
+          <w:r>
+            <w:rPr>
+              <w:noProof/>
+            </w:rPr>
+            <w:fldChar w:fldCharType="separate"/>
+          </w:r>
+          <w:r>
+            <w:rPr>
+              <w:noProof/>
+            </w:rPr>
+            <w:t>9</w:t>
           </w:r>
           <w:r>
             <w:rPr>
@@ -1928,7 +2538,7 @@
             <w:rPr>
               <w:noProof/>
             </w:rPr>
-            <w:t>2.2.3</w:t>
+            <w:t>3.4.1</w:t>
           </w:r>
           <w:r>
             <w:rPr>
@@ -1944,7 +2554,7 @@
             <w:rPr>
               <w:noProof/>
             </w:rPr>
-            <w:t>URL actions</w:t>
+            <w:t>General information (tracing_info)</w:t>
           </w:r>
           <w:r>
             <w:rPr>
@@ -1962,7 +2572,7 @@
             <w:rPr>
               <w:noProof/>
             </w:rPr>
-            <w:instrText xml:space="preserve"> PAGEREF _Toc502761812 \h </w:instrText>
+            <w:instrText xml:space="preserve"> PAGEREF _Toc511751378 \h </w:instrText>
           </w:r>
           <w:r>
             <w:rPr>
@@ -1979,481 +2589,7 @@
             <w:rPr>
               <w:noProof/>
             </w:rPr>
-            <w:t>7</w:t>
-          </w:r>
-          <w:r>
-            <w:rPr>
-              <w:noProof/>
-            </w:rPr>
-            <w:fldChar w:fldCharType="end"/>
-          </w:r>
-        </w:p>
-        <w:p>
-          <w:pPr>
-            <w:pStyle w:val="TOC2"/>
-            <w:tabs>
-              <w:tab w:val="left" w:pos="760"/>
-              <w:tab w:val="right" w:leader="dot" w:pos="8714"/>
-            </w:tabs>
-            <w:rPr>
-              <w:rFonts w:asciiTheme="minorHAnsi" w:hAnsiTheme="minorHAnsi"/>
-              <w:noProof/>
-              <w:sz w:val="24"/>
-              <w:szCs w:val="24"/>
-              <w:lang w:val="en-GB" w:eastAsia="en-GB"/>
-            </w:rPr>
-          </w:pPr>
-          <w:r>
-            <w:rPr>
-              <w:noProof/>
-            </w:rPr>
-            <w:t>2.3</w:t>
-          </w:r>
-          <w:r>
-            <w:rPr>
-              <w:rFonts w:asciiTheme="minorHAnsi" w:hAnsiTheme="minorHAnsi"/>
-              <w:noProof/>
-              <w:sz w:val="24"/>
-              <w:szCs w:val="24"/>
-              <w:lang w:val="en-GB" w:eastAsia="en-GB"/>
-            </w:rPr>
-            <w:tab/>
-          </w:r>
-          <w:r>
-            <w:rPr>
-              <w:noProof/>
-            </w:rPr>
-            <w:t>Events</w:t>
-          </w:r>
-          <w:r>
-            <w:rPr>
-              <w:noProof/>
-            </w:rPr>
-            <w:tab/>
-          </w:r>
-          <w:r>
-            <w:rPr>
-              <w:noProof/>
-            </w:rPr>
-            <w:fldChar w:fldCharType="begin"/>
-          </w:r>
-          <w:r>
-            <w:rPr>
-              <w:noProof/>
-            </w:rPr>
-            <w:instrText xml:space="preserve"> PAGEREF _Toc502761813 \h </w:instrText>
-          </w:r>
-          <w:r>
-            <w:rPr>
-              <w:noProof/>
-            </w:rPr>
-          </w:r>
-          <w:r>
-            <w:rPr>
-              <w:noProof/>
-            </w:rPr>
-            <w:fldChar w:fldCharType="separate"/>
-          </w:r>
-          <w:r>
-            <w:rPr>
-              <w:noProof/>
-            </w:rPr>
-            <w:t>8</w:t>
-          </w:r>
-          <w:r>
-            <w:rPr>
-              <w:noProof/>
-            </w:rPr>
-            <w:fldChar w:fldCharType="end"/>
-          </w:r>
-        </w:p>
-        <w:p>
-          <w:pPr>
-            <w:pStyle w:val="TOC3"/>
-            <w:tabs>
-              <w:tab w:val="left" w:pos="1140"/>
-              <w:tab w:val="right" w:leader="dot" w:pos="8714"/>
-            </w:tabs>
-            <w:rPr>
-              <w:rFonts w:asciiTheme="minorHAnsi" w:hAnsiTheme="minorHAnsi"/>
-              <w:noProof/>
-              <w:sz w:val="24"/>
-              <w:szCs w:val="24"/>
-              <w:lang w:val="en-GB" w:eastAsia="en-GB"/>
-            </w:rPr>
-          </w:pPr>
-          <w:r>
-            <w:rPr>
-              <w:noProof/>
-            </w:rPr>
-            <w:t>2.3.1</w:t>
-          </w:r>
-          <w:r>
-            <w:rPr>
-              <w:rFonts w:asciiTheme="minorHAnsi" w:hAnsiTheme="minorHAnsi"/>
-              <w:noProof/>
-              <w:sz w:val="24"/>
-              <w:szCs w:val="24"/>
-              <w:lang w:val="en-GB" w:eastAsia="en-GB"/>
-            </w:rPr>
-            <w:tab/>
-          </w:r>
-          <w:r>
-            <w:rPr>
-              <w:noProof/>
-            </w:rPr>
-            <w:t>URL changes</w:t>
-          </w:r>
-          <w:r>
-            <w:rPr>
-              <w:noProof/>
-            </w:rPr>
-            <w:tab/>
-          </w:r>
-          <w:r>
-            <w:rPr>
-              <w:noProof/>
-            </w:rPr>
-            <w:fldChar w:fldCharType="begin"/>
-          </w:r>
-          <w:r>
-            <w:rPr>
-              <w:noProof/>
-            </w:rPr>
-            <w:instrText xml:space="preserve"> PAGEREF _Toc502761814 \h </w:instrText>
-          </w:r>
-          <w:r>
-            <w:rPr>
-              <w:noProof/>
-            </w:rPr>
-          </w:r>
-          <w:r>
-            <w:rPr>
-              <w:noProof/>
-            </w:rPr>
-            <w:fldChar w:fldCharType="separate"/>
-          </w:r>
-          <w:r>
-            <w:rPr>
-              <w:noProof/>
-            </w:rPr>
-            <w:t>8</w:t>
-          </w:r>
-          <w:r>
-            <w:rPr>
-              <w:noProof/>
-            </w:rPr>
-            <w:fldChar w:fldCharType="end"/>
-          </w:r>
-        </w:p>
-        <w:p>
-          <w:pPr>
-            <w:pStyle w:val="TOC3"/>
-            <w:tabs>
-              <w:tab w:val="left" w:pos="1140"/>
-              <w:tab w:val="right" w:leader="dot" w:pos="8714"/>
-            </w:tabs>
-            <w:rPr>
-              <w:rFonts w:asciiTheme="minorHAnsi" w:hAnsiTheme="minorHAnsi"/>
-              <w:noProof/>
-              <w:sz w:val="24"/>
-              <w:szCs w:val="24"/>
-              <w:lang w:val="en-GB" w:eastAsia="en-GB"/>
-            </w:rPr>
-          </w:pPr>
-          <w:r>
-            <w:rPr>
-              <w:noProof/>
-            </w:rPr>
-            <w:t>2.3.2</w:t>
-          </w:r>
-          <w:r>
-            <w:rPr>
-              <w:rFonts w:asciiTheme="minorHAnsi" w:hAnsiTheme="minorHAnsi"/>
-              <w:noProof/>
-              <w:sz w:val="24"/>
-              <w:szCs w:val="24"/>
-              <w:lang w:val="en-GB" w:eastAsia="en-GB"/>
-            </w:rPr>
-            <w:tab/>
-          </w:r>
-          <w:r>
-            <w:rPr>
-              <w:noProof/>
-            </w:rPr>
-            <w:t>State changes</w:t>
-          </w:r>
-          <w:r>
-            <w:rPr>
-              <w:noProof/>
-            </w:rPr>
-            <w:tab/>
-          </w:r>
-          <w:r>
-            <w:rPr>
-              <w:noProof/>
-            </w:rPr>
-            <w:fldChar w:fldCharType="begin"/>
-          </w:r>
-          <w:r>
-            <w:rPr>
-              <w:noProof/>
-            </w:rPr>
-            <w:instrText xml:space="preserve"> PAGEREF _Toc502761815 \h </w:instrText>
-          </w:r>
-          <w:r>
-            <w:rPr>
-              <w:noProof/>
-            </w:rPr>
-          </w:r>
-          <w:r>
-            <w:rPr>
-              <w:noProof/>
-            </w:rPr>
-            <w:fldChar w:fldCharType="separate"/>
-          </w:r>
-          <w:r>
-            <w:rPr>
-              <w:noProof/>
-            </w:rPr>
-            <w:t>8</w:t>
-          </w:r>
-          <w:r>
-            <w:rPr>
-              <w:noProof/>
-            </w:rPr>
-            <w:fldChar w:fldCharType="end"/>
-          </w:r>
-        </w:p>
-        <w:p>
-          <w:pPr>
-            <w:pStyle w:val="TOC2"/>
-            <w:tabs>
-              <w:tab w:val="left" w:pos="760"/>
-              <w:tab w:val="right" w:leader="dot" w:pos="8714"/>
-            </w:tabs>
-            <w:rPr>
-              <w:rFonts w:asciiTheme="minorHAnsi" w:hAnsiTheme="minorHAnsi"/>
-              <w:noProof/>
-              <w:sz w:val="24"/>
-              <w:szCs w:val="24"/>
-              <w:lang w:val="en-GB" w:eastAsia="en-GB"/>
-            </w:rPr>
-          </w:pPr>
-          <w:r>
-            <w:rPr>
-              <w:noProof/>
-            </w:rPr>
-            <w:t>2.4</w:t>
-          </w:r>
-          <w:r>
-            <w:rPr>
-              <w:rFonts w:asciiTheme="minorHAnsi" w:hAnsiTheme="minorHAnsi"/>
-              <w:noProof/>
-              <w:sz w:val="24"/>
-              <w:szCs w:val="24"/>
-              <w:lang w:val="en-GB" w:eastAsia="en-GB"/>
-            </w:rPr>
-            <w:tab/>
-          </w:r>
-          <w:r>
-            <w:rPr>
-              <w:noProof/>
-            </w:rPr>
-            <w:t>JSON definitions</w:t>
-          </w:r>
-          <w:r>
-            <w:rPr>
-              <w:noProof/>
-            </w:rPr>
-            <w:tab/>
-          </w:r>
-          <w:r>
-            <w:rPr>
-              <w:noProof/>
-            </w:rPr>
-            <w:fldChar w:fldCharType="begin"/>
-          </w:r>
-          <w:r>
-            <w:rPr>
-              <w:noProof/>
-            </w:rPr>
-            <w:instrText xml:space="preserve"> PAGEREF _Toc502761816 \h </w:instrText>
-          </w:r>
-          <w:r>
-            <w:rPr>
-              <w:noProof/>
-            </w:rPr>
-          </w:r>
-          <w:r>
-            <w:rPr>
-              <w:noProof/>
-            </w:rPr>
-            <w:fldChar w:fldCharType="separate"/>
-          </w:r>
-          <w:r>
-            <w:rPr>
-              <w:noProof/>
-            </w:rPr>
-            <w:t>8</w:t>
-          </w:r>
-          <w:r>
-            <w:rPr>
-              <w:noProof/>
-            </w:rPr>
-            <w:fldChar w:fldCharType="end"/>
-          </w:r>
-        </w:p>
-        <w:p>
-          <w:pPr>
-            <w:pStyle w:val="TOC3"/>
-            <w:tabs>
-              <w:tab w:val="left" w:pos="1140"/>
-              <w:tab w:val="right" w:leader="dot" w:pos="8714"/>
-            </w:tabs>
-            <w:rPr>
-              <w:rFonts w:asciiTheme="minorHAnsi" w:hAnsiTheme="minorHAnsi"/>
-              <w:noProof/>
-              <w:sz w:val="24"/>
-              <w:szCs w:val="24"/>
-              <w:lang w:val="en-GB" w:eastAsia="en-GB"/>
-            </w:rPr>
-          </w:pPr>
-          <w:r>
-            <w:rPr>
-              <w:noProof/>
-            </w:rPr>
-            <w:t>2.4.1</w:t>
-          </w:r>
-          <w:r>
-            <w:rPr>
-              <w:rFonts w:asciiTheme="minorHAnsi" w:hAnsiTheme="minorHAnsi"/>
-              <w:noProof/>
-              <w:sz w:val="24"/>
-              <w:szCs w:val="24"/>
-              <w:lang w:val="en-GB" w:eastAsia="en-GB"/>
-            </w:rPr>
-            <w:tab/>
-          </w:r>
-          <w:r>
-            <w:rPr>
-              <w:noProof/>
-            </w:rPr>
-            <w:t>General information (browser_info)</w:t>
-          </w:r>
-          <w:r>
-            <w:rPr>
-              <w:noProof/>
-            </w:rPr>
-            <w:tab/>
-          </w:r>
-          <w:r>
-            <w:rPr>
-              <w:noProof/>
-            </w:rPr>
-            <w:fldChar w:fldCharType="begin"/>
-          </w:r>
-          <w:r>
-            <w:rPr>
-              <w:noProof/>
-            </w:rPr>
-            <w:instrText xml:space="preserve"> PAGEREF _Toc502761817 \h </w:instrText>
-          </w:r>
-          <w:r>
-            <w:rPr>
-              <w:noProof/>
-            </w:rPr>
-          </w:r>
-          <w:r>
-            <w:rPr>
-              <w:noProof/>
-            </w:rPr>
-            <w:fldChar w:fldCharType="separate"/>
-          </w:r>
-          <w:r>
-            <w:rPr>
-              <w:noProof/>
-            </w:rPr>
-            <w:t>8</w:t>
-          </w:r>
-          <w:r>
-            <w:rPr>
-              <w:noProof/>
-            </w:rPr>
-            <w:fldChar w:fldCharType="end"/>
-          </w:r>
-        </w:p>
-        <w:p>
-          <w:pPr>
-            <w:pStyle w:val="TOC3"/>
-            <w:tabs>
-              <w:tab w:val="left" w:pos="1140"/>
-              <w:tab w:val="right" w:leader="dot" w:pos="8714"/>
-            </w:tabs>
-            <w:rPr>
-              <w:rFonts w:asciiTheme="minorHAnsi" w:hAnsiTheme="minorHAnsi"/>
-              <w:noProof/>
-              <w:sz w:val="24"/>
-              <w:szCs w:val="24"/>
-              <w:lang w:val="en-GB" w:eastAsia="en-GB"/>
-            </w:rPr>
-          </w:pPr>
-          <w:r>
-            <w:rPr>
-              <w:noProof/>
-            </w:rPr>
-            <w:t>2.4.2</w:t>
-          </w:r>
-          <w:r>
-            <w:rPr>
-              <w:rFonts w:asciiTheme="minorHAnsi" w:hAnsiTheme="minorHAnsi"/>
-              <w:noProof/>
-              <w:sz w:val="24"/>
-              <w:szCs w:val="24"/>
-              <w:lang w:val="en-GB" w:eastAsia="en-GB"/>
-            </w:rPr>
-            <w:tab/>
-          </w:r>
-          <w:r>
-            <w:rPr>
-              <w:noProof/>
-            </w:rPr>
-            <w:t>URL information (url_info)</w:t>
-          </w:r>
-          <w:r>
-            <w:rPr>
-              <w:noProof/>
-            </w:rPr>
-            <w:tab/>
-          </w:r>
-          <w:r>
-            <w:rPr>
-              <w:noProof/>
-            </w:rPr>
-            <w:fldChar w:fldCharType="begin"/>
-          </w:r>
-          <w:r>
-            <w:rPr>
-              <w:noProof/>
-            </w:rPr>
-            <w:instrText xml:space="preserve"> PAGEREF _Toc502761818 \h </w:instrText>
-          </w:r>
-          <w:r>
-            <w:rPr>
-              <w:noProof/>
-            </w:rPr>
-          </w:r>
-          <w:r>
-            <w:rPr>
-              <w:noProof/>
-            </w:rPr>
-            <w:fldChar w:fldCharType="separate"/>
-          </w:r>
-          <w:r>
-            <w:rPr>
-              <w:noProof/>
-            </w:rPr>
-            <w:t>8</w:t>
+            <w:t>9</w:t>
           </w:r>
           <w:r>
             <w:rPr>
@@ -2504,7 +2640,7 @@
       <w:pPr>
         <w:pStyle w:val="Heading1"/>
       </w:pPr>
-      <w:bookmarkStart w:id="1" w:name="_Toc502761799"/>
+      <w:bookmarkStart w:id="1" w:name="_Toc511751358"/>
       <w:r>
         <w:lastRenderedPageBreak/>
         <w:t>Introduction</w:t>
@@ -2517,7 +2653,7 @@
         <w:pStyle w:val="Heading2"/>
       </w:pPr>
       <w:bookmarkStart w:id="2" w:name="_Toc496167958"/>
-      <w:bookmarkStart w:id="3" w:name="_Toc502761800"/>
+      <w:bookmarkStart w:id="3" w:name="_Toc511751359"/>
       <w:r>
         <w:t>Scope</w:t>
       </w:r>
@@ -2537,33 +2673,90 @@
       </w:r>
       <w:proofErr w:type="spellStart"/>
       <w:r>
-        <w:t>WifiController</w:t>
+        <w:t>WifiControl</w:t>
       </w:r>
       <w:proofErr w:type="spellEnd"/>
       <w:r>
-        <w:t xml:space="preserve"> API interface. This plugin can be configured to be loaded and executed in the </w:t>
+        <w:t xml:space="preserve"> API interface. This plugin can be configured to </w:t>
+      </w:r>
+      <w:r>
+        <w:t xml:space="preserve">control the wireless network interface </w:t>
+      </w:r>
+      <w:r>
+        <w:t>on the target device</w:t>
+      </w:r>
+      <w:r>
+        <w:t>.</w:t>
+      </w:r>
+      <w:r>
+        <w:t xml:space="preserve"> </w:t>
+      </w:r>
+      <w:r>
+        <w:t xml:space="preserve">The plugin is depending on the </w:t>
       </w:r>
       <w:proofErr w:type="spellStart"/>
       <w:r>
+        <w:t>WPASupplicant</w:t>
+      </w:r>
+      <w:proofErr w:type="spellEnd"/>
+      <w:r>
+        <w:t xml:space="preserve"> </w:t>
+      </w:r>
+      <w:r>
+        <w:t>application</w:t>
+      </w:r>
+      <w:r>
+        <w:t xml:space="preserve"> on the tar</w:t>
+      </w:r>
+      <w:r>
+        <w:t>g</w:t>
+      </w:r>
+      <w:r>
+        <w:t>et</w:t>
+      </w:r>
+      <w:r>
+        <w:t xml:space="preserve"> device.</w:t>
+      </w:r>
+      <w:r>
+        <w:t xml:space="preserve"> </w:t>
+      </w:r>
+      <w:r>
+        <w:t xml:space="preserve">This plugin is also depending on the </w:t>
+      </w:r>
+      <w:proofErr w:type="spellStart"/>
+      <w:r>
+        <w:t>NetworkControl</w:t>
+      </w:r>
+      <w:proofErr w:type="spellEnd"/>
+      <w:r>
+        <w:t xml:space="preserve"> plugin for IP configurations. </w:t>
+      </w:r>
+      <w:proofErr w:type="spellStart"/>
+      <w:r>
+        <w:t>NetworkControl</w:t>
+      </w:r>
+      <w:proofErr w:type="spellEnd"/>
+      <w:r>
+        <w:t xml:space="preserve"> and </w:t>
+      </w:r>
+      <w:proofErr w:type="spellStart"/>
+      <w:r>
+        <w:t>WifiControl</w:t>
+      </w:r>
+      <w:proofErr w:type="spellEnd"/>
+      <w:r>
+        <w:t xml:space="preserve"> are part of the </w:t>
+      </w:r>
+      <w:proofErr w:type="spellStart"/>
+      <w:r>
         <w:t>WPEFramework</w:t>
       </w:r>
       <w:proofErr w:type="spellEnd"/>
       <w:r>
-        <w:t xml:space="preserve"> and offers </w:t>
-      </w:r>
-      <w:r>
-        <w:t xml:space="preserve">REST full based access to the </w:t>
-      </w:r>
-      <w:proofErr w:type="spellStart"/>
-      <w:r>
-        <w:t>wpa_supplicant</w:t>
-      </w:r>
-      <w:proofErr w:type="spellEnd"/>
-      <w:r>
-        <w:t xml:space="preserve"> component running on the system</w:t>
-      </w:r>
-      <w:r>
-        <w:t xml:space="preserve">. For details on the </w:t>
+        <w:t xml:space="preserve"> infrastructure, f</w:t>
+      </w:r>
+      <w:r>
+        <w:t xml:space="preserve">or details on the </w:t>
       </w:r>
       <w:proofErr w:type="spellStart"/>
       <w:r>
@@ -2597,7 +2790,7 @@
         <w:pStyle w:val="Heading2"/>
       </w:pPr>
       <w:bookmarkStart w:id="4" w:name="_Toc496167960"/>
-      <w:bookmarkStart w:id="5" w:name="_Toc502761801"/>
+      <w:bookmarkStart w:id="5" w:name="_Toc511751360"/>
       <w:r>
         <w:t>Case sensitivity</w:t>
       </w:r>
@@ -2620,7 +2813,7 @@
       </w:pPr>
       <w:bookmarkStart w:id="6" w:name="_Toc343778510"/>
       <w:bookmarkStart w:id="7" w:name="_Toc496167961"/>
-      <w:bookmarkStart w:id="8" w:name="_Toc502761802"/>
+      <w:bookmarkStart w:id="8" w:name="_Toc511751361"/>
       <w:r>
         <w:t>Acronyms, Abbreviations and Terms</w:t>
       </w:r>
@@ -2964,7 +3157,7 @@
       <w:bookmarkStart w:id="11" w:name="_Toc284413649"/>
       <w:bookmarkStart w:id="12" w:name="_Toc343778511"/>
       <w:bookmarkStart w:id="13" w:name="_Toc496167962"/>
-      <w:bookmarkStart w:id="14" w:name="_Toc502761803"/>
+      <w:bookmarkStart w:id="14" w:name="_Toc511751362"/>
       <w:r>
         <w:t>Standards</w:t>
       </w:r>
@@ -2998,13 +3191,12 @@
       </w:r>
       <w:proofErr w:type="spellEnd"/>
       <w:r>
-        <w:t xml:space="preserve"> encounters a language code it does not recognize, it will use ‘xx’ instead. For a list of available two letter ISO language codes, please visit</w:t>
-      </w:r>
-      <w:proofErr w:type="gramStart"/>
-      <w:r>
-        <w:t>:</w:t>
-      </w:r>
-      <w:proofErr w:type="gramEnd"/>
+        <w:t xml:space="preserve"> encounters a language code it does not recognize, it will use ‘xx’ instead. For a list of </w:t>
+      </w:r>
+      <w:r>
+        <w:lastRenderedPageBreak/>
+        <w:t>available two letter ISO language codes, please visit:</w:t>
+      </w:r>
       <w:r>
         <w:br/>
       </w:r>
@@ -3030,9 +3222,8 @@
       <w:bookmarkStart w:id="21" w:name="_Toc284413650"/>
       <w:bookmarkStart w:id="22" w:name="_Toc343778512"/>
       <w:bookmarkStart w:id="23" w:name="_Toc496167963"/>
-      <w:bookmarkStart w:id="24" w:name="_Toc502761804"/>
-      <w:r>
-        <w:lastRenderedPageBreak/>
+      <w:bookmarkStart w:id="24" w:name="_Toc511751363"/>
+      <w:r>
         <w:t>References</w:t>
       </w:r>
       <w:bookmarkEnd w:id="15"/>
@@ -3341,13 +3532,15 @@
             <w:pPr>
               <w:pStyle w:val="Textintable"/>
             </w:pPr>
-            <w:r>
-              <w:rPr>
-                <w:rStyle w:val="Hyperlink"/>
-                <w:lang w:eastAsia="nl-NL"/>
-              </w:rPr>
-              <w:t>http://www.json.org</w:t>
-            </w:r>
+            <w:hyperlink r:id="rId14" w:history="1">
+              <w:r>
+                <w:rPr>
+                  <w:rStyle w:val="Hyperlink"/>
+                  <w:lang w:eastAsia="nl-NL"/>
+                </w:rPr>
+                <w:t>http://www.json.org</w:t>
+              </w:r>
+            </w:hyperlink>
           </w:p>
         </w:tc>
       </w:tr>
@@ -3390,7 +3583,7 @@
                 <w:lang w:val="de-DE"/>
               </w:rPr>
             </w:pPr>
-            <w:hyperlink r:id="rId14" w:history="1">
+            <w:hyperlink r:id="rId15" w:history="1">
               <w:r>
                 <w:rPr>
                   <w:rStyle w:val="Hyperlink"/>
@@ -3408,7 +3601,7 @@
         <w:pStyle w:val="Heading2"/>
       </w:pPr>
       <w:bookmarkStart w:id="37" w:name="_Toc496167964"/>
-      <w:bookmarkStart w:id="38" w:name="_Toc502761805"/>
+      <w:bookmarkStart w:id="38" w:name="_Toc511751364"/>
       <w:r>
         <w:t>Open Issues</w:t>
       </w:r>
@@ -3469,7 +3662,7 @@
       <w:bookmarkStart w:id="44" w:name="_Toc284413652"/>
       <w:bookmarkStart w:id="45" w:name="_Toc343778514"/>
       <w:bookmarkStart w:id="46" w:name="_Toc496167965"/>
-      <w:bookmarkStart w:id="47" w:name="_Toc502761806"/>
+      <w:bookmarkStart w:id="47" w:name="_Toc511751365"/>
       <w:bookmarkEnd w:id="39"/>
       <w:bookmarkEnd w:id="40"/>
       <w:bookmarkEnd w:id="41"/>
@@ -5025,10 +5218,10 @@
         <w:rPr>
           <w:b/>
           <w:noProof/>
-          <w:lang w:eastAsia="en-US"/>
+          <w:lang w:val="en-GB" w:eastAsia="en-GB"/>
         </w:rPr>
         <w:drawing>
-          <wp:inline distT="0" distB="0" distL="0" distR="0" wp14:anchorId="0648FACE" wp14:editId="56A25B8A">
+          <wp:inline distT="0" distB="0" distL="0" distR="0" wp14:anchorId="0648FACE" wp14:editId="5B52C72E">
             <wp:extent cx="300929" cy="288925"/>
             <wp:effectExtent l="0" t="0" r="4445" b="0"/>
             <wp:docPr id="31" name="Afbeelding 31"/>
@@ -5043,7 +5236,7 @@
                     <pic:cNvPicPr/>
                   </pic:nvPicPr>
                   <pic:blipFill>
-                    <a:blip r:embed="rId15">
+                    <a:blip r:embed="rId16">
                       <a:extLst>
                         <a:ext uri="{28A0092B-C50C-407E-A947-70E740481C1C}">
                           <a14:useLocalDpi xmlns:a14="http://schemas.microsoft.com/office/drawing/2010/main" val="0"/>
@@ -5095,10 +5288,10 @@
       <w:r>
         <w:rPr>
           <w:noProof/>
-          <w:lang w:eastAsia="en-US"/>
+          <w:lang w:val="en-GB" w:eastAsia="en-GB"/>
         </w:rPr>
         <w:drawing>
-          <wp:inline distT="0" distB="0" distL="0" distR="0" wp14:anchorId="6E79F6E1" wp14:editId="629E4AEC">
+          <wp:inline distT="0" distB="0" distL="0" distR="0" wp14:anchorId="6E79F6E1" wp14:editId="11B0105F">
             <wp:extent cx="342597" cy="328930"/>
             <wp:effectExtent l="0" t="0" r="0" b="1270"/>
             <wp:docPr id="36" name="Afbeelding 36"/>
@@ -5113,7 +5306,7 @@
                     <pic:cNvPicPr/>
                   </pic:nvPicPr>
                   <pic:blipFill>
-                    <a:blip r:embed="rId16">
+                    <a:blip r:embed="rId17">
                       <a:extLst>
                         <a:ext uri="{28A0092B-C50C-407E-A947-70E740481C1C}">
                           <a14:useLocalDpi xmlns:a14="http://schemas.microsoft.com/office/drawing/2010/main" val="0"/>
@@ -5167,15 +5360,1984 @@
         <w:spacing w:after="0"/>
       </w:pPr>
       <w:bookmarkStart w:id="808" w:name="_Toc496284772"/>
-      <w:bookmarkStart w:id="809" w:name="_Toc502761807"/>
       <w:bookmarkEnd w:id="807"/>
+      <w:r>
+        <w:lastRenderedPageBreak/>
+        <w:t>Abstraction model</w:t>
+      </w:r>
+    </w:p>
+    <w:p>
+      <w:pPr>
+        <w:pStyle w:val="Heading2"/>
+      </w:pPr>
+      <w:r>
+        <w:t>Process/Component overview</w:t>
+      </w:r>
+    </w:p>
+    <w:p>
+      <w:pPr>
+        <w:rPr>
+          <w:lang w:eastAsia="ar-SA"/>
+        </w:rPr>
+      </w:pPr>
+      <w:r>
+        <w:rPr>
+          <w:noProof/>
+          <w:lang w:val="en-GB" w:eastAsia="en-GB"/>
+        </w:rPr>
+        <mc:AlternateContent>
+          <mc:Choice Requires="wpg">
+            <w:drawing>
+              <wp:anchor distT="0" distB="0" distL="114300" distR="114300" simplePos="0" relativeHeight="251675648" behindDoc="0" locked="0" layoutInCell="1" allowOverlap="1" wp14:anchorId="12DD9420" wp14:editId="2A70CC21">
+                <wp:simplePos x="0" y="0"/>
+                <wp:positionH relativeFrom="column">
+                  <wp:posOffset>414655</wp:posOffset>
+                </wp:positionH>
+                <wp:positionV relativeFrom="paragraph">
+                  <wp:posOffset>121920</wp:posOffset>
+                </wp:positionV>
+                <wp:extent cx="3768090" cy="802005"/>
+                <wp:effectExtent l="0" t="0" r="16510" b="36195"/>
+                <wp:wrapThrough wrapText="bothSides">
+                  <wp:wrapPolygon edited="0">
+                    <wp:start x="0" y="0"/>
+                    <wp:lineTo x="0" y="12998"/>
+                    <wp:lineTo x="5678" y="21891"/>
+                    <wp:lineTo x="16016" y="21891"/>
+                    <wp:lineTo x="21549" y="12998"/>
+                    <wp:lineTo x="21549" y="0"/>
+                    <wp:lineTo x="0" y="0"/>
+                  </wp:wrapPolygon>
+                </wp:wrapThrough>
+                <wp:docPr id="13" name="Group 13"/>
+                <wp:cNvGraphicFramePr/>
+                <a:graphic xmlns:a="http://schemas.openxmlformats.org/drawingml/2006/main">
+                  <a:graphicData uri="http://schemas.microsoft.com/office/word/2010/wordprocessingGroup">
+                    <wpg:wgp>
+                      <wpg:cNvGrpSpPr/>
+                      <wpg:grpSpPr>
+                        <a:xfrm>
+                          <a:off x="0" y="0"/>
+                          <a:ext cx="3768090" cy="802005"/>
+                          <a:chOff x="0" y="0"/>
+                          <a:chExt cx="3768090" cy="802428"/>
+                        </a:xfrm>
+                      </wpg:grpSpPr>
+                      <wps:wsp>
+                        <wps:cNvPr id="6" name="Text Box 6"/>
+                        <wps:cNvSpPr txBox="1"/>
+                        <wps:spPr>
+                          <a:xfrm>
+                            <a:off x="1032933" y="347133"/>
+                            <a:ext cx="1697990" cy="455295"/>
+                          </a:xfrm>
+                          <a:prstGeom prst="rect">
+                            <a:avLst/>
+                          </a:prstGeom>
+                          <a:solidFill>
+                            <a:schemeClr val="bg1">
+                              <a:lumMod val="50000"/>
+                            </a:schemeClr>
+                          </a:solidFill>
+                          <a:ln/>
+                        </wps:spPr>
+                        <wps:style>
+                          <a:lnRef idx="2">
+                            <a:schemeClr val="accent4"/>
+                          </a:lnRef>
+                          <a:fillRef idx="1">
+                            <a:schemeClr val="lt1"/>
+                          </a:fillRef>
+                          <a:effectRef idx="0">
+                            <a:schemeClr val="accent4"/>
+                          </a:effectRef>
+                          <a:fontRef idx="minor">
+                            <a:schemeClr val="dk1"/>
+                          </a:fontRef>
+                        </wps:style>
+                        <wps:txbx>
+                          <w:txbxContent>
+                            <w:p>
+                              <w:pPr>
+                                <w:jc w:val="center"/>
+                              </w:pPr>
+                              <w:proofErr w:type="spellStart"/>
+                              <w:r>
+                                <w:t>WPEFramework</w:t>
+                              </w:r>
+                              <w:proofErr w:type="spellEnd"/>
+                            </w:p>
+                          </w:txbxContent>
+                        </wps:txbx>
+                        <wps:bodyPr rot="0" spcFirstLastPara="0" vertOverflow="overflow" horzOverflow="overflow" vert="horz" wrap="square" lIns="91440" tIns="45720" rIns="91440" bIns="45720" numCol="1" spcCol="0" rtlCol="0" fromWordArt="0" anchor="b" anchorCtr="0" forceAA="0" compatLnSpc="1">
+                          <a:prstTxWarp prst="textNoShape">
+                            <a:avLst/>
+                          </a:prstTxWarp>
+                          <a:noAutofit/>
+                        </wps:bodyPr>
+                      </wps:wsp>
+                      <wps:wsp>
+                        <wps:cNvPr id="1" name="Text Box 1"/>
+                        <wps:cNvSpPr txBox="1"/>
+                        <wps:spPr>
+                          <a:xfrm>
+                            <a:off x="0" y="0"/>
+                            <a:ext cx="796290" cy="455295"/>
+                          </a:xfrm>
+                          <a:prstGeom prst="rect">
+                            <a:avLst/>
+                          </a:prstGeom>
+                          <a:solidFill>
+                            <a:schemeClr val="bg1">
+                              <a:lumMod val="50000"/>
+                            </a:schemeClr>
+                          </a:solidFill>
+                          <a:ln/>
+                        </wps:spPr>
+                        <wps:style>
+                          <a:lnRef idx="2">
+                            <a:schemeClr val="accent4"/>
+                          </a:lnRef>
+                          <a:fillRef idx="1">
+                            <a:schemeClr val="lt1"/>
+                          </a:fillRef>
+                          <a:effectRef idx="0">
+                            <a:schemeClr val="accent4"/>
+                          </a:effectRef>
+                          <a:fontRef idx="minor">
+                            <a:schemeClr val="dk1"/>
+                          </a:fontRef>
+                        </wps:style>
+                        <wps:txbx>
+                          <w:txbxContent>
+                            <w:p>
+                              <w:r>
+                                <w:t>WPA Supplicant</w:t>
+                              </w:r>
+                            </w:p>
+                          </w:txbxContent>
+                        </wps:txbx>
+                        <wps:bodyPr rot="0" spcFirstLastPara="0" vertOverflow="overflow" horzOverflow="overflow" vert="horz" wrap="square" lIns="91440" tIns="45720" rIns="91440" bIns="45720" numCol="1" spcCol="0" rtlCol="0" fromWordArt="0" anchor="t" anchorCtr="0" forceAA="0" compatLnSpc="1">
+                          <a:prstTxWarp prst="textNoShape">
+                            <a:avLst/>
+                          </a:prstTxWarp>
+                          <a:noAutofit/>
+                        </wps:bodyPr>
+                      </wps:wsp>
+                      <wps:wsp>
+                        <wps:cNvPr id="2" name="Text Box 2"/>
+                        <wps:cNvSpPr txBox="1"/>
+                        <wps:spPr>
+                          <a:xfrm>
+                            <a:off x="1481667" y="0"/>
+                            <a:ext cx="796290" cy="455295"/>
+                          </a:xfrm>
+                          <a:prstGeom prst="rect">
+                            <a:avLst/>
+                          </a:prstGeom>
+                          <a:solidFill>
+                            <a:schemeClr val="bg1">
+                              <a:lumMod val="50000"/>
+                            </a:schemeClr>
+                          </a:solidFill>
+                          <a:ln/>
+                        </wps:spPr>
+                        <wps:style>
+                          <a:lnRef idx="2">
+                            <a:schemeClr val="accent4"/>
+                          </a:lnRef>
+                          <a:fillRef idx="1">
+                            <a:schemeClr val="lt1"/>
+                          </a:fillRef>
+                          <a:effectRef idx="0">
+                            <a:schemeClr val="accent4"/>
+                          </a:effectRef>
+                          <a:fontRef idx="minor">
+                            <a:schemeClr val="dk1"/>
+                          </a:fontRef>
+                        </wps:style>
+                        <wps:txbx>
+                          <w:txbxContent>
+                            <w:p>
+                              <w:proofErr w:type="spellStart"/>
+                              <w:r>
+                                <w:t>Wifi</w:t>
+                              </w:r>
+                              <w:proofErr w:type="spellEnd"/>
+                            </w:p>
+                            <w:p>
+                              <w:r>
+                                <w:t>Control</w:t>
+                              </w:r>
+                            </w:p>
+                          </w:txbxContent>
+                        </wps:txbx>
+                        <wps:bodyPr rot="0" spcFirstLastPara="0" vertOverflow="overflow" horzOverflow="overflow" vert="horz" wrap="square" lIns="91440" tIns="45720" rIns="91440" bIns="45720" numCol="1" spcCol="0" rtlCol="0" fromWordArt="0" anchor="t" anchorCtr="0" forceAA="0" compatLnSpc="1">
+                          <a:prstTxWarp prst="textNoShape">
+                            <a:avLst/>
+                          </a:prstTxWarp>
+                          <a:noAutofit/>
+                        </wps:bodyPr>
+                      </wps:wsp>
+                      <wps:wsp>
+                        <wps:cNvPr id="5" name="Text Box 5"/>
+                        <wps:cNvSpPr txBox="1"/>
+                        <wps:spPr>
+                          <a:xfrm>
+                            <a:off x="2971800" y="0"/>
+                            <a:ext cx="796290" cy="455295"/>
+                          </a:xfrm>
+                          <a:prstGeom prst="rect">
+                            <a:avLst/>
+                          </a:prstGeom>
+                          <a:solidFill>
+                            <a:schemeClr val="bg1">
+                              <a:lumMod val="50000"/>
+                            </a:schemeClr>
+                          </a:solidFill>
+                          <a:ln/>
+                        </wps:spPr>
+                        <wps:style>
+                          <a:lnRef idx="2">
+                            <a:schemeClr val="accent4"/>
+                          </a:lnRef>
+                          <a:fillRef idx="1">
+                            <a:schemeClr val="lt1"/>
+                          </a:fillRef>
+                          <a:effectRef idx="0">
+                            <a:schemeClr val="accent4"/>
+                          </a:effectRef>
+                          <a:fontRef idx="minor">
+                            <a:schemeClr val="dk1"/>
+                          </a:fontRef>
+                        </wps:style>
+                        <wps:txbx>
+                          <w:txbxContent>
+                            <w:p>
+                              <w:r>
+                                <w:t>HTML / JavaScript</w:t>
+                              </w:r>
+                            </w:p>
+                          </w:txbxContent>
+                        </wps:txbx>
+                        <wps:bodyPr rot="0" spcFirstLastPara="0" vertOverflow="overflow" horzOverflow="overflow" vert="horz" wrap="square" lIns="91440" tIns="45720" rIns="91440" bIns="45720" numCol="1" spcCol="0" rtlCol="0" fromWordArt="0" anchor="t" anchorCtr="0" forceAA="0" compatLnSpc="1">
+                          <a:prstTxWarp prst="textNoShape">
+                            <a:avLst/>
+                          </a:prstTxWarp>
+                          <a:noAutofit/>
+                        </wps:bodyPr>
+                      </wps:wsp>
+                      <wps:wsp>
+                        <wps:cNvPr id="7" name="Straight Arrow Connector 7"/>
+                        <wps:cNvCnPr/>
+                        <wps:spPr>
+                          <a:xfrm>
+                            <a:off x="795867" y="228600"/>
+                            <a:ext cx="685800" cy="0"/>
+                          </a:xfrm>
+                          <a:prstGeom prst="straightConnector1">
+                            <a:avLst/>
+                          </a:prstGeom>
+                          <a:ln>
+                            <a:headEnd type="triangle"/>
+                            <a:tailEnd type="triangle"/>
+                          </a:ln>
+                        </wps:spPr>
+                        <wps:style>
+                          <a:lnRef idx="2">
+                            <a:schemeClr val="accent1"/>
+                          </a:lnRef>
+                          <a:fillRef idx="0">
+                            <a:schemeClr val="accent1"/>
+                          </a:fillRef>
+                          <a:effectRef idx="1">
+                            <a:schemeClr val="accent1"/>
+                          </a:effectRef>
+                          <a:fontRef idx="minor">
+                            <a:schemeClr val="tx1"/>
+                          </a:fontRef>
+                        </wps:style>
+                        <wps:bodyPr/>
+                      </wps:wsp>
+                      <wps:wsp>
+                        <wps:cNvPr id="8" name="Straight Arrow Connector 8"/>
+                        <wps:cNvCnPr/>
+                        <wps:spPr>
+                          <a:xfrm>
+                            <a:off x="2286000" y="237067"/>
+                            <a:ext cx="685800" cy="0"/>
+                          </a:xfrm>
+                          <a:prstGeom prst="straightConnector1">
+                            <a:avLst/>
+                          </a:prstGeom>
+                          <a:ln>
+                            <a:headEnd type="triangle"/>
+                            <a:tailEnd type="triangle"/>
+                          </a:ln>
+                        </wps:spPr>
+                        <wps:style>
+                          <a:lnRef idx="2">
+                            <a:schemeClr val="accent1"/>
+                          </a:lnRef>
+                          <a:fillRef idx="0">
+                            <a:schemeClr val="accent1"/>
+                          </a:fillRef>
+                          <a:effectRef idx="1">
+                            <a:schemeClr val="accent1"/>
+                          </a:effectRef>
+                          <a:fontRef idx="minor">
+                            <a:schemeClr val="tx1"/>
+                          </a:fontRef>
+                        </wps:style>
+                        <wps:bodyPr/>
+                      </wps:wsp>
+                      <wps:wsp>
+                        <wps:cNvPr id="9" name="Text Box 9"/>
+                        <wps:cNvSpPr txBox="1"/>
+                        <wps:spPr>
+                          <a:xfrm>
+                            <a:off x="2286000" y="0"/>
+                            <a:ext cx="572135" cy="226695"/>
+                          </a:xfrm>
+                          <a:prstGeom prst="rect">
+                            <a:avLst/>
+                          </a:prstGeom>
+                          <a:noFill/>
+                          <a:ln>
+                            <a:noFill/>
+                          </a:ln>
+                          <a:effectLst/>
+                        </wps:spPr>
+                        <wps:style>
+                          <a:lnRef idx="0">
+                            <a:schemeClr val="accent1"/>
+                          </a:lnRef>
+                          <a:fillRef idx="0">
+                            <a:schemeClr val="accent1"/>
+                          </a:fillRef>
+                          <a:effectRef idx="0">
+                            <a:schemeClr val="accent1"/>
+                          </a:effectRef>
+                          <a:fontRef idx="minor">
+                            <a:schemeClr val="dk1"/>
+                          </a:fontRef>
+                        </wps:style>
+                        <wps:txbx>
+                          <w:txbxContent>
+                            <w:p>
+                              <w:r>
+                                <w:t>[REST]</w:t>
+                              </w:r>
+                            </w:p>
+                          </w:txbxContent>
+                        </wps:txbx>
+                        <wps:bodyPr rot="0" spcFirstLastPara="0" vertOverflow="overflow" horzOverflow="overflow" vert="horz" wrap="none" lIns="91440" tIns="45720" rIns="91440" bIns="45720" numCol="1" spcCol="0" rtlCol="0" fromWordArt="0" anchor="t" anchorCtr="0" forceAA="0" compatLnSpc="1">
+                          <a:prstTxWarp prst="textNoShape">
+                            <a:avLst/>
+                          </a:prstTxWarp>
+                          <a:noAutofit/>
+                        </wps:bodyPr>
+                      </wps:wsp>
+                      <wps:wsp>
+                        <wps:cNvPr id="12" name="Text Box 12"/>
+                        <wps:cNvSpPr txBox="1"/>
+                        <wps:spPr>
+                          <a:xfrm>
+                            <a:off x="804333" y="0"/>
+                            <a:ext cx="796290" cy="228600"/>
+                          </a:xfrm>
+                          <a:prstGeom prst="rect">
+                            <a:avLst/>
+                          </a:prstGeom>
+                          <a:noFill/>
+                          <a:ln>
+                            <a:noFill/>
+                          </a:ln>
+                          <a:effectLst/>
+                        </wps:spPr>
+                        <wps:style>
+                          <a:lnRef idx="0">
+                            <a:schemeClr val="accent1"/>
+                          </a:lnRef>
+                          <a:fillRef idx="0">
+                            <a:schemeClr val="accent1"/>
+                          </a:fillRef>
+                          <a:effectRef idx="0">
+                            <a:schemeClr val="accent1"/>
+                          </a:effectRef>
+                          <a:fontRef idx="minor">
+                            <a:schemeClr val="dk1"/>
+                          </a:fontRef>
+                        </wps:style>
+                        <wps:txbx>
+                          <w:txbxContent>
+                            <w:p>
+                              <w:r>
+                                <w:t xml:space="preserve"> [Domain]</w:t>
+                              </w:r>
+                            </w:p>
+                          </w:txbxContent>
+                        </wps:txbx>
+                        <wps:bodyPr rot="0" spcFirstLastPara="0" vertOverflow="overflow" horzOverflow="overflow" vert="horz" wrap="square" lIns="91440" tIns="45720" rIns="91440" bIns="45720" numCol="1" spcCol="0" rtlCol="0" fromWordArt="0" anchor="t" anchorCtr="0" forceAA="0" compatLnSpc="1">
+                          <a:prstTxWarp prst="textNoShape">
+                            <a:avLst/>
+                          </a:prstTxWarp>
+                          <a:noAutofit/>
+                        </wps:bodyPr>
+                      </wps:wsp>
+                    </wpg:wgp>
+                  </a:graphicData>
+                </a:graphic>
+              </wp:anchor>
+            </w:drawing>
+          </mc:Choice>
+          <mc:Fallback>
+            <w:pict>
+              <v:group w14:anchorId="12DD9420" id="Group 13" o:spid="_x0000_s1028" style="position:absolute;margin-left:32.65pt;margin-top:9.6pt;width:296.7pt;height:63.15pt;z-index:251675648" coordsize="3768090,802428" o:gfxdata="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">
+                <v:shape id="Text Box 6" o:spid="_x0000_s1029" type="#_x0000_t202" style="position:absolute;left:1032933;top:347133;width:1697990;height:455295;visibility:visible;mso-wrap-style:square;v-text-anchor:bottom" o:gfxdata="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" fillcolor="#7f7f7f [1612]" strokecolor="#8064a2 [3207]" strokeweight="2pt">
+                  <v:textbox>
+                    <w:txbxContent>
+                      <w:p>
+                        <w:pPr>
+                          <w:jc w:val="center"/>
+                        </w:pPr>
+                        <w:proofErr w:type="spellStart"/>
+                        <w:r>
+                          <w:t>WPEFramework</w:t>
+                        </w:r>
+                        <w:proofErr w:type="spellEnd"/>
+                      </w:p>
+                    </w:txbxContent>
+                  </v:textbox>
+                </v:shape>
+                <v:shape id="Text Box 1" o:spid="_x0000_s1030" type="#_x0000_t202" style="position:absolute;width:796290;height:455295;visibility:visible;mso-wrap-style:square;v-text-anchor:top" o:gfxdata="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" fillcolor="#7f7f7f [1612]" strokecolor="#8064a2 [3207]" strokeweight="2pt">
+                  <v:textbox>
+                    <w:txbxContent>
+                      <w:p>
+                        <w:r>
+                          <w:t>WPA Supplicant</w:t>
+                        </w:r>
+                      </w:p>
+                    </w:txbxContent>
+                  </v:textbox>
+                </v:shape>
+                <v:shape id="Text Box 2" o:spid="_x0000_s1031" type="#_x0000_t202" style="position:absolute;left:1481667;width:796290;height:455295;visibility:visible;mso-wrap-style:square;v-text-anchor:top" o:gfxdata="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" fillcolor="#7f7f7f [1612]" strokecolor="#8064a2 [3207]" strokeweight="2pt">
+                  <v:textbox>
+                    <w:txbxContent>
+                      <w:p>
+                        <w:proofErr w:type="spellStart"/>
+                        <w:r>
+                          <w:t>Wifi</w:t>
+                        </w:r>
+                        <w:proofErr w:type="spellEnd"/>
+                      </w:p>
+                      <w:p>
+                        <w:r>
+                          <w:t>Control</w:t>
+                        </w:r>
+                      </w:p>
+                    </w:txbxContent>
+                  </v:textbox>
+                </v:shape>
+                <v:shape id="Text Box 5" o:spid="_x0000_s1032" type="#_x0000_t202" style="position:absolute;left:2971800;width:796290;height:455295;visibility:visible;mso-wrap-style:square;v-text-anchor:top" o:gfxdata="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" fillcolor="#7f7f7f [1612]" strokecolor="#8064a2 [3207]" strokeweight="2pt">
+                  <v:textbox>
+                    <w:txbxContent>
+                      <w:p>
+                        <w:r>
+                          <w:t>HTML / JavaScript</w:t>
+                        </w:r>
+                      </w:p>
+                    </w:txbxContent>
+                  </v:textbox>
+                </v:shape>
+                <v:shapetype id="_x0000_t32" coordsize="21600,21600" o:spt="32" o:oned="t" path="m0,0l21600,21600e" filled="f">
+                  <v:path arrowok="t" fillok="f" o:connecttype="none"/>
+                  <o:lock v:ext="edit" shapetype="t"/>
+                </v:shapetype>
+                <v:shape id="Straight Arrow Connector 7" o:spid="_x0000_s1033" type="#_x0000_t32" style="position:absolute;left:795867;top:228600;width:685800;height:0;visibility:visible;mso-wrap-style:square" o:connectortype="straight" o:gfxdata="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" strokecolor="#4f81bd [3204]" strokeweight="2pt">
+                  <v:stroke startarrow="block" endarrow="block"/>
+                  <v:shadow on="t" opacity="24903f" mv:blur="40000f" origin=",.5" offset="0,20000emu"/>
+                </v:shape>
+                <v:shape id="Straight Arrow Connector 8" o:spid="_x0000_s1034" type="#_x0000_t32" style="position:absolute;left:2286000;top:237067;width:685800;height:0;visibility:visible;mso-wrap-style:square" o:connectortype="straight" o:gfxdata="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" strokecolor="#4f81bd [3204]" strokeweight="2pt">
+                  <v:stroke startarrow="block" endarrow="block"/>
+                  <v:shadow on="t" opacity="24903f" mv:blur="40000f" origin=",.5" offset="0,20000emu"/>
+                </v:shape>
+                <v:shape id="Text Box 9" o:spid="_x0000_s1035" type="#_x0000_t202" style="position:absolute;left:2286000;width:572135;height:226695;visibility:visible;mso-wrap-style:none;v-text-anchor:top" o:gfxdata="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" filled="f" stroked="f">
+                  <v:textbox>
+                    <w:txbxContent>
+                      <w:p>
+                        <w:r>
+                          <w:t>[REST]</w:t>
+                        </w:r>
+                      </w:p>
+                    </w:txbxContent>
+                  </v:textbox>
+                </v:shape>
+                <v:shape id="Text Box 12" o:spid="_x0000_s1036" type="#_x0000_t202" style="position:absolute;left:804333;width:796290;height:228600;visibility:visible;mso-wrap-style:square;v-text-anchor:top" o:gfxdata="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" filled="f" stroked="f">
+                  <v:textbox>
+                    <w:txbxContent>
+                      <w:p>
+                        <w:r>
+                          <w:t xml:space="preserve"> [Domain]</w:t>
+                        </w:r>
+                      </w:p>
+                    </w:txbxContent>
+                  </v:textbox>
+                </v:shape>
+                <w10:wrap type="through"/>
+              </v:group>
+            </w:pict>
+          </mc:Fallback>
+        </mc:AlternateContent>
+      </w:r>
+    </w:p>
+    <w:p>
+      <w:pPr>
+        <w:rPr>
+          <w:lang w:eastAsia="ar-SA"/>
+        </w:rPr>
+      </w:pPr>
+    </w:p>
+    <w:p>
+      <w:pPr>
+        <w:rPr>
+          <w:lang w:eastAsia="ar-SA"/>
+        </w:rPr>
+      </w:pPr>
+    </w:p>
+    <w:p>
+      <w:pPr>
+        <w:rPr>
+          <w:lang w:eastAsia="ar-SA"/>
+        </w:rPr>
+      </w:pPr>
+    </w:p>
+    <w:p>
+      <w:pPr>
+        <w:rPr>
+          <w:lang w:eastAsia="ar-SA"/>
+        </w:rPr>
+      </w:pPr>
+    </w:p>
+    <w:p>
+      <w:pPr>
+        <w:rPr>
+          <w:lang w:eastAsia="ar-SA"/>
+        </w:rPr>
+      </w:pPr>
+    </w:p>
+    <w:p>
+      <w:pPr>
+        <w:rPr>
+          <w:lang w:eastAsia="ar-SA"/>
+        </w:rPr>
+      </w:pPr>
+      <w:r>
+        <w:rPr>
+          <w:lang w:eastAsia="ar-SA"/>
+        </w:rPr>
+        <w:t xml:space="preserve">This document describes the </w:t>
+      </w:r>
       <w:proofErr w:type="spellStart"/>
       <w:r>
-        <w:lastRenderedPageBreak/>
-        <w:t>W</w:t>
-      </w:r>
-      <w:r>
-        <w:t>ifiController</w:t>
+        <w:rPr>
+          <w:lang w:eastAsia="ar-SA"/>
+        </w:rPr>
+        <w:t>RESTFull</w:t>
+      </w:r>
+      <w:proofErr w:type="spellEnd"/>
+      <w:r>
+        <w:rPr>
+          <w:lang w:eastAsia="ar-SA"/>
+        </w:rPr>
+        <w:t xml:space="preserve"> interface, indicated by [REST] in the picture above. The </w:t>
+      </w:r>
+      <w:proofErr w:type="spellStart"/>
+      <w:r>
+        <w:rPr>
+          <w:lang w:eastAsia="ar-SA"/>
+        </w:rPr>
+        <w:t>Wifi</w:t>
+      </w:r>
+      <w:proofErr w:type="spellEnd"/>
+      <w:r>
+        <w:rPr>
+          <w:lang w:eastAsia="ar-SA"/>
+        </w:rPr>
+        <w:t xml:space="preserve"> Control plugin described in the document, is the implementation that translates/converts the </w:t>
+      </w:r>
+      <w:proofErr w:type="spellStart"/>
+      <w:r>
+        <w:rPr>
+          <w:lang w:eastAsia="ar-SA"/>
+        </w:rPr>
+        <w:t>RESTFull</w:t>
+      </w:r>
+      <w:proofErr w:type="spellEnd"/>
+      <w:r>
+        <w:rPr>
+          <w:lang w:eastAsia="ar-SA"/>
+        </w:rPr>
+        <w:t xml:space="preserve"> calls towards the </w:t>
+      </w:r>
+      <w:proofErr w:type="spellStart"/>
+      <w:r>
+        <w:rPr>
+          <w:lang w:eastAsia="ar-SA"/>
+        </w:rPr>
+        <w:t>WPASupplicant</w:t>
+      </w:r>
+      <w:proofErr w:type="spellEnd"/>
+      <w:r>
+        <w:rPr>
+          <w:lang w:eastAsia="ar-SA"/>
+        </w:rPr>
+        <w:t>.</w:t>
+      </w:r>
+    </w:p>
+    <w:p>
+      <w:pPr>
+        <w:rPr>
+          <w:lang w:eastAsia="ar-SA"/>
+        </w:rPr>
+      </w:pPr>
+    </w:p>
+    <w:p>
+      <w:pPr>
+        <w:rPr>
+          <w:lang w:eastAsia="ar-SA"/>
+        </w:rPr>
+      </w:pPr>
+      <w:r>
+        <w:rPr>
+          <w:lang w:eastAsia="ar-SA"/>
+        </w:rPr>
+        <w:t xml:space="preserve">The setup consists of 3 processes. </w:t>
+      </w:r>
+    </w:p>
+    <w:p>
+      <w:pPr>
+        <w:pStyle w:val="ListParagraph"/>
+        <w:numPr>
+          <w:ilvl w:val="0"/>
+          <w:numId w:val="20"/>
+        </w:numPr>
+        <w:rPr>
+          <w:lang w:eastAsia="ar-SA"/>
+        </w:rPr>
+      </w:pPr>
+      <w:r>
+        <w:rPr>
+          <w:lang w:eastAsia="ar-SA"/>
+        </w:rPr>
+        <w:t xml:space="preserve">The </w:t>
+      </w:r>
+      <w:proofErr w:type="spellStart"/>
+      <w:r>
+        <w:rPr>
+          <w:lang w:eastAsia="ar-SA"/>
+        </w:rPr>
+        <w:t>WPASupplicant</w:t>
+      </w:r>
+      <w:proofErr w:type="spellEnd"/>
+    </w:p>
+    <w:p>
+      <w:pPr>
+        <w:pStyle w:val="ListParagraph"/>
+        <w:numPr>
+          <w:ilvl w:val="0"/>
+          <w:numId w:val="20"/>
+        </w:numPr>
+        <w:rPr>
+          <w:lang w:eastAsia="ar-SA"/>
+        </w:rPr>
+      </w:pPr>
+      <w:proofErr w:type="spellStart"/>
+      <w:r>
+        <w:rPr>
+          <w:lang w:eastAsia="ar-SA"/>
+        </w:rPr>
+        <w:t>WifiControl</w:t>
+      </w:r>
+      <w:proofErr w:type="spellEnd"/>
+      <w:r>
+        <w:rPr>
+          <w:lang w:eastAsia="ar-SA"/>
+        </w:rPr>
+        <w:t xml:space="preserve">, together with the </w:t>
+      </w:r>
+      <w:proofErr w:type="spellStart"/>
+      <w:r>
+        <w:rPr>
+          <w:lang w:eastAsia="ar-SA"/>
+        </w:rPr>
+        <w:t>WPEFramework</w:t>
+      </w:r>
+      <w:proofErr w:type="spellEnd"/>
+      <w:r>
+        <w:rPr>
+          <w:lang w:eastAsia="ar-SA"/>
+        </w:rPr>
+        <w:t>.</w:t>
+      </w:r>
+    </w:p>
+    <w:p>
+      <w:pPr>
+        <w:pStyle w:val="ListParagraph"/>
+        <w:numPr>
+          <w:ilvl w:val="0"/>
+          <w:numId w:val="20"/>
+        </w:numPr>
+        <w:rPr>
+          <w:lang w:eastAsia="ar-SA"/>
+        </w:rPr>
+      </w:pPr>
+      <w:r>
+        <w:rPr>
+          <w:lang w:eastAsia="ar-SA"/>
+        </w:rPr>
+        <w:t xml:space="preserve"> The HTML/</w:t>
+      </w:r>
+      <w:proofErr w:type="spellStart"/>
+      <w:r>
+        <w:rPr>
+          <w:lang w:eastAsia="ar-SA"/>
+        </w:rPr>
+        <w:t>Javascript</w:t>
+      </w:r>
+      <w:proofErr w:type="spellEnd"/>
+      <w:r>
+        <w:rPr>
+          <w:lang w:eastAsia="ar-SA"/>
+        </w:rPr>
+        <w:t xml:space="preserve"> running in a browser space.</w:t>
+      </w:r>
+    </w:p>
+    <w:p>
+      <w:pPr>
+        <w:rPr>
+          <w:lang w:eastAsia="ar-SA"/>
+        </w:rPr>
+      </w:pPr>
+    </w:p>
+    <w:p>
+      <w:pPr>
+        <w:rPr>
+          <w:lang w:eastAsia="ar-SA"/>
+        </w:rPr>
+      </w:pPr>
+      <w:r>
+        <w:rPr>
+          <w:lang w:eastAsia="ar-SA"/>
+        </w:rPr>
+        <w:t xml:space="preserve">Communication between </w:t>
+      </w:r>
+      <w:proofErr w:type="spellStart"/>
+      <w:r>
+        <w:rPr>
+          <w:lang w:eastAsia="ar-SA"/>
+        </w:rPr>
+        <w:t>WPASupplicant</w:t>
+      </w:r>
+      <w:proofErr w:type="spellEnd"/>
+      <w:r>
+        <w:rPr>
+          <w:lang w:eastAsia="ar-SA"/>
+        </w:rPr>
+        <w:t xml:space="preserve"> and </w:t>
+      </w:r>
+      <w:proofErr w:type="spellStart"/>
+      <w:r>
+        <w:rPr>
+          <w:lang w:eastAsia="ar-SA"/>
+        </w:rPr>
+        <w:t>WifiControl</w:t>
+      </w:r>
+      <w:proofErr w:type="spellEnd"/>
+      <w:r>
+        <w:rPr>
+          <w:lang w:eastAsia="ar-SA"/>
+        </w:rPr>
+        <w:t xml:space="preserve"> is realized by one domain socket connection. The communication from HTML /</w:t>
+      </w:r>
+      <w:proofErr w:type="spellStart"/>
+      <w:r>
+        <w:rPr>
+          <w:lang w:eastAsia="ar-SA"/>
+        </w:rPr>
+        <w:t>Javascript</w:t>
+      </w:r>
+      <w:proofErr w:type="spellEnd"/>
+      <w:r>
+        <w:rPr>
+          <w:lang w:eastAsia="ar-SA"/>
+        </w:rPr>
+        <w:t xml:space="preserve"> with the </w:t>
+      </w:r>
+      <w:proofErr w:type="spellStart"/>
+      <w:r>
+        <w:rPr>
+          <w:lang w:eastAsia="ar-SA"/>
+        </w:rPr>
+        <w:t>WifiControl</w:t>
+      </w:r>
+      <w:proofErr w:type="spellEnd"/>
+      <w:r>
+        <w:rPr>
+          <w:lang w:eastAsia="ar-SA"/>
+        </w:rPr>
+        <w:t xml:space="preserve"> can be multiple and is based on http </w:t>
+      </w:r>
+      <w:proofErr w:type="spellStart"/>
+      <w:r>
+        <w:rPr>
+          <w:lang w:eastAsia="ar-SA"/>
+        </w:rPr>
+        <w:t>restfull</w:t>
+      </w:r>
+      <w:proofErr w:type="spellEnd"/>
+      <w:r>
+        <w:rPr>
+          <w:lang w:eastAsia="ar-SA"/>
+        </w:rPr>
+        <w:t xml:space="preserve"> calls over TCP/IP.</w:t>
+      </w:r>
+    </w:p>
+    <w:p>
+      <w:pPr>
+        <w:pStyle w:val="Heading2"/>
+      </w:pPr>
+      <w:r>
+        <w:rPr>
+          <w:noProof/>
+          <w:lang w:val="en-GB" w:eastAsia="en-GB"/>
+        </w:rPr>
+        <mc:AlternateContent>
+          <mc:Choice Requires="wpg">
+            <w:drawing>
+              <wp:anchor distT="0" distB="0" distL="114300" distR="114300" simplePos="0" relativeHeight="251683840" behindDoc="0" locked="0" layoutInCell="1" allowOverlap="1" wp14:anchorId="55BE6DA1" wp14:editId="67F04285">
+                <wp:simplePos x="0" y="0"/>
+                <wp:positionH relativeFrom="column">
+                  <wp:posOffset>528320</wp:posOffset>
+                </wp:positionH>
+                <wp:positionV relativeFrom="paragraph">
+                  <wp:posOffset>535940</wp:posOffset>
+                </wp:positionV>
+                <wp:extent cx="3433445" cy="1382395"/>
+                <wp:effectExtent l="50800" t="0" r="97155" b="14605"/>
+                <wp:wrapTopAndBottom/>
+                <wp:docPr id="20" name="Group 20"/>
+                <wp:cNvGraphicFramePr/>
+                <a:graphic xmlns:a="http://schemas.openxmlformats.org/drawingml/2006/main">
+                  <a:graphicData uri="http://schemas.microsoft.com/office/word/2010/wordprocessingGroup">
+                    <wpg:wgp>
+                      <wpg:cNvGrpSpPr/>
+                      <wpg:grpSpPr>
+                        <a:xfrm>
+                          <a:off x="0" y="0"/>
+                          <a:ext cx="3433445" cy="1382395"/>
+                          <a:chOff x="0" y="0"/>
+                          <a:chExt cx="3433868" cy="1382607"/>
+                        </a:xfrm>
+                      </wpg:grpSpPr>
+                      <wpg:grpSp>
+                        <wpg:cNvPr id="19" name="Group 19"/>
+                        <wpg:cNvGrpSpPr/>
+                        <wpg:grpSpPr>
+                          <a:xfrm>
+                            <a:off x="1947333" y="0"/>
+                            <a:ext cx="1486535" cy="1374140"/>
+                            <a:chOff x="0" y="0"/>
+                            <a:chExt cx="1486535" cy="1374140"/>
+                          </a:xfrm>
+                        </wpg:grpSpPr>
+                        <wps:wsp>
+                          <wps:cNvPr id="15" name="Straight Connector 15"/>
+                          <wps:cNvCnPr/>
+                          <wps:spPr>
+                            <a:xfrm>
+                              <a:off x="0" y="347133"/>
+                              <a:ext cx="1485900" cy="2963"/>
+                            </a:xfrm>
+                            <a:prstGeom prst="line">
+                              <a:avLst/>
+                            </a:prstGeom>
+                          </wps:spPr>
+                          <wps:style>
+                            <a:lnRef idx="2">
+                              <a:schemeClr val="accent1"/>
+                            </a:lnRef>
+                            <a:fillRef idx="0">
+                              <a:schemeClr val="accent1"/>
+                            </a:fillRef>
+                            <a:effectRef idx="1">
+                              <a:schemeClr val="accent1"/>
+                            </a:effectRef>
+                            <a:fontRef idx="minor">
+                              <a:schemeClr val="tx1"/>
+                            </a:fontRef>
+                          </wps:style>
+                          <wps:bodyPr/>
+                        </wps:wsp>
+                        <wps:wsp>
+                          <wps:cNvPr id="16" name="Text Box 16"/>
+                          <wps:cNvSpPr txBox="1"/>
+                          <wps:spPr>
+                            <a:xfrm>
+                              <a:off x="0" y="0"/>
+                              <a:ext cx="1486535" cy="1374140"/>
+                            </a:xfrm>
+                            <a:prstGeom prst="rect">
+                              <a:avLst/>
+                            </a:prstGeom>
+                            <a:noFill/>
+                            <a:ln>
+                              <a:solidFill>
+                                <a:schemeClr val="tx1"/>
+                              </a:solidFill>
+                            </a:ln>
+                            <a:effectLst/>
+                          </wps:spPr>
+                          <wps:style>
+                            <a:lnRef idx="0">
+                              <a:schemeClr val="accent1"/>
+                            </a:lnRef>
+                            <a:fillRef idx="0">
+                              <a:schemeClr val="accent1"/>
+                            </a:fillRef>
+                            <a:effectRef idx="0">
+                              <a:schemeClr val="accent1"/>
+                            </a:effectRef>
+                            <a:fontRef idx="minor">
+                              <a:schemeClr val="dk1"/>
+                            </a:fontRef>
+                          </wps:style>
+                          <wps:txbx>
+                            <w:txbxContent>
+                              <w:p>
+                                <w:pPr>
+                                  <w:rPr>
+                                    <w:b/>
+                                    <w:sz w:val="24"/>
+                                    <w:szCs w:val="24"/>
+                                  </w:rPr>
+                                </w:pPr>
+                                <w:r>
+                                  <w:rPr>
+                                    <w:b/>
+                                    <w:sz w:val="24"/>
+                                    <w:szCs w:val="24"/>
+                                  </w:rPr>
+                                  <w:t>Network [BSSID]</w:t>
+                                </w:r>
+                              </w:p>
+                              <w:p/>
+                              <w:p>
+                                <w:pPr>
+                                  <w:rPr>
+                                    <w:sz w:val="16"/>
+                                    <w:szCs w:val="16"/>
+                                  </w:rPr>
+                                </w:pPr>
+                                <w:r>
+                                  <w:rPr>
+                                    <w:sz w:val="16"/>
+                                    <w:szCs w:val="16"/>
+                                  </w:rPr>
+                                  <w:t>SSID</w:t>
+                                </w:r>
+                              </w:p>
+                              <w:p>
+                                <w:pPr>
+                                  <w:rPr>
+                                    <w:sz w:val="16"/>
+                                    <w:szCs w:val="16"/>
+                                  </w:rPr>
+                                </w:pPr>
+                                <w:r>
+                                  <w:rPr>
+                                    <w:sz w:val="16"/>
+                                    <w:szCs w:val="16"/>
+                                  </w:rPr>
+                                  <w:t>Signal</w:t>
+                                </w:r>
+                              </w:p>
+                              <w:p>
+                                <w:pPr>
+                                  <w:rPr>
+                                    <w:sz w:val="16"/>
+                                    <w:szCs w:val="16"/>
+                                  </w:rPr>
+                                </w:pPr>
+                                <w:r>
+                                  <w:rPr>
+                                    <w:sz w:val="16"/>
+                                    <w:szCs w:val="16"/>
+                                  </w:rPr>
+                                  <w:t>Frequency</w:t>
+                                </w:r>
+                              </w:p>
+                              <w:p>
+                                <w:pPr>
+                                  <w:rPr>
+                                    <w:sz w:val="16"/>
+                                    <w:szCs w:val="16"/>
+                                  </w:rPr>
+                                </w:pPr>
+                                <w:r>
+                                  <w:rPr>
+                                    <w:sz w:val="16"/>
+                                    <w:szCs w:val="16"/>
+                                  </w:rPr>
+                                  <w:t>Pairing</w:t>
+                                </w:r>
+                              </w:p>
+                              <w:p>
+                                <w:pPr>
+                                  <w:rPr>
+                                    <w:sz w:val="16"/>
+                                    <w:szCs w:val="16"/>
+                                  </w:rPr>
+                                </w:pPr>
+                                <w:r>
+                                  <w:rPr>
+                                    <w:sz w:val="16"/>
+                                    <w:szCs w:val="16"/>
+                                  </w:rPr>
+                                  <w:t>Key</w:t>
+                                </w:r>
+                              </w:p>
+                              <w:p>
+                                <w:pPr>
+                                  <w:rPr>
+                                    <w:sz w:val="16"/>
+                                    <w:szCs w:val="16"/>
+                                  </w:rPr>
+                                </w:pPr>
+                                <w:r>
+                                  <w:rPr>
+                                    <w:sz w:val="16"/>
+                                    <w:szCs w:val="16"/>
+                                  </w:rPr>
+                                  <w:t>Throughput</w:t>
+                                </w:r>
+                                <w:r>
+                                  <w:rPr>
+                                    <w:sz w:val="16"/>
+                                    <w:szCs w:val="16"/>
+                                  </w:rPr>
+                                  <w:tab/>
+                                </w:r>
+                                <w:r>
+                                  <w:rPr>
+                                    <w:sz w:val="16"/>
+                                    <w:szCs w:val="16"/>
+                                  </w:rPr>
+                                  <w:tab/>
+                                </w:r>
+                              </w:p>
+                              <w:p/>
+                            </w:txbxContent>
+                          </wps:txbx>
+                          <wps:bodyPr rot="0" spcFirstLastPara="0" vertOverflow="overflow" horzOverflow="overflow" vert="horz" wrap="square" lIns="91440" tIns="45720" rIns="91440" bIns="45720" numCol="1" spcCol="0" rtlCol="0" fromWordArt="0" anchor="t" anchorCtr="0" forceAA="0" compatLnSpc="1">
+                            <a:prstTxWarp prst="textNoShape">
+                              <a:avLst/>
+                            </a:prstTxWarp>
+                            <a:noAutofit/>
+                          </wps:bodyPr>
+                        </wps:wsp>
+                      </wpg:grpSp>
+                      <wpg:grpSp>
+                        <wpg:cNvPr id="18" name="Group 18"/>
+                        <wpg:cNvGrpSpPr/>
+                        <wpg:grpSpPr>
+                          <a:xfrm>
+                            <a:off x="0" y="8467"/>
+                            <a:ext cx="1600835" cy="1374140"/>
+                            <a:chOff x="0" y="0"/>
+                            <a:chExt cx="1600835" cy="1374140"/>
+                          </a:xfrm>
+                        </wpg:grpSpPr>
+                        <wps:wsp>
+                          <wps:cNvPr id="14" name="Text Box 14"/>
+                          <wps:cNvSpPr txBox="1"/>
+                          <wps:spPr>
+                            <a:xfrm>
+                              <a:off x="0" y="0"/>
+                              <a:ext cx="1600835" cy="1374140"/>
+                            </a:xfrm>
+                            <a:prstGeom prst="rect">
+                              <a:avLst/>
+                            </a:prstGeom>
+                            <a:noFill/>
+                            <a:ln>
+                              <a:solidFill>
+                                <a:schemeClr val="tx1"/>
+                              </a:solidFill>
+                            </a:ln>
+                            <a:effectLst/>
+                          </wps:spPr>
+                          <wps:style>
+                            <a:lnRef idx="0">
+                              <a:schemeClr val="accent1"/>
+                            </a:lnRef>
+                            <a:fillRef idx="0">
+                              <a:schemeClr val="accent1"/>
+                            </a:fillRef>
+                            <a:effectRef idx="0">
+                              <a:schemeClr val="accent1"/>
+                            </a:effectRef>
+                            <a:fontRef idx="minor">
+                              <a:schemeClr val="dk1"/>
+                            </a:fontRef>
+                          </wps:style>
+                          <wps:txbx>
+                            <w:txbxContent>
+                              <w:p>
+                                <w:pPr>
+                                  <w:rPr>
+                                    <w:b/>
+                                    <w:sz w:val="24"/>
+                                    <w:szCs w:val="24"/>
+                                  </w:rPr>
+                                </w:pPr>
+                                <w:proofErr w:type="spellStart"/>
+                                <w:r>
+                                  <w:rPr>
+                                    <w:b/>
+                                    <w:sz w:val="24"/>
+                                    <w:szCs w:val="24"/>
+                                  </w:rPr>
+                                  <w:t>Config</w:t>
+                                </w:r>
+                                <w:proofErr w:type="spellEnd"/>
+                                <w:r>
+                                  <w:rPr>
+                                    <w:b/>
+                                    <w:sz w:val="24"/>
+                                    <w:szCs w:val="24"/>
+                                  </w:rPr>
+                                  <w:t xml:space="preserve"> [SSID]</w:t>
+                                </w:r>
+                              </w:p>
+                              <w:p/>
+                              <w:p>
+                                <w:pPr>
+                                  <w:rPr>
+                                    <w:sz w:val="16"/>
+                                    <w:szCs w:val="16"/>
+                                  </w:rPr>
+                                </w:pPr>
+                                <w:proofErr w:type="spellStart"/>
+                                <w:proofErr w:type="gramStart"/>
+                                <w:r>
+                                  <w:rPr>
+                                    <w:sz w:val="16"/>
+                                    <w:szCs w:val="16"/>
+                                  </w:rPr>
+                                  <w:t>O</w:t>
+                                </w:r>
+                                <w:r>
+                                  <w:rPr>
+                                    <w:sz w:val="16"/>
+                                    <w:szCs w:val="16"/>
+                                  </w:rPr>
+                                  <w:t>pen,</w:t>
+                                </w:r>
+                                <w:r>
+                                  <w:rPr>
+                                    <w:sz w:val="16"/>
+                                    <w:szCs w:val="16"/>
+                                  </w:rPr>
+                                  <w:t>WEP</w:t>
+                                </w:r>
+                                <w:proofErr w:type="gramEnd"/>
+                                <w:r>
+                                  <w:rPr>
+                                    <w:sz w:val="16"/>
+                                    <w:szCs w:val="16"/>
+                                  </w:rPr>
+                                  <w:t>,</w:t>
+                                </w:r>
+                                <w:r>
+                                  <w:rPr>
+                                    <w:sz w:val="16"/>
+                                    <w:szCs w:val="16"/>
+                                  </w:rPr>
+                                  <w:t>WPA</w:t>
+                                </w:r>
+                                <w:proofErr w:type="spellEnd"/>
+                                <w:r>
+                                  <w:rPr>
+                                    <w:sz w:val="16"/>
+                                    <w:szCs w:val="16"/>
+                                  </w:rPr>
+                                  <w:t xml:space="preserve">(2), </w:t>
+                                </w:r>
+                                <w:r>
+                                  <w:rPr>
+                                    <w:sz w:val="16"/>
+                                    <w:szCs w:val="16"/>
+                                  </w:rPr>
+                                  <w:t>E</w:t>
+                                </w:r>
+                                <w:r>
+                                  <w:rPr>
+                                    <w:sz w:val="16"/>
+                                    <w:szCs w:val="16"/>
+                                  </w:rPr>
+                                  <w:t>nterprise</w:t>
+                                </w:r>
+                              </w:p>
+                              <w:p>
+                                <w:pPr>
+                                  <w:rPr>
+                                    <w:sz w:val="16"/>
+                                    <w:szCs w:val="16"/>
+                                  </w:rPr>
+                                </w:pPr>
+                                <w:r>
+                                  <w:rPr>
+                                    <w:sz w:val="16"/>
+                                    <w:szCs w:val="16"/>
+                                  </w:rPr>
+                                  <w:t>Mode (AP/Link)</w:t>
+                                </w:r>
+                              </w:p>
+                              <w:p>
+                                <w:pPr>
+                                  <w:rPr>
+                                    <w:sz w:val="16"/>
+                                    <w:szCs w:val="16"/>
+                                  </w:rPr>
+                                </w:pPr>
+                              </w:p>
+                              <w:p>
+                                <w:pPr>
+                                  <w:rPr>
+                                    <w:sz w:val="16"/>
+                                    <w:szCs w:val="16"/>
+                                  </w:rPr>
+                                </w:pPr>
+                                <w:r>
+                                  <w:rPr>
+                                    <w:sz w:val="16"/>
+                                    <w:szCs w:val="16"/>
+                                  </w:rPr>
+                                  <w:t>Depending on key/pair:</w:t>
+                                </w:r>
+                              </w:p>
+                              <w:p>
+                                <w:pPr>
+                                  <w:rPr>
+                                    <w:sz w:val="16"/>
+                                    <w:szCs w:val="16"/>
+                                  </w:rPr>
+                                </w:pPr>
+                                <w:r>
+                                  <w:rPr>
+                                    <w:sz w:val="16"/>
+                                    <w:szCs w:val="16"/>
+                                  </w:rPr>
+                                  <w:t>Username/Password/Hash</w:t>
+                                </w:r>
+                              </w:p>
+                              <w:p>
+                                <w:pPr>
+                                  <w:rPr>
+                                    <w:sz w:val="16"/>
+                                    <w:szCs w:val="16"/>
+                                  </w:rPr>
+                                </w:pPr>
+                              </w:p>
+                              <w:p/>
+                            </w:txbxContent>
+                          </wps:txbx>
+                          <wps:bodyPr rot="0" spcFirstLastPara="0" vertOverflow="overflow" horzOverflow="overflow" vert="horz" wrap="square" lIns="91440" tIns="45720" rIns="91440" bIns="45720" numCol="1" spcCol="0" rtlCol="0" fromWordArt="0" anchor="t" anchorCtr="0" forceAA="0" compatLnSpc="1">
+                            <a:prstTxWarp prst="textNoShape">
+                              <a:avLst/>
+                            </a:prstTxWarp>
+                            <a:noAutofit/>
+                          </wps:bodyPr>
+                        </wps:wsp>
+                        <wps:wsp>
+                          <wps:cNvPr id="17" name="Straight Connector 17"/>
+                          <wps:cNvCnPr/>
+                          <wps:spPr>
+                            <a:xfrm flipV="1">
+                              <a:off x="0" y="347133"/>
+                              <a:ext cx="1600835" cy="1693"/>
+                            </a:xfrm>
+                            <a:prstGeom prst="line">
+                              <a:avLst/>
+                            </a:prstGeom>
+                          </wps:spPr>
+                          <wps:style>
+                            <a:lnRef idx="2">
+                              <a:schemeClr val="accent1"/>
+                            </a:lnRef>
+                            <a:fillRef idx="0">
+                              <a:schemeClr val="accent1"/>
+                            </a:fillRef>
+                            <a:effectRef idx="1">
+                              <a:schemeClr val="accent1"/>
+                            </a:effectRef>
+                            <a:fontRef idx="minor">
+                              <a:schemeClr val="tx1"/>
+                            </a:fontRef>
+                          </wps:style>
+                          <wps:bodyPr/>
+                        </wps:wsp>
+                      </wpg:grpSp>
+                    </wpg:wgp>
+                  </a:graphicData>
+                </a:graphic>
+              </wp:anchor>
+            </w:drawing>
+          </mc:Choice>
+          <mc:Fallback>
+            <w:pict>
+              <v:group w14:anchorId="55BE6DA1" id="Group 20" o:spid="_x0000_s1037" style="position:absolute;left:0;text-align:left;margin-left:41.6pt;margin-top:42.2pt;width:270.35pt;height:108.85pt;z-index:251683840" coordsize="3433868,1382607" o:gfxdata="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">
+                <v:group id="Group 19" o:spid="_x0000_s1038" style="position:absolute;left:1947333;width:1486535;height:1374140" coordsize="1486535,1374140" o:gfxdata="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">
+                  <v:line id="Straight Connector 15" o:spid="_x0000_s1039" style="position:absolute;visibility:visible;mso-wrap-style:square" from="0,347133" to="1485900,350096" o:connectortype="straight" o:gfxdata="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" strokecolor="#4f81bd [3204]" strokeweight="2pt">
+                    <v:shadow on="t" opacity="24903f" mv:blur="40000f" origin=",.5" offset="0,20000emu"/>
+                  </v:line>
+                  <v:shape id="Text Box 16" o:spid="_x0000_s1040" type="#_x0000_t202" style="position:absolute;width:1486535;height:1374140;visibility:visible;mso-wrap-style:square;v-text-anchor:top" o:gfxdata="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" filled="f" strokecolor="black [3213]">
+                    <v:textbox>
+                      <w:txbxContent>
+                        <w:p>
+                          <w:pPr>
+                            <w:rPr>
+                              <w:b/>
+                              <w:sz w:val="24"/>
+                              <w:szCs w:val="24"/>
+                            </w:rPr>
+                          </w:pPr>
+                          <w:r>
+                            <w:rPr>
+                              <w:b/>
+                              <w:sz w:val="24"/>
+                              <w:szCs w:val="24"/>
+                            </w:rPr>
+                            <w:t>Network</w:t>
+                          </w:r>
+                          <w:r>
+                            <w:rPr>
+                              <w:b/>
+                              <w:sz w:val="24"/>
+                              <w:szCs w:val="24"/>
+                            </w:rPr>
+                            <w:t xml:space="preserve"> [</w:t>
+                          </w:r>
+                          <w:r>
+                            <w:rPr>
+                              <w:b/>
+                              <w:sz w:val="24"/>
+                              <w:szCs w:val="24"/>
+                            </w:rPr>
+                            <w:t>BS</w:t>
+                          </w:r>
+                          <w:r>
+                            <w:rPr>
+                              <w:b/>
+                              <w:sz w:val="24"/>
+                              <w:szCs w:val="24"/>
+                            </w:rPr>
+                            <w:t>SID]</w:t>
+                          </w:r>
+                        </w:p>
+                        <w:p/>
+                        <w:p>
+                          <w:pPr>
+                            <w:rPr>
+                              <w:sz w:val="16"/>
+                              <w:szCs w:val="16"/>
+                            </w:rPr>
+                          </w:pPr>
+                          <w:r>
+                            <w:rPr>
+                              <w:sz w:val="16"/>
+                              <w:szCs w:val="16"/>
+                            </w:rPr>
+                            <w:t>SSID</w:t>
+                          </w:r>
+                        </w:p>
+                        <w:p>
+                          <w:pPr>
+                            <w:rPr>
+                              <w:sz w:val="16"/>
+                              <w:szCs w:val="16"/>
+                            </w:rPr>
+                          </w:pPr>
+                          <w:r>
+                            <w:rPr>
+                              <w:sz w:val="16"/>
+                              <w:szCs w:val="16"/>
+                            </w:rPr>
+                            <w:t>Signal</w:t>
+                          </w:r>
+                        </w:p>
+                        <w:p>
+                          <w:pPr>
+                            <w:rPr>
+                              <w:sz w:val="16"/>
+                              <w:szCs w:val="16"/>
+                            </w:rPr>
+                          </w:pPr>
+                          <w:r>
+                            <w:rPr>
+                              <w:sz w:val="16"/>
+                              <w:szCs w:val="16"/>
+                            </w:rPr>
+                            <w:t>Frequency</w:t>
+                          </w:r>
+                        </w:p>
+                        <w:p>
+                          <w:pPr>
+                            <w:rPr>
+                              <w:sz w:val="16"/>
+                              <w:szCs w:val="16"/>
+                            </w:rPr>
+                          </w:pPr>
+                          <w:r>
+                            <w:rPr>
+                              <w:sz w:val="16"/>
+                              <w:szCs w:val="16"/>
+                            </w:rPr>
+                            <w:t>Pairing</w:t>
+                          </w:r>
+                        </w:p>
+                        <w:p>
+                          <w:pPr>
+                            <w:rPr>
+                              <w:sz w:val="16"/>
+                              <w:szCs w:val="16"/>
+                            </w:rPr>
+                          </w:pPr>
+                          <w:r>
+                            <w:rPr>
+                              <w:sz w:val="16"/>
+                              <w:szCs w:val="16"/>
+                            </w:rPr>
+                            <w:t>Key</w:t>
+                          </w:r>
+                        </w:p>
+                        <w:p>
+                          <w:pPr>
+                            <w:rPr>
+                              <w:sz w:val="16"/>
+                              <w:szCs w:val="16"/>
+                            </w:rPr>
+                          </w:pPr>
+                          <w:r>
+                            <w:rPr>
+                              <w:sz w:val="16"/>
+                              <w:szCs w:val="16"/>
+                            </w:rPr>
+                            <w:t>Throughput</w:t>
+                          </w:r>
+                          <w:r>
+                            <w:rPr>
+                              <w:sz w:val="16"/>
+                              <w:szCs w:val="16"/>
+                            </w:rPr>
+                            <w:tab/>
+                          </w:r>
+                          <w:r>
+                            <w:rPr>
+                              <w:sz w:val="16"/>
+                              <w:szCs w:val="16"/>
+                            </w:rPr>
+                            <w:tab/>
+                          </w:r>
+                        </w:p>
+                        <w:p/>
+                      </w:txbxContent>
+                    </v:textbox>
+                  </v:shape>
+                </v:group>
+                <v:group id="Group 18" o:spid="_x0000_s1041" style="position:absolute;top:8467;width:1600835;height:1374140" coordsize="1600835,1374140" o:gfxdata="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">
+                  <v:shape id="Text Box 14" o:spid="_x0000_s1042" type="#_x0000_t202" style="position:absolute;width:1600835;height:1374140;visibility:visible;mso-wrap-style:square;v-text-anchor:top" o:gfxdata="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" filled="f" strokecolor="black [3213]">
+                    <v:textbox>
+                      <w:txbxContent>
+                        <w:p>
+                          <w:pPr>
+                            <w:rPr>
+                              <w:b/>
+                              <w:sz w:val="24"/>
+                              <w:szCs w:val="24"/>
+                            </w:rPr>
+                          </w:pPr>
+                          <w:proofErr w:type="spellStart"/>
+                          <w:r>
+                            <w:rPr>
+                              <w:b/>
+                              <w:sz w:val="24"/>
+                              <w:szCs w:val="24"/>
+                            </w:rPr>
+                            <w:t>Config</w:t>
+                          </w:r>
+                          <w:proofErr w:type="spellEnd"/>
+                          <w:r>
+                            <w:rPr>
+                              <w:b/>
+                              <w:sz w:val="24"/>
+                              <w:szCs w:val="24"/>
+                            </w:rPr>
+                            <w:t xml:space="preserve"> [SSID]</w:t>
+                          </w:r>
+                        </w:p>
+                        <w:p/>
+                        <w:p>
+                          <w:pPr>
+                            <w:rPr>
+                              <w:sz w:val="16"/>
+                              <w:szCs w:val="16"/>
+                            </w:rPr>
+                          </w:pPr>
+                          <w:proofErr w:type="spellStart"/>
+                          <w:proofErr w:type="gramStart"/>
+                          <w:r>
+                            <w:rPr>
+                              <w:sz w:val="16"/>
+                              <w:szCs w:val="16"/>
+                            </w:rPr>
+                            <w:t>O</w:t>
+                          </w:r>
+                          <w:r>
+                            <w:rPr>
+                              <w:sz w:val="16"/>
+                              <w:szCs w:val="16"/>
+                            </w:rPr>
+                            <w:t>pen,</w:t>
+                          </w:r>
+                          <w:r>
+                            <w:rPr>
+                              <w:sz w:val="16"/>
+                              <w:szCs w:val="16"/>
+                            </w:rPr>
+                            <w:t>WEP</w:t>
+                          </w:r>
+                          <w:proofErr w:type="gramEnd"/>
+                          <w:r>
+                            <w:rPr>
+                              <w:sz w:val="16"/>
+                              <w:szCs w:val="16"/>
+                            </w:rPr>
+                            <w:t>,</w:t>
+                          </w:r>
+                          <w:r>
+                            <w:rPr>
+                              <w:sz w:val="16"/>
+                              <w:szCs w:val="16"/>
+                            </w:rPr>
+                            <w:t>WPA</w:t>
+                          </w:r>
+                          <w:proofErr w:type="spellEnd"/>
+                          <w:r>
+                            <w:rPr>
+                              <w:sz w:val="16"/>
+                              <w:szCs w:val="16"/>
+                            </w:rPr>
+                            <w:t xml:space="preserve">(2), </w:t>
+                          </w:r>
+                          <w:r>
+                            <w:rPr>
+                              <w:sz w:val="16"/>
+                              <w:szCs w:val="16"/>
+                            </w:rPr>
+                            <w:t>E</w:t>
+                          </w:r>
+                          <w:r>
+                            <w:rPr>
+                              <w:sz w:val="16"/>
+                              <w:szCs w:val="16"/>
+                            </w:rPr>
+                            <w:t>nterprise</w:t>
+                          </w:r>
+                        </w:p>
+                        <w:p>
+                          <w:pPr>
+                            <w:rPr>
+                              <w:sz w:val="16"/>
+                              <w:szCs w:val="16"/>
+                            </w:rPr>
+                          </w:pPr>
+                          <w:r>
+                            <w:rPr>
+                              <w:sz w:val="16"/>
+                              <w:szCs w:val="16"/>
+                            </w:rPr>
+                            <w:t>Mode (AP/Link)</w:t>
+                          </w:r>
+                        </w:p>
+                        <w:p>
+                          <w:pPr>
+                            <w:rPr>
+                              <w:sz w:val="16"/>
+                              <w:szCs w:val="16"/>
+                            </w:rPr>
+                          </w:pPr>
+                        </w:p>
+                        <w:p>
+                          <w:pPr>
+                            <w:rPr>
+                              <w:sz w:val="16"/>
+                              <w:szCs w:val="16"/>
+                            </w:rPr>
+                          </w:pPr>
+                          <w:r>
+                            <w:rPr>
+                              <w:sz w:val="16"/>
+                              <w:szCs w:val="16"/>
+                            </w:rPr>
+                            <w:t>Depending on key/pair:</w:t>
+                          </w:r>
+                        </w:p>
+                        <w:p>
+                          <w:pPr>
+                            <w:rPr>
+                              <w:sz w:val="16"/>
+                              <w:szCs w:val="16"/>
+                            </w:rPr>
+                          </w:pPr>
+                          <w:r>
+                            <w:rPr>
+                              <w:sz w:val="16"/>
+                              <w:szCs w:val="16"/>
+                            </w:rPr>
+                            <w:t>Username/Password/Hash</w:t>
+                          </w:r>
+                        </w:p>
+                        <w:p>
+                          <w:pPr>
+                            <w:rPr>
+                              <w:sz w:val="16"/>
+                              <w:szCs w:val="16"/>
+                            </w:rPr>
+                          </w:pPr>
+                        </w:p>
+                        <w:p/>
+                      </w:txbxContent>
+                    </v:textbox>
+                  </v:shape>
+                  <v:line id="Straight Connector 17" o:spid="_x0000_s1043" style="position:absolute;flip:y;visibility:visible;mso-wrap-style:square" from="0,347133" to="1600835,348826" o:connectortype="straight" o:gfxdata="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" strokecolor="#4f81bd [3204]" strokeweight="2pt">
+                    <v:shadow on="t" opacity="24903f" mv:blur="40000f" origin=",.5" offset="0,20000emu"/>
+                  </v:line>
+                </v:group>
+                <w10:wrap type="topAndBottom"/>
+              </v:group>
+            </w:pict>
+          </mc:Fallback>
+        </mc:AlternateContent>
+      </w:r>
+      <w:r>
+        <w:t xml:space="preserve"> </w:t>
+      </w:r>
+      <w:r>
+        <w:t>Model</w:t>
+      </w:r>
+    </w:p>
+    <w:p>
+      <w:pPr>
+        <w:rPr>
+          <w:lang w:eastAsia="ar-SA"/>
+        </w:rPr>
+      </w:pPr>
+    </w:p>
+    <w:p>
+      <w:pPr>
+        <w:rPr>
+          <w:lang w:eastAsia="ar-SA"/>
+        </w:rPr>
+      </w:pPr>
+      <w:r>
+        <w:rPr>
+          <w:lang w:eastAsia="ar-SA"/>
+        </w:rPr>
+        <w:t xml:space="preserve">The plugin will scan for Network objects. Each network object represents a radio that was found during the scan. Networks are volatile and not </w:t>
+      </w:r>
+      <w:proofErr w:type="spellStart"/>
+      <w:r>
+        <w:rPr>
+          <w:lang w:eastAsia="ar-SA"/>
+        </w:rPr>
+        <w:t>cachec</w:t>
+      </w:r>
+      <w:proofErr w:type="spellEnd"/>
+      <w:r>
+        <w:rPr>
+          <w:lang w:eastAsia="ar-SA"/>
+        </w:rPr>
+        <w:t>/stored on disk. A network is identified by the BSSID (</w:t>
+      </w:r>
+      <w:proofErr w:type="spellStart"/>
+      <w:r>
+        <w:rPr>
+          <w:lang w:eastAsia="ar-SA"/>
+        </w:rPr>
+        <w:t>Binairy</w:t>
+      </w:r>
+      <w:proofErr w:type="spellEnd"/>
+      <w:r>
+        <w:rPr>
+          <w:lang w:eastAsia="ar-SA"/>
+        </w:rPr>
+        <w:t xml:space="preserve"> SSID). </w:t>
+      </w:r>
+    </w:p>
+    <w:p>
+      <w:pPr>
+        <w:rPr>
+          <w:lang w:eastAsia="ar-SA"/>
+        </w:rPr>
+      </w:pPr>
+    </w:p>
+    <w:p>
+      <w:pPr>
+        <w:rPr>
+          <w:lang w:eastAsia="ar-SA"/>
+        </w:rPr>
+      </w:pPr>
+      <w:r>
+        <w:rPr>
+          <w:lang w:eastAsia="ar-SA"/>
+        </w:rPr>
+        <w:t xml:space="preserve">The user of the plugin can create </w:t>
+      </w:r>
+      <w:proofErr w:type="spellStart"/>
+      <w:r>
+        <w:rPr>
+          <w:lang w:eastAsia="ar-SA"/>
+        </w:rPr>
+        <w:t>Config</w:t>
+      </w:r>
+      <w:proofErr w:type="spellEnd"/>
+      <w:r>
+        <w:rPr>
+          <w:lang w:eastAsia="ar-SA"/>
+        </w:rPr>
+        <w:t xml:space="preserve"> objects. A </w:t>
+      </w:r>
+      <w:proofErr w:type="spellStart"/>
+      <w:r>
+        <w:rPr>
+          <w:lang w:eastAsia="ar-SA"/>
+        </w:rPr>
+        <w:t>config</w:t>
+      </w:r>
+      <w:proofErr w:type="spellEnd"/>
+      <w:r>
+        <w:rPr>
+          <w:lang w:eastAsia="ar-SA"/>
+        </w:rPr>
+        <w:t xml:space="preserve"> object is identified by the SSID. The </w:t>
+      </w:r>
+      <w:proofErr w:type="spellStart"/>
+      <w:r>
+        <w:rPr>
+          <w:lang w:eastAsia="ar-SA"/>
+        </w:rPr>
+        <w:t>config</w:t>
+      </w:r>
+      <w:proofErr w:type="spellEnd"/>
+      <w:r>
+        <w:rPr>
+          <w:lang w:eastAsia="ar-SA"/>
+        </w:rPr>
+        <w:t xml:space="preserve"> object contains all configuration information required to connect to a network or to setup a network. </w:t>
+      </w:r>
+      <w:proofErr w:type="spellStart"/>
+      <w:r>
+        <w:rPr>
+          <w:lang w:eastAsia="ar-SA"/>
+        </w:rPr>
+        <w:t>Config</w:t>
+      </w:r>
+      <w:proofErr w:type="spellEnd"/>
+      <w:r>
+        <w:rPr>
+          <w:lang w:eastAsia="ar-SA"/>
+        </w:rPr>
+        <w:t xml:space="preserve"> objects can</w:t>
+      </w:r>
+      <w:r>
+        <w:rPr>
+          <w:lang w:eastAsia="ar-SA"/>
+        </w:rPr>
+        <w:t xml:space="preserve"> be persisted on disk. These persisted </w:t>
+      </w:r>
+      <w:proofErr w:type="spellStart"/>
+      <w:r>
+        <w:rPr>
+          <w:lang w:eastAsia="ar-SA"/>
+        </w:rPr>
+        <w:t>config</w:t>
+      </w:r>
+      <w:proofErr w:type="spellEnd"/>
+      <w:r>
+        <w:rPr>
+          <w:lang w:eastAsia="ar-SA"/>
+        </w:rPr>
+        <w:t xml:space="preserve"> objects will be loaded during the startup of the plugin.</w:t>
+      </w:r>
+    </w:p>
+    <w:p>
+      <w:pPr>
+        <w:rPr>
+          <w:lang w:eastAsia="ar-SA"/>
+        </w:rPr>
+      </w:pPr>
+    </w:p>
+    <w:p>
+      <w:pPr>
+        <w:rPr>
+          <w:lang w:eastAsia="ar-SA"/>
+        </w:rPr>
+      </w:pPr>
+      <w:r>
+        <w:rPr>
+          <w:lang w:eastAsia="ar-SA"/>
+        </w:rPr>
+        <w:t xml:space="preserve">During </w:t>
+      </w:r>
+      <w:proofErr w:type="gramStart"/>
+      <w:r>
+        <w:rPr>
+          <w:lang w:eastAsia="ar-SA"/>
+        </w:rPr>
+        <w:t>startup</w:t>
+      </w:r>
+      <w:proofErr w:type="gramEnd"/>
+      <w:r>
+        <w:rPr>
+          <w:lang w:eastAsia="ar-SA"/>
+        </w:rPr>
+        <w:t xml:space="preserve"> the Network with the strongest Signal that has an associated </w:t>
+      </w:r>
+      <w:proofErr w:type="spellStart"/>
+      <w:r>
+        <w:rPr>
+          <w:lang w:eastAsia="ar-SA"/>
+        </w:rPr>
+        <w:t>Config</w:t>
+      </w:r>
+      <w:proofErr w:type="spellEnd"/>
+      <w:r>
+        <w:rPr>
+          <w:lang w:eastAsia="ar-SA"/>
+        </w:rPr>
+        <w:t xml:space="preserve"> [SSID] will be automatically connected.</w:t>
+      </w:r>
+    </w:p>
+    <w:p>
+      <w:pPr>
+        <w:rPr>
+          <w:lang w:eastAsia="ar-SA"/>
+        </w:rPr>
+      </w:pPr>
+      <w:r>
+        <w:rPr>
+          <w:lang w:eastAsia="ar-SA"/>
+        </w:rPr>
+        <w:t xml:space="preserve">It is also possible to start the </w:t>
+      </w:r>
+      <w:proofErr w:type="spellStart"/>
+      <w:r>
+        <w:rPr>
+          <w:lang w:eastAsia="ar-SA"/>
+        </w:rPr>
+        <w:t>Wifi</w:t>
+      </w:r>
+      <w:proofErr w:type="spellEnd"/>
+      <w:r>
+        <w:rPr>
+          <w:lang w:eastAsia="ar-SA"/>
+        </w:rPr>
+        <w:t xml:space="preserve"> as an </w:t>
+      </w:r>
+      <w:proofErr w:type="spellStart"/>
+      <w:r>
+        <w:rPr>
+          <w:lang w:eastAsia="ar-SA"/>
+        </w:rPr>
+        <w:t>AccessPoint</w:t>
+      </w:r>
+      <w:proofErr w:type="spellEnd"/>
+      <w:r>
+        <w:rPr>
+          <w:lang w:eastAsia="ar-SA"/>
+        </w:rPr>
+        <w:t xml:space="preserve">. This way other devices can connect to this </w:t>
+      </w:r>
+      <w:proofErr w:type="spellStart"/>
+      <w:r>
+        <w:rPr>
+          <w:lang w:eastAsia="ar-SA"/>
+        </w:rPr>
+        <w:t>Wifi</w:t>
+      </w:r>
+      <w:proofErr w:type="spellEnd"/>
+      <w:r>
+        <w:rPr>
+          <w:lang w:eastAsia="ar-SA"/>
+        </w:rPr>
+        <w:t>.</w:t>
+      </w:r>
+    </w:p>
+    <w:p>
+      <w:pPr>
+        <w:rPr>
+          <w:lang w:eastAsia="ar-SA"/>
+        </w:rPr>
+      </w:pPr>
+    </w:p>
+    <w:p>
+      <w:pPr>
+        <w:rPr>
+          <w:lang w:eastAsia="ar-SA"/>
+        </w:rPr>
+      </w:pPr>
+    </w:p>
+    <w:p>
+      <w:pPr>
+        <w:rPr>
+          <w:lang w:eastAsia="ar-SA"/>
+        </w:rPr>
+      </w:pPr>
+    </w:p>
+    <w:p>
+      <w:pPr>
+        <w:rPr>
+          <w:lang w:eastAsia="ar-SA"/>
+        </w:rPr>
+      </w:pPr>
+    </w:p>
+    <w:p>
+      <w:pPr>
+        <w:rPr>
+          <w:lang w:eastAsia="ar-SA"/>
+        </w:rPr>
+      </w:pPr>
+    </w:p>
+    <w:p>
+      <w:pPr>
+        <w:widowControl/>
+        <w:autoSpaceDE/>
+        <w:autoSpaceDN/>
+        <w:adjustRightInd/>
+        <w:spacing w:line="240" w:lineRule="auto"/>
+      </w:pPr>
+    </w:p>
+    <w:p>
+      <w:pPr>
+        <w:pStyle w:val="Heading1"/>
+        <w:spacing w:after="0"/>
+      </w:pPr>
+      <w:bookmarkStart w:id="809" w:name="_Toc511751371"/>
+      <w:proofErr w:type="spellStart"/>
+      <w:r>
+        <w:t>WifiControl</w:t>
       </w:r>
       <w:proofErr w:type="spellEnd"/>
       <w:r>
@@ -5190,7 +7352,7 @@
         <w:spacing w:before="200"/>
       </w:pPr>
       <w:bookmarkStart w:id="810" w:name="_Toc496284773"/>
-      <w:bookmarkStart w:id="811" w:name="_Toc502761808"/>
+      <w:bookmarkStart w:id="811" w:name="_Toc511751372"/>
       <w:r>
         <w:t>Configuration</w:t>
       </w:r>
@@ -5254,23 +7416,24 @@
               <w:ind w:left="703" w:hanging="703"/>
             </w:pPr>
             <w:r>
-              <w:t>[</w:t>
-            </w:r>
-            <w:proofErr w:type="gramStart"/>
-            <w:r>
-              <w:t>string</w:t>
-            </w:r>
-            <w:proofErr w:type="gramEnd"/>
-            <w:r>
-              <w:t>]</w:t>
+              <w:t>[string]</w:t>
             </w:r>
             <w:r>
               <w:tab/>
-              <w:t xml:space="preserve">the instance name for the plugin e.g. YouTube. Default: </w:t>
+              <w:t xml:space="preserve">the instance name for the plugin e.g. </w:t>
+            </w:r>
+            <w:r>
+              <w:t>WLAN0</w:t>
+            </w:r>
+            <w:r>
+              <w:t xml:space="preserve">. Default: </w:t>
             </w:r>
             <w:proofErr w:type="spellStart"/>
             <w:r>
-              <w:t>WebKitBrowser</w:t>
+              <w:t>Wifi</w:t>
+            </w:r>
+            <w:r>
+              <w:t>Control</w:t>
             </w:r>
             <w:proofErr w:type="spellEnd"/>
             <w:r>
@@ -5315,7 +7478,10 @@
             </w:r>
             <w:proofErr w:type="spellStart"/>
             <w:r>
-              <w:t>WebKitBrowser</w:t>
+              <w:t>Wifi</w:t>
+            </w:r>
+            <w:r>
+              <w:t>Control</w:t>
             </w:r>
             <w:proofErr w:type="spellEnd"/>
             <w:r>
@@ -5358,7 +7524,16 @@
             </w:r>
             <w:r>
               <w:tab/>
-              <w:t xml:space="preserve">libWPEWebKitBrowser.so </w:t>
+              <w:t>lib</w:t>
+            </w:r>
+            <w:r>
+              <w:t>Wifi</w:t>
+            </w:r>
+            <w:r>
+              <w:t>Control</w:t>
+            </w:r>
+            <w:r>
+              <w:t xml:space="preserve">.so </w:t>
             </w:r>
           </w:p>
         </w:tc>
@@ -5392,27 +7567,33 @@
               <w:ind w:left="703" w:hanging="703"/>
             </w:pPr>
             <w:r>
-              <w:t>[</w:t>
-            </w:r>
-            <w:proofErr w:type="gramStart"/>
-            <w:r>
-              <w:t>bool</w:t>
-            </w:r>
-            <w:proofErr w:type="gramEnd"/>
-            <w:r>
-              <w:t>]</w:t>
+              <w:t>[bool]</w:t>
             </w:r>
             <w:r>
               <w:tab/>
-              <w:t xml:space="preserve">should the browser plugin be instantiated at the moment the </w:t>
+              <w:t xml:space="preserve">should the </w:t>
             </w:r>
             <w:proofErr w:type="spellStart"/>
             <w:r>
+              <w:t>WifiControl</w:t>
+            </w:r>
+            <w:proofErr w:type="spellEnd"/>
+            <w:r>
+              <w:t xml:space="preserve"> plugin be instantiated at</w:t>
+            </w:r>
+            <w:r>
+              <w:t xml:space="preserve"> the moment the </w:t>
+            </w:r>
+            <w:proofErr w:type="spellStart"/>
+            <w:r>
               <w:t>WPEFramework</w:t>
             </w:r>
             <w:proofErr w:type="spellEnd"/>
             <w:r>
-              <w:t xml:space="preserve"> is starts up.</w:t>
+              <w:t xml:space="preserve"> </w:t>
+            </w:r>
+            <w:r>
+              <w:t>starts up.</w:t>
             </w:r>
           </w:p>
         </w:tc>
@@ -5449,8 +7630,13 @@
             <w:r>
               <w:tab/>
             </w:r>
-            <w:r>
-              <w:t xml:space="preserve">JSON object specifying the exact configuration for this plugin. See the </w:t>
+            <w:proofErr w:type="spellStart"/>
+            <w:r>
+              <w:t>JSON</w:t>
+            </w:r>
+            <w:proofErr w:type="spellEnd"/>
+            <w:r>
+              <w:t xml:space="preserve"> object specifying the exact configuration for this plugin. See the </w:t>
             </w:r>
             <w:r>
               <w:t xml:space="preserve">next paragraph for </w:t>
@@ -5467,8 +7653,16 @@
       <w:r>
         <w:t xml:space="preserve">Configuration of the </w:t>
       </w:r>
-      <w:r>
-        <w:t>plugin</w:t>
+      <w:proofErr w:type="spellStart"/>
+      <w:r>
+        <w:t>Wifi</w:t>
+      </w:r>
+      <w:r>
+        <w:t>Control</w:t>
+      </w:r>
+      <w:proofErr w:type="spellEnd"/>
+      <w:r>
+        <w:t xml:space="preserve"> Plugin</w:t>
       </w:r>
       <w:r>
         <w:t>:</w:t>
@@ -5508,8 +7702,10 @@
             <w:pPr>
               <w:pStyle w:val="Textintable"/>
             </w:pPr>
-            <w:r>
-              <w:t>interface</w:t>
+            <w:bookmarkStart w:id="812" w:name="_Ref496166552"/>
+            <w:bookmarkStart w:id="813" w:name="_Toc496167973"/>
+            <w:r>
+              <w:t>connector</w:t>
             </w:r>
           </w:p>
         </w:tc>
@@ -5526,23 +7722,48 @@
               <w:ind w:left="703" w:hanging="703"/>
             </w:pPr>
             <w:r>
-              <w:t>[</w:t>
-            </w:r>
-            <w:proofErr w:type="gramStart"/>
-            <w:r>
-              <w:t>string</w:t>
-            </w:r>
-            <w:proofErr w:type="gramEnd"/>
-            <w:r>
-              <w:t>]</w:t>
+              <w:t>[string]</w:t>
             </w:r>
             <w:r>
               <w:tab/>
               <w:t xml:space="preserve">the </w:t>
             </w:r>
             <w:r>
-              <w:t>name of the wireless device, typically wlan0</w:t>
-            </w:r>
+              <w:t xml:space="preserve">domain socket for </w:t>
+            </w:r>
+            <w:proofErr w:type="spellStart"/>
+            <w:r>
+              <w:t>WPASupplicant</w:t>
+            </w:r>
+            <w:proofErr w:type="spellEnd"/>
+            <w:r>
+              <w:t xml:space="preserve"> communication</w:t>
+            </w:r>
+            <w:r>
+              <w:t xml:space="preserve">. Default: </w:t>
+            </w:r>
+            <w:r>
+              <w:t>/</w:t>
+            </w:r>
+            <w:proofErr w:type="spellStart"/>
+            <w:r>
+              <w:t>var</w:t>
+            </w:r>
+            <w:proofErr w:type="spellEnd"/>
+            <w:r>
+              <w:t>/run/</w:t>
+            </w:r>
+            <w:proofErr w:type="spellStart"/>
+            <w:r>
+              <w:t>wpa</w:t>
+            </w:r>
+            <w:r>
+              <w:t>_</w:t>
+            </w:r>
+            <w:r>
+              <w:t>supplicant</w:t>
+            </w:r>
+            <w:proofErr w:type="spellEnd"/>
             <w:r>
               <w:t>.</w:t>
             </w:r>
@@ -5559,7 +7780,7 @@
               <w:pStyle w:val="Textintable"/>
             </w:pPr>
             <w:r>
-              <w:t>connector</w:t>
+              <w:t>interface</w:t>
             </w:r>
           </w:p>
         </w:tc>
@@ -5576,21 +7797,60 @@
               <w:ind w:left="703" w:hanging="703"/>
             </w:pPr>
             <w:r>
-              <w:t>[</w:t>
-            </w:r>
-            <w:proofErr w:type="gramStart"/>
-            <w:r>
-              <w:t>string</w:t>
-            </w:r>
-            <w:proofErr w:type="gramEnd"/>
-            <w:r>
-              <w:t>]</w:t>
+              <w:t>[string]</w:t>
             </w:r>
             <w:r>
               <w:tab/>
             </w:r>
             <w:r>
-              <w:t xml:space="preserve">path to the domain socket that exposes the </w:t>
+              <w:t>interface to control, using this plugin</w:t>
+            </w:r>
+            <w:r>
+              <w:t>.</w:t>
+            </w:r>
+            <w:r>
+              <w:t xml:space="preserve"> Default: wlan0</w:t>
+            </w:r>
+            <w:r>
+              <w:t xml:space="preserve"> </w:t>
+            </w:r>
+          </w:p>
+        </w:tc>
+      </w:tr>
+      <w:tr>
+        <w:tc>
+          <w:tcPr>
+            <w:tcW w:w="1985" w:type="dxa"/>
+          </w:tcPr>
+          <w:p>
+            <w:pPr>
+              <w:pStyle w:val="Textintable"/>
+            </w:pPr>
+            <w:r>
+              <w:t>application</w:t>
+            </w:r>
+          </w:p>
+        </w:tc>
+        <w:tc>
+          <w:tcPr>
+            <w:tcW w:w="6946" w:type="dxa"/>
+          </w:tcPr>
+          <w:p>
+            <w:pPr>
+              <w:pStyle w:val="Textintable"/>
+              <w:tabs>
+                <w:tab w:val="left" w:pos="703"/>
+              </w:tabs>
+              <w:ind w:left="703" w:hanging="703"/>
+            </w:pPr>
+            <w:r>
+              <w:t>[string]</w:t>
+            </w:r>
+            <w:r>
+              <w:tab/>
+            </w:r>
+            <w:r>
+              <w:t xml:space="preserve">full path to the </w:t>
             </w:r>
             <w:proofErr w:type="spellStart"/>
             <w:r>
@@ -5598,10 +7858,38 @@
             </w:r>
             <w:proofErr w:type="spellEnd"/>
             <w:r>
-              <w:t xml:space="preserve"> functionality</w:t>
-            </w:r>
+              <w:t xml:space="preserve"> application. Default: /</w:t>
+            </w:r>
+            <w:proofErr w:type="spellStart"/>
+            <w:r>
+              <w:t>usr</w:t>
+            </w:r>
+            <w:proofErr w:type="spellEnd"/>
+            <w:r>
+              <w:t>/</w:t>
+            </w:r>
+            <w:proofErr w:type="spellStart"/>
+            <w:r>
+              <w:t>sbin</w:t>
+            </w:r>
+            <w:proofErr w:type="spellEnd"/>
+            <w:r>
+              <w:t>/</w:t>
+            </w:r>
+            <w:proofErr w:type="spellStart"/>
+            <w:r>
+              <w:t>wpa_supplicant</w:t>
+            </w:r>
+            <w:proofErr w:type="spellEnd"/>
             <w:r>
               <w:t>.</w:t>
+            </w:r>
+            <w:r>
+              <w:tab/>
+              <w:t xml:space="preserve"> </w:t>
+            </w:r>
+            <w:r>
+              <w:t xml:space="preserve"> </w:t>
             </w:r>
           </w:p>
         </w:tc>
@@ -5613,49 +7901,46 @@
           <w:lang w:eastAsia="ar-SA"/>
         </w:rPr>
       </w:pPr>
-      <w:bookmarkStart w:id="812" w:name="_Ref496166552"/>
-      <w:bookmarkStart w:id="813" w:name="_Toc496167973"/>
-      <w:r>
-        <w:rPr>
-          <w:lang w:eastAsia="ar-SA"/>
-        </w:rPr>
-        <w:tab/>
-      </w:r>
     </w:p>
     <w:p>
       <w:pPr>
         <w:pStyle w:val="Heading2"/>
       </w:pPr>
-      <w:bookmarkStart w:id="814" w:name="_Toc502761809"/>
+      <w:bookmarkStart w:id="814" w:name="_Ref511748880"/>
+      <w:bookmarkStart w:id="815" w:name="_Toc511751373"/>
       <w:r>
         <w:t>Application Programming Interface (API)</w:t>
       </w:r>
       <w:bookmarkEnd w:id="812"/>
       <w:bookmarkEnd w:id="813"/>
       <w:bookmarkEnd w:id="814"/>
-    </w:p>
-    <w:p>
-      <w:pPr>
-        <w:pStyle w:val="Heading3"/>
-      </w:pPr>
-      <w:bookmarkStart w:id="815" w:name="_Toc502761810"/>
-      <w:r>
-        <w:t>General information</w:t>
-      </w:r>
       <w:bookmarkEnd w:id="815"/>
     </w:p>
     <w:p>
-      <w:r>
-        <w:t xml:space="preserve">Using this method, actual running information can be retrieved from the </w:t>
+      <w:pPr>
+        <w:pStyle w:val="Heading3"/>
+      </w:pPr>
+      <w:bookmarkStart w:id="816" w:name="_Toc511751374"/>
+      <w:r>
+        <w:t>General information</w:t>
+      </w:r>
+      <w:bookmarkEnd w:id="816"/>
+    </w:p>
+    <w:p>
+      <w:r>
+        <w:t xml:space="preserve">Using this method, actual </w:t>
+      </w:r>
+      <w:r>
+        <w:t>trace status</w:t>
+      </w:r>
+      <w:r>
+        <w:t xml:space="preserve"> information can be retrieved from the </w:t>
       </w:r>
       <w:proofErr w:type="spellStart"/>
       <w:r>
-        <w:t>wpa_supplicant</w:t>
+        <w:t>WPEFramework</w:t>
       </w:r>
       <w:proofErr w:type="spellEnd"/>
-      <w:r>
-        <w:t xml:space="preserve"> client</w:t>
-      </w:r>
       <w:r>
         <w:t>.</w:t>
       </w:r>
@@ -5729,7 +8014,13 @@
               <w:rPr>
                 <w:rFonts w:ascii="Courier" w:hAnsi="Courier"/>
               </w:rPr>
-              <w:t>WifiController</w:t>
+              <w:t>Wifi</w:t>
+            </w:r>
+            <w:r>
+              <w:rPr>
+                <w:rFonts w:ascii="Courier" w:hAnsi="Courier"/>
+              </w:rPr>
+              <w:t>Control</w:t>
             </w:r>
             <w:proofErr w:type="spellEnd"/>
           </w:p>
@@ -5774,18 +8065,28 @@
                 <w:rFonts w:ascii="Courier" w:hAnsi="Courier"/>
               </w:rPr>
             </w:pPr>
+            <w:proofErr w:type="gramStart"/>
             <w:r>
               <w:rPr>
                 <w:rFonts w:ascii="Courier" w:hAnsi="Courier"/>
               </w:rPr>
               <w:t xml:space="preserve">{ </w:t>
             </w:r>
+            <w:proofErr w:type="spellStart"/>
             <w:r>
               <w:rPr>
                 <w:rFonts w:ascii="Courier" w:hAnsi="Courier"/>
               </w:rPr>
               <w:t>status</w:t>
             </w:r>
+            <w:proofErr w:type="gramEnd"/>
+            <w:r>
+              <w:rPr>
+                <w:rFonts w:ascii="Courier" w:hAnsi="Courier"/>
+              </w:rPr>
+              <w:t>_info</w:t>
+            </w:r>
+            <w:proofErr w:type="spellEnd"/>
             <w:r>
               <w:rPr>
                 <w:rFonts w:ascii="Courier" w:hAnsi="Courier"/>
@@ -5797,7 +8098,17 @@
       </w:tr>
     </w:tbl>
     <w:p>
-      <w:bookmarkStart w:id="816" w:name="_Toc502761811"/>
+      <w:pPr>
+        <w:pStyle w:val="Heading3"/>
+        <w:numPr>
+          <w:ilvl w:val="0"/>
+          <w:numId w:val="0"/>
+        </w:numPr>
+        <w:rPr>
+          <w:sz w:val="16"/>
+          <w:szCs w:val="16"/>
+        </w:rPr>
+      </w:pPr>
     </w:p>
     <w:tbl>
       <w:tblPr>
@@ -5868,14 +8179,38 @@
               <w:rPr>
                 <w:rFonts w:ascii="Courier" w:hAnsi="Courier"/>
               </w:rPr>
-              <w:t>WifiController</w:t>
+              <w:t>Wifi</w:t>
+            </w:r>
+            <w:r>
+              <w:rPr>
+                <w:rFonts w:ascii="Courier" w:hAnsi="Courier"/>
+              </w:rPr>
+              <w:t>Control</w:t>
             </w:r>
             <w:proofErr w:type="spellEnd"/>
             <w:r>
               <w:rPr>
                 <w:rFonts w:ascii="Courier" w:hAnsi="Courier"/>
               </w:rPr>
-              <w:t>/Networks</w:t>
+              <w:t>/</w:t>
+            </w:r>
+            <w:r>
+              <w:rPr>
+                <w:rFonts w:ascii="Courier" w:hAnsi="Courier"/>
+              </w:rPr>
+              <w:t>Network</w:t>
+            </w:r>
+            <w:r>
+              <w:rPr>
+                <w:rFonts w:ascii="Courier" w:hAnsi="Courier"/>
+              </w:rPr>
+              <w:t>s</w:t>
+            </w:r>
+            <w:r>
+              <w:rPr>
+                <w:rFonts w:ascii="Courier" w:hAnsi="Courier"/>
+              </w:rPr>
+              <w:tab/>
             </w:r>
           </w:p>
         </w:tc>
@@ -5919,6 +8254,7 @@
                 <w:rFonts w:ascii="Courier" w:hAnsi="Courier"/>
               </w:rPr>
             </w:pPr>
+            <w:proofErr w:type="gramStart"/>
             <w:r>
               <w:rPr>
                 <w:rFonts w:ascii="Courier" w:hAnsi="Courier"/>
@@ -5929,161 +8265,35 @@
               <w:rPr>
                 <w:rFonts w:ascii="Courier" w:hAnsi="Courier"/>
               </w:rPr>
-              <w:t>networks</w:t>
-            </w:r>
+              <w:t>“</w:t>
+            </w:r>
+            <w:proofErr w:type="gramEnd"/>
             <w:r>
               <w:rPr>
                 <w:rFonts w:ascii="Courier" w:hAnsi="Courier"/>
               </w:rPr>
-              <w:t xml:space="preserve"> } </w:t>
-            </w:r>
-          </w:p>
-        </w:tc>
-      </w:tr>
-    </w:tbl>
-    <w:p/>
-    <w:tbl>
-      <w:tblPr>
-        <w:tblStyle w:val="TableGrid"/>
-        <w:tblW w:w="8931" w:type="dxa"/>
-        <w:tblInd w:w="142" w:type="dxa"/>
-        <w:tblBorders>
-          <w:top w:val="single" w:sz="4" w:space="0" w:color="7F7F7F" w:themeColor="text1" w:themeTint="80"/>
-          <w:left w:val="single" w:sz="4" w:space="0" w:color="7F7F7F" w:themeColor="text1" w:themeTint="80"/>
-          <w:bottom w:val="single" w:sz="4" w:space="0" w:color="7F7F7F" w:themeColor="text1" w:themeTint="80"/>
-          <w:right w:val="single" w:sz="4" w:space="0" w:color="7F7F7F" w:themeColor="text1" w:themeTint="80"/>
-          <w:insideH w:val="single" w:sz="4" w:space="0" w:color="7F7F7F" w:themeColor="text1" w:themeTint="80"/>
-          <w:insideV w:val="single" w:sz="4" w:space="0" w:color="7F7F7F" w:themeColor="text1" w:themeTint="80"/>
-        </w:tblBorders>
-        <w:tblCellMar>
-          <w:top w:w="142" w:type="dxa"/>
-          <w:left w:w="142" w:type="dxa"/>
-          <w:bottom w:w="142" w:type="dxa"/>
-          <w:right w:w="142" w:type="dxa"/>
-        </w:tblCellMar>
-        <w:tblLook w:val="0480" w:firstRow="0" w:lastRow="0" w:firstColumn="1" w:lastColumn="0" w:noHBand="0" w:noVBand="1"/>
-      </w:tblPr>
-      <w:tblGrid>
-        <w:gridCol w:w="1985"/>
-        <w:gridCol w:w="6946"/>
-      </w:tblGrid>
-      <w:tr>
-        <w:tc>
-          <w:tcPr>
-            <w:tcW w:w="1985" w:type="dxa"/>
-            <w:shd w:val="clear" w:color="auto" w:fill="F2F2F2" w:themeFill="background1" w:themeFillShade="F2"/>
-          </w:tcPr>
-          <w:p>
-            <w:pPr>
-              <w:pStyle w:val="Textintable"/>
-            </w:pPr>
-            <w:r>
-              <w:t>Request:</w:t>
-            </w:r>
-          </w:p>
-        </w:tc>
-        <w:tc>
-          <w:tcPr>
-            <w:tcW w:w="6946" w:type="dxa"/>
-            <w:shd w:val="clear" w:color="auto" w:fill="F2F2F2" w:themeFill="background1" w:themeFillShade="F2"/>
-          </w:tcPr>
-          <w:p>
-            <w:pPr>
-              <w:pStyle w:val="Textintable"/>
+              <w:t xml:space="preserve">networks”: [ </w:t>
+            </w:r>
+            <w:proofErr w:type="spellStart"/>
+            <w:r>
               <w:rPr>
                 <w:rFonts w:ascii="Courier" w:hAnsi="Courier"/>
               </w:rPr>
-            </w:pPr>
+              <w:t>network</w:t>
+            </w:r>
             <w:r>
               <w:rPr>
                 <w:rFonts w:ascii="Courier" w:hAnsi="Courier"/>
               </w:rPr>
-              <w:t>GE</w:t>
-            </w:r>
+              <w:t>_info</w:t>
+            </w:r>
+            <w:proofErr w:type="spellEnd"/>
             <w:r>
               <w:rPr>
                 <w:rFonts w:ascii="Courier" w:hAnsi="Courier"/>
               </w:rPr>
-              <w:t>T /Service/</w:t>
-            </w:r>
-            <w:proofErr w:type="spellStart"/>
-            <w:r>
-              <w:rPr>
-                <w:rFonts w:ascii="Courier" w:hAnsi="Courier"/>
-              </w:rPr>
-              <w:t>WifiController</w:t>
-            </w:r>
-            <w:proofErr w:type="spellEnd"/>
-            <w:r>
-              <w:rPr>
-                <w:rFonts w:ascii="Courier" w:hAnsi="Courier"/>
-              </w:rPr>
-              <w:t>/</w:t>
-            </w:r>
-            <w:proofErr w:type="spellStart"/>
-            <w:r>
-              <w:rPr>
-                <w:rFonts w:ascii="Courier" w:hAnsi="Courier"/>
-              </w:rPr>
-              <w:t>Configs</w:t>
-            </w:r>
-            <w:proofErr w:type="spellEnd"/>
-          </w:p>
-        </w:tc>
-      </w:tr>
-      <w:tr>
-        <w:tc>
-          <w:tcPr>
-            <w:tcW w:w="1985" w:type="dxa"/>
-          </w:tcPr>
-          <w:p>
-            <w:pPr>
-              <w:pStyle w:val="Textintable"/>
-            </w:pPr>
-            <w:r>
-              <w:t>Success:</w:t>
-            </w:r>
-          </w:p>
-        </w:tc>
-        <w:tc>
-          <w:tcPr>
-            <w:tcW w:w="6946" w:type="dxa"/>
-          </w:tcPr>
-          <w:p>
-            <w:pPr>
-              <w:pStyle w:val="Textintable"/>
-              <w:rPr>
-                <w:rFonts w:ascii="Courier" w:hAnsi="Courier"/>
-              </w:rPr>
-            </w:pPr>
-            <w:r>
-              <w:rPr>
-                <w:rFonts w:ascii="Courier" w:hAnsi="Courier"/>
-              </w:rPr>
-              <w:t>HTTP/1.1 200 OK</w:t>
-            </w:r>
-          </w:p>
-          <w:p>
-            <w:pPr>
-              <w:pStyle w:val="Textintable"/>
-              <w:rPr>
-                <w:rFonts w:ascii="Courier" w:hAnsi="Courier"/>
-              </w:rPr>
-            </w:pPr>
-            <w:r>
-              <w:rPr>
-                <w:rFonts w:ascii="Courier" w:hAnsi="Courier"/>
-              </w:rPr>
-              <w:t xml:space="preserve">{ </w:t>
-            </w:r>
-            <w:proofErr w:type="spellStart"/>
-            <w:r>
-              <w:rPr>
-                <w:rFonts w:ascii="Courier" w:hAnsi="Courier"/>
-              </w:rPr>
-              <w:t>configs</w:t>
-            </w:r>
-            <w:proofErr w:type="spellEnd"/>
+              <w:t xml:space="preserve"> ]</w:t>
+            </w:r>
             <w:r>
               <w:rPr>
                 <w:rFonts w:ascii="Courier" w:hAnsi="Courier"/>
@@ -6101,28 +8311,11 @@
           <w:ilvl w:val="0"/>
           <w:numId w:val="0"/>
         </w:numPr>
-        <w:ind w:left="720"/>
-      </w:pPr>
-    </w:p>
-    <w:p>
-      <w:pPr>
-        <w:pStyle w:val="Heading3"/>
-      </w:pPr>
-      <w:r>
-        <w:t>State changes</w:t>
-      </w:r>
-      <w:bookmarkEnd w:id="816"/>
-    </w:p>
-    <w:p>
-      <w:r>
-        <w:t xml:space="preserve">Using </w:t>
-      </w:r>
-      <w:r>
-        <w:t>these methods, the browser state (suspend/resume, hidden/visible) can be toggled</w:t>
-      </w:r>
-      <w:r>
-        <w:t>.</w:t>
-      </w:r>
+        <w:rPr>
+          <w:sz w:val="16"/>
+          <w:szCs w:val="16"/>
+        </w:rPr>
+      </w:pPr>
     </w:p>
     <w:tbl>
       <w:tblPr>
@@ -6180,27 +8373,41 @@
               <w:rPr>
                 <w:rFonts w:ascii="Courier" w:hAnsi="Courier"/>
               </w:rPr>
-              <w:t>POST</w:t>
+              <w:t>GE</w:t>
             </w:r>
             <w:r>
               <w:rPr>
                 <w:rFonts w:ascii="Courier" w:hAnsi="Courier"/>
               </w:rPr>
-              <w:t xml:space="preserve"> /Service/</w:t>
+              <w:t>T /Service/</w:t>
             </w:r>
             <w:proofErr w:type="spellStart"/>
             <w:r>
               <w:rPr>
                 <w:rFonts w:ascii="Courier" w:hAnsi="Courier"/>
               </w:rPr>
-              <w:t>WebKitBrowser</w:t>
+              <w:t>WifiControl</w:t>
             </w:r>
             <w:proofErr w:type="spellEnd"/>
             <w:r>
               <w:rPr>
                 <w:rFonts w:ascii="Courier" w:hAnsi="Courier"/>
               </w:rPr>
-              <w:t>/Suspend</w:t>
+              <w:t>/</w:t>
+            </w:r>
+            <w:proofErr w:type="spellStart"/>
+            <w:r>
+              <w:rPr>
+                <w:rFonts w:ascii="Courier" w:hAnsi="Courier"/>
+              </w:rPr>
+              <w:t>Configs</w:t>
+            </w:r>
+            <w:proofErr w:type="spellEnd"/>
+            <w:r>
+              <w:rPr>
+                <w:rFonts w:ascii="Courier" w:hAnsi="Courier"/>
+              </w:rPr>
+              <w:tab/>
             </w:r>
           </w:p>
         </w:tc>
@@ -6234,7 +8441,75 @@
               <w:rPr>
                 <w:rFonts w:ascii="Courier" w:hAnsi="Courier"/>
               </w:rPr>
-              <w:t xml:space="preserve">HTTP/1.1 200 OK </w:t>
+              <w:t>HTTP/1.1 200 OK</w:t>
+            </w:r>
+          </w:p>
+          <w:p>
+            <w:pPr>
+              <w:pStyle w:val="Textintable"/>
+              <w:rPr>
+                <w:rFonts w:ascii="Courier" w:hAnsi="Courier"/>
+              </w:rPr>
+            </w:pPr>
+            <w:proofErr w:type="gramStart"/>
+            <w:r>
+              <w:rPr>
+                <w:rFonts w:ascii="Courier" w:hAnsi="Courier"/>
+              </w:rPr>
+              <w:t xml:space="preserve">{ </w:t>
+            </w:r>
+            <w:r>
+              <w:rPr>
+                <w:rFonts w:ascii="Courier" w:hAnsi="Courier"/>
+              </w:rPr>
+              <w:t>“</w:t>
+            </w:r>
+            <w:proofErr w:type="spellStart"/>
+            <w:proofErr w:type="gramEnd"/>
+            <w:r>
+              <w:rPr>
+                <w:rFonts w:ascii="Courier" w:hAnsi="Courier"/>
+              </w:rPr>
+              <w:t>configs</w:t>
+            </w:r>
+            <w:proofErr w:type="spellEnd"/>
+            <w:r>
+              <w:rPr>
+                <w:rFonts w:ascii="Courier" w:hAnsi="Courier"/>
+              </w:rPr>
+              <w:t xml:space="preserve">”: [ </w:t>
+            </w:r>
+            <w:proofErr w:type="spellStart"/>
+            <w:r>
+              <w:rPr>
+                <w:rFonts w:ascii="Courier" w:hAnsi="Courier"/>
+              </w:rPr>
+              <w:t>config</w:t>
+            </w:r>
+            <w:r>
+              <w:rPr>
+                <w:rFonts w:ascii="Courier" w:hAnsi="Courier"/>
+              </w:rPr>
+              <w:t>_info</w:t>
+            </w:r>
+            <w:proofErr w:type="spellEnd"/>
+            <w:r>
+              <w:rPr>
+                <w:rFonts w:ascii="Courier" w:hAnsi="Courier"/>
+              </w:rPr>
+              <w:t xml:space="preserve"> ]</w:t>
+            </w:r>
+            <w:r>
+              <w:rPr>
+                <w:rFonts w:ascii="Courier" w:hAnsi="Courier"/>
+              </w:rPr>
+              <w:t xml:space="preserve"> </w:t>
+            </w:r>
+            <w:r>
+              <w:rPr>
+                <w:rFonts w:ascii="Courier" w:hAnsi="Courier"/>
+              </w:rPr>
+              <w:t xml:space="preserve">} </w:t>
             </w:r>
           </w:p>
         </w:tc>
@@ -6247,6 +8522,10 @@
           <w:ilvl w:val="0"/>
           <w:numId w:val="0"/>
         </w:numPr>
+        <w:rPr>
+          <w:sz w:val="16"/>
+          <w:szCs w:val="16"/>
+        </w:rPr>
       </w:pPr>
     </w:p>
     <w:tbl>
@@ -6305,20 +8584,20 @@
               <w:rPr>
                 <w:rFonts w:ascii="Courier" w:hAnsi="Courier"/>
               </w:rPr>
-              <w:t>POST</w:t>
+              <w:t>GE</w:t>
             </w:r>
             <w:r>
               <w:rPr>
                 <w:rFonts w:ascii="Courier" w:hAnsi="Courier"/>
               </w:rPr>
-              <w:t xml:space="preserve"> /Service/</w:t>
+              <w:t>T /Service/</w:t>
             </w:r>
             <w:proofErr w:type="spellStart"/>
             <w:r>
               <w:rPr>
                 <w:rFonts w:ascii="Courier" w:hAnsi="Courier"/>
               </w:rPr>
-              <w:t>WebKitBrowser</w:t>
+              <w:t>WifiControl</w:t>
             </w:r>
             <w:proofErr w:type="spellEnd"/>
             <w:r>
@@ -6327,11 +8606,33 @@
               </w:rPr>
               <w:t>/</w:t>
             </w:r>
+            <w:proofErr w:type="spellStart"/>
             <w:r>
               <w:rPr>
                 <w:rFonts w:ascii="Courier" w:hAnsi="Courier"/>
               </w:rPr>
-              <w:t>Resume</w:t>
+              <w:t>Config</w:t>
+            </w:r>
+            <w:proofErr w:type="spellEnd"/>
+            <w:r>
+              <w:rPr>
+                <w:rFonts w:ascii="Courier" w:hAnsi="Courier"/>
+              </w:rPr>
+              <w:t>/&lt;</w:t>
+            </w:r>
+            <w:proofErr w:type="spellStart"/>
+            <w:r>
+              <w:rPr>
+                <w:rFonts w:ascii="Courier" w:hAnsi="Courier"/>
+              </w:rPr>
+              <w:t>ssid</w:t>
+            </w:r>
+            <w:proofErr w:type="spellEnd"/>
+            <w:r>
+              <w:rPr>
+                <w:rFonts w:ascii="Courier" w:hAnsi="Courier"/>
+              </w:rPr>
+              <w:t>&gt;</w:t>
             </w:r>
           </w:p>
         </w:tc>
@@ -6365,7 +8666,97 @@
               <w:rPr>
                 <w:rFonts w:ascii="Courier" w:hAnsi="Courier"/>
               </w:rPr>
-              <w:t xml:space="preserve">HTTP/1.1 200 OK </w:t>
+              <w:t>HTTP/1.1 200 OK</w:t>
+            </w:r>
+          </w:p>
+          <w:p>
+            <w:pPr>
+              <w:pStyle w:val="Textintable"/>
+              <w:rPr>
+                <w:rFonts w:ascii="Courier" w:hAnsi="Courier"/>
+              </w:rPr>
+            </w:pPr>
+            <w:proofErr w:type="gramStart"/>
+            <w:r>
+              <w:rPr>
+                <w:rFonts w:ascii="Courier" w:hAnsi="Courier"/>
+              </w:rPr>
+              <w:t xml:space="preserve">{ </w:t>
+            </w:r>
+            <w:proofErr w:type="spellStart"/>
+            <w:r>
+              <w:rPr>
+                <w:rFonts w:ascii="Courier" w:hAnsi="Courier"/>
+              </w:rPr>
+              <w:t>config</w:t>
+            </w:r>
+            <w:proofErr w:type="gramEnd"/>
+            <w:r>
+              <w:rPr>
+                <w:rFonts w:ascii="Courier" w:hAnsi="Courier"/>
+              </w:rPr>
+              <w:t>_info</w:t>
+            </w:r>
+            <w:proofErr w:type="spellEnd"/>
+            <w:r>
+              <w:rPr>
+                <w:rFonts w:ascii="Courier" w:hAnsi="Courier"/>
+              </w:rPr>
+              <w:t xml:space="preserve"> </w:t>
+            </w:r>
+            <w:r>
+              <w:rPr>
+                <w:rFonts w:ascii="Courier" w:hAnsi="Courier"/>
+              </w:rPr>
+              <w:t xml:space="preserve">} </w:t>
+            </w:r>
+          </w:p>
+        </w:tc>
+      </w:tr>
+      <w:tr>
+        <w:tc>
+          <w:tcPr>
+            <w:tcW w:w="1985" w:type="dxa"/>
+          </w:tcPr>
+          <w:p>
+            <w:pPr>
+              <w:pStyle w:val="Textintable"/>
+            </w:pPr>
+            <w:r>
+              <w:t>Failure:</w:t>
+            </w:r>
+          </w:p>
+        </w:tc>
+        <w:tc>
+          <w:tcPr>
+            <w:tcW w:w="6946" w:type="dxa"/>
+          </w:tcPr>
+          <w:p>
+            <w:pPr>
+              <w:pStyle w:val="Textintable"/>
+              <w:rPr>
+                <w:rFonts w:ascii="Courier" w:hAnsi="Courier"/>
+              </w:rPr>
+            </w:pPr>
+            <w:r>
+              <w:rPr>
+                <w:rFonts w:ascii="Courier" w:hAnsi="Courier"/>
+              </w:rPr>
+              <w:t xml:space="preserve">HTTP/1.1 204 </w:t>
+            </w:r>
+            <w:proofErr w:type="gramStart"/>
+            <w:r>
+              <w:rPr>
+                <w:rFonts w:ascii="Courier" w:hAnsi="Courier"/>
+              </w:rPr>
+              <w:t>NO</w:t>
+            </w:r>
+            <w:proofErr w:type="gramEnd"/>
+            <w:r>
+              <w:rPr>
+                <w:rFonts w:ascii="Courier" w:hAnsi="Courier"/>
+              </w:rPr>
+              <w:t>_CONTENT</w:t>
             </w:r>
           </w:p>
         </w:tc>
@@ -6373,17 +8764,37 @@
     </w:tbl>
     <w:p>
       <w:pPr>
-        <w:rPr>
-          <w:lang w:eastAsia="ar-SA"/>
-        </w:rPr>
-      </w:pPr>
+        <w:pStyle w:val="Heading3"/>
+      </w:pPr>
+      <w:bookmarkStart w:id="817" w:name="_Toc511751375"/>
+      <w:proofErr w:type="spellStart"/>
+      <w:r>
+        <w:t>Config</w:t>
+      </w:r>
+      <w:proofErr w:type="spellEnd"/>
+      <w:r>
+        <w:t xml:space="preserve"> </w:t>
+      </w:r>
+      <w:bookmarkEnd w:id="817"/>
+      <w:r>
+        <w:t>operations</w:t>
+      </w:r>
     </w:p>
     <w:p>
-      <w:pPr>
-        <w:rPr>
-          <w:lang w:eastAsia="ar-SA"/>
-        </w:rPr>
-      </w:pPr>
+      <w:r>
+        <w:t xml:space="preserve">Using </w:t>
+      </w:r>
+      <w:r>
+        <w:t xml:space="preserve">this method, a new </w:t>
+      </w:r>
+      <w:proofErr w:type="spellStart"/>
+      <w:r>
+        <w:t>config</w:t>
+      </w:r>
+      <w:proofErr w:type="spellEnd"/>
+      <w:r>
+        <w:t xml:space="preserve"> is created.</w:t>
+      </w:r>
     </w:p>
     <w:tbl>
       <w:tblPr>
@@ -6441,12 +8852,24 @@
               <w:rPr>
                 <w:rFonts w:ascii="Courier" w:hAnsi="Courier"/>
               </w:rPr>
-              <w:t>POST</w:t>
+              <w:t>P</w:t>
             </w:r>
             <w:r>
               <w:rPr>
                 <w:rFonts w:ascii="Courier" w:hAnsi="Courier"/>
               </w:rPr>
+              <w:t>U</w:t>
+            </w:r>
+            <w:r>
+              <w:rPr>
+                <w:rFonts w:ascii="Courier" w:hAnsi="Courier"/>
+              </w:rPr>
+              <w:t>T</w:t>
+            </w:r>
+            <w:r>
+              <w:rPr>
+                <w:rFonts w:ascii="Courier" w:hAnsi="Courier"/>
+              </w:rPr>
               <w:t xml:space="preserve"> /Service/</w:t>
             </w:r>
             <w:proofErr w:type="spellStart"/>
@@ -6454,7 +8877,7 @@
               <w:rPr>
                 <w:rFonts w:ascii="Courier" w:hAnsi="Courier"/>
               </w:rPr>
-              <w:t>WebKitBrowser</w:t>
+              <w:t>WifiControl</w:t>
             </w:r>
             <w:proofErr w:type="spellEnd"/>
             <w:r>
@@ -6463,11 +8886,49 @@
               </w:rPr>
               <w:t>/</w:t>
             </w:r>
+            <w:proofErr w:type="spellStart"/>
             <w:r>
               <w:rPr>
                 <w:rFonts w:ascii="Courier" w:hAnsi="Courier"/>
               </w:rPr>
-              <w:t>Hide</w:t>
+              <w:t>Config</w:t>
+            </w:r>
+            <w:proofErr w:type="spellEnd"/>
+          </w:p>
+          <w:p>
+            <w:pPr>
+              <w:pStyle w:val="Textintable"/>
+              <w:rPr>
+                <w:rFonts w:ascii="Courier" w:hAnsi="Courier"/>
+              </w:rPr>
+            </w:pPr>
+            <w:proofErr w:type="gramStart"/>
+            <w:r>
+              <w:rPr>
+                <w:rFonts w:ascii="Courier" w:hAnsi="Courier"/>
+              </w:rPr>
+              <w:t xml:space="preserve">{ </w:t>
+            </w:r>
+            <w:proofErr w:type="spellStart"/>
+            <w:r>
+              <w:rPr>
+                <w:rFonts w:ascii="Courier" w:hAnsi="Courier"/>
+              </w:rPr>
+              <w:t>config</w:t>
+            </w:r>
+            <w:proofErr w:type="gramEnd"/>
+            <w:r>
+              <w:rPr>
+                <w:rFonts w:ascii="Courier" w:hAnsi="Courier"/>
+              </w:rPr>
+              <w:t>_info</w:t>
+            </w:r>
+            <w:proofErr w:type="spellEnd"/>
+            <w:r>
+              <w:rPr>
+                <w:rFonts w:ascii="Courier" w:hAnsi="Courier"/>
+              </w:rPr>
+              <w:t xml:space="preserve"> }</w:t>
             </w:r>
           </w:p>
         </w:tc>
@@ -6501,25 +8962,100 @@
               <w:rPr>
                 <w:rFonts w:ascii="Courier" w:hAnsi="Courier"/>
               </w:rPr>
-              <w:t xml:space="preserve">HTTP/1.1 200 OK </w:t>
+              <w:t>HTTP/1.1 200 OK</w:t>
+            </w:r>
+            <w:r>
+              <w:rPr>
+                <w:rFonts w:ascii="Courier" w:hAnsi="Courier"/>
+              </w:rPr>
+              <w:tab/>
+            </w:r>
+            <w:r>
+              <w:rPr>
+                <w:rFonts w:ascii="Courier" w:hAnsi="Courier"/>
+              </w:rPr>
+              <w:t xml:space="preserve"> </w:t>
+            </w:r>
+          </w:p>
+        </w:tc>
+      </w:tr>
+      <w:tr>
+        <w:tc>
+          <w:tcPr>
+            <w:tcW w:w="1985" w:type="dxa"/>
+          </w:tcPr>
+          <w:p>
+            <w:pPr>
+              <w:pStyle w:val="Textintable"/>
+            </w:pPr>
+            <w:r>
+              <w:t>Failure:</w:t>
+            </w:r>
+          </w:p>
+        </w:tc>
+        <w:tc>
+          <w:tcPr>
+            <w:tcW w:w="6946" w:type="dxa"/>
+          </w:tcPr>
+          <w:p>
+            <w:pPr>
+              <w:pStyle w:val="Textintable"/>
+              <w:rPr>
+                <w:rFonts w:ascii="Courier" w:hAnsi="Courier"/>
+              </w:rPr>
+            </w:pPr>
+            <w:r>
+              <w:rPr>
+                <w:rFonts w:ascii="Courier" w:hAnsi="Courier"/>
+              </w:rPr>
+              <w:t xml:space="preserve">HTTP/1.1 204 </w:t>
+            </w:r>
+            <w:proofErr w:type="gramStart"/>
+            <w:r>
+              <w:rPr>
+                <w:rFonts w:ascii="Courier" w:hAnsi="Courier"/>
+              </w:rPr>
+              <w:t>NO</w:t>
+            </w:r>
+            <w:proofErr w:type="gramEnd"/>
+            <w:r>
+              <w:rPr>
+                <w:rFonts w:ascii="Courier" w:hAnsi="Courier"/>
+              </w:rPr>
+              <w:t>_CONTENT</w:t>
             </w:r>
           </w:p>
         </w:tc>
       </w:tr>
     </w:tbl>
     <w:p>
-      <w:pPr>
-        <w:rPr>
-          <w:lang w:eastAsia="ar-SA"/>
-        </w:rPr>
-      </w:pPr>
+      <w:bookmarkStart w:id="818" w:name="_Ref496256992"/>
+      <w:bookmarkStart w:id="819" w:name="_Ref496257033"/>
+      <w:bookmarkStart w:id="820" w:name="_Ref496257042"/>
+      <w:bookmarkStart w:id="821" w:name="_Toc511751376"/>
+      <w:bookmarkStart w:id="822" w:name="_Toc496167974"/>
     </w:p>
     <w:p>
-      <w:pPr>
-        <w:rPr>
-          <w:lang w:eastAsia="ar-SA"/>
-        </w:rPr>
-      </w:pPr>
+      <w:r>
+        <w:t>Using this method, a</w:t>
+      </w:r>
+      <w:r>
+        <w:t>n existing</w:t>
+      </w:r>
+      <w:r>
+        <w:t xml:space="preserve"> </w:t>
+      </w:r>
+      <w:proofErr w:type="spellStart"/>
+      <w:r>
+        <w:t>config</w:t>
+      </w:r>
+      <w:proofErr w:type="spellEnd"/>
+      <w:r>
+        <w:t xml:space="preserve"> is </w:t>
+      </w:r>
+      <w:r>
+        <w:t>updated.</w:t>
+      </w:r>
     </w:p>
     <w:tbl>
       <w:tblPr>
@@ -6577,12 +9113,18 @@
               <w:rPr>
                 <w:rFonts w:ascii="Courier" w:hAnsi="Courier"/>
               </w:rPr>
-              <w:t>POST</w:t>
+              <w:t>P</w:t>
             </w:r>
             <w:r>
               <w:rPr>
                 <w:rFonts w:ascii="Courier" w:hAnsi="Courier"/>
               </w:rPr>
+              <w:t>OST</w:t>
+            </w:r>
+            <w:r>
+              <w:rPr>
+                <w:rFonts w:ascii="Courier" w:hAnsi="Courier"/>
+              </w:rPr>
               <w:t xml:space="preserve"> /Service/</w:t>
             </w:r>
             <w:proofErr w:type="spellStart"/>
@@ -6590,20 +9132,58 @@
               <w:rPr>
                 <w:rFonts w:ascii="Courier" w:hAnsi="Courier"/>
               </w:rPr>
-              <w:t>WebKitBrowser</w:t>
+              <w:t>WifiControl</w:t>
             </w:r>
             <w:proofErr w:type="spellEnd"/>
             <w:r>
               <w:rPr>
                 <w:rFonts w:ascii="Courier" w:hAnsi="Courier"/>
               </w:rPr>
-              <w:t>/S</w:t>
-            </w:r>
+              <w:t>/</w:t>
+            </w:r>
+            <w:proofErr w:type="spellStart"/>
             <w:r>
               <w:rPr>
                 <w:rFonts w:ascii="Courier" w:hAnsi="Courier"/>
               </w:rPr>
-              <w:t>how</w:t>
+              <w:t>Config</w:t>
+            </w:r>
+            <w:proofErr w:type="spellEnd"/>
+          </w:p>
+          <w:p>
+            <w:pPr>
+              <w:pStyle w:val="Textintable"/>
+              <w:rPr>
+                <w:rFonts w:ascii="Courier" w:hAnsi="Courier"/>
+              </w:rPr>
+            </w:pPr>
+            <w:proofErr w:type="gramStart"/>
+            <w:r>
+              <w:rPr>
+                <w:rFonts w:ascii="Courier" w:hAnsi="Courier"/>
+              </w:rPr>
+              <w:t xml:space="preserve">{ </w:t>
+            </w:r>
+            <w:proofErr w:type="spellStart"/>
+            <w:r>
+              <w:rPr>
+                <w:rFonts w:ascii="Courier" w:hAnsi="Courier"/>
+              </w:rPr>
+              <w:t>config</w:t>
+            </w:r>
+            <w:proofErr w:type="gramEnd"/>
+            <w:r>
+              <w:rPr>
+                <w:rFonts w:ascii="Courier" w:hAnsi="Courier"/>
+              </w:rPr>
+              <w:t>_info</w:t>
+            </w:r>
+            <w:proofErr w:type="spellEnd"/>
+            <w:r>
+              <w:rPr>
+                <w:rFonts w:ascii="Courier" w:hAnsi="Courier"/>
+              </w:rPr>
+              <w:t xml:space="preserve"> }</w:t>
             </w:r>
           </w:p>
         </w:tc>
@@ -6637,7 +9217,67 @@
               <w:rPr>
                 <w:rFonts w:ascii="Courier" w:hAnsi="Courier"/>
               </w:rPr>
-              <w:t xml:space="preserve">HTTP/1.1 200 OK </w:t>
+              <w:t>HTTP/1.1 200 OK</w:t>
+            </w:r>
+            <w:r>
+              <w:rPr>
+                <w:rFonts w:ascii="Courier" w:hAnsi="Courier"/>
+              </w:rPr>
+              <w:tab/>
+            </w:r>
+            <w:r>
+              <w:rPr>
+                <w:rFonts w:ascii="Courier" w:hAnsi="Courier"/>
+              </w:rPr>
+              <w:t xml:space="preserve"> </w:t>
+            </w:r>
+          </w:p>
+        </w:tc>
+      </w:tr>
+      <w:tr>
+        <w:tc>
+          <w:tcPr>
+            <w:tcW w:w="1985" w:type="dxa"/>
+          </w:tcPr>
+          <w:p>
+            <w:pPr>
+              <w:pStyle w:val="Textintable"/>
+            </w:pPr>
+            <w:r>
+              <w:t>Failure:</w:t>
+            </w:r>
+          </w:p>
+        </w:tc>
+        <w:tc>
+          <w:tcPr>
+            <w:tcW w:w="6946" w:type="dxa"/>
+          </w:tcPr>
+          <w:p>
+            <w:pPr>
+              <w:pStyle w:val="Textintable"/>
+              <w:rPr>
+                <w:rFonts w:ascii="Courier" w:hAnsi="Courier"/>
+              </w:rPr>
+            </w:pPr>
+            <w:r>
+              <w:rPr>
+                <w:rFonts w:ascii="Courier" w:hAnsi="Courier"/>
+              </w:rPr>
+              <w:t xml:space="preserve">HTTP/1.1 204 </w:t>
+            </w:r>
+            <w:proofErr w:type="gramStart"/>
+            <w:r>
+              <w:rPr>
+                <w:rFonts w:ascii="Courier" w:hAnsi="Courier"/>
+              </w:rPr>
+              <w:t>NO</w:t>
+            </w:r>
+            <w:proofErr w:type="gramEnd"/>
+            <w:r>
+              <w:rPr>
+                <w:rFonts w:ascii="Courier" w:hAnsi="Courier"/>
+              </w:rPr>
+              <w:t>_CONTENT</w:t>
             </w:r>
           </w:p>
         </w:tc>
@@ -6645,23 +9285,28 @@
     </w:tbl>
     <w:p>
       <w:pPr>
-        <w:pStyle w:val="Heading3"/>
-      </w:pPr>
-      <w:bookmarkStart w:id="817" w:name="_Toc502761812"/>
-      <w:r>
-        <w:t>URL actions</w:t>
-      </w:r>
-      <w:bookmarkEnd w:id="817"/>
+        <w:rPr>
+          <w:lang w:eastAsia="ar-SA"/>
+        </w:rPr>
+      </w:pPr>
     </w:p>
     <w:p>
       <w:r>
-        <w:t>Using thi</w:t>
-      </w:r>
-      <w:r>
-        <w:t xml:space="preserve">s </w:t>
-      </w:r>
-      <w:r>
-        <w:t>method, a new URL can be set. A different page is loaded accordingly.</w:t>
+        <w:t xml:space="preserve">Using this method, an existing </w:t>
+      </w:r>
+      <w:proofErr w:type="spellStart"/>
+      <w:r>
+        <w:t>config</w:t>
+      </w:r>
+      <w:proofErr w:type="spellEnd"/>
+      <w:r>
+        <w:t xml:space="preserve"> is </w:t>
+      </w:r>
+      <w:r>
+        <w:t>deleted</w:t>
+      </w:r>
+      <w:r>
+        <w:t>.</w:t>
       </w:r>
     </w:p>
     <w:tbl>
@@ -6720,73 +9365,47 @@
               <w:rPr>
                 <w:rFonts w:ascii="Courier" w:hAnsi="Courier"/>
               </w:rPr>
-              <w:t>PU</w:t>
+              <w:t>DELETE</w:t>
             </w:r>
             <w:r>
               <w:rPr>
                 <w:rFonts w:ascii="Courier" w:hAnsi="Courier"/>
               </w:rPr>
-              <w:t>T /Service/</w:t>
+              <w:tab/>
+            </w:r>
+            <w:r>
+              <w:rPr>
+                <w:rFonts w:ascii="Courier" w:hAnsi="Courier"/>
+              </w:rPr>
+              <w:t xml:space="preserve"> /Service/</w:t>
             </w:r>
             <w:proofErr w:type="spellStart"/>
             <w:r>
               <w:rPr>
                 <w:rFonts w:ascii="Courier" w:hAnsi="Courier"/>
               </w:rPr>
-              <w:t>WebKitBrowser</w:t>
+              <w:t>WifiControl</w:t>
             </w:r>
             <w:proofErr w:type="spellEnd"/>
             <w:r>
               <w:rPr>
                 <w:rFonts w:ascii="Courier" w:hAnsi="Courier"/>
               </w:rPr>
-              <w:tab/>
-            </w:r>
+              <w:t>/</w:t>
+            </w:r>
+            <w:proofErr w:type="spellStart"/>
             <w:r>
               <w:rPr>
                 <w:rFonts w:ascii="Courier" w:hAnsi="Courier"/>
               </w:rPr>
-              <w:t>/URL</w:t>
-            </w:r>
-          </w:p>
-          <w:p>
-            <w:pPr>
-              <w:pStyle w:val="Textintable"/>
+              <w:t>Config</w:t>
+            </w:r>
+            <w:proofErr w:type="spellEnd"/>
+            <w:r>
               <w:rPr>
                 <w:rFonts w:ascii="Courier" w:hAnsi="Courier"/>
               </w:rPr>
-            </w:pPr>
-            <w:r>
-              <w:rPr>
-                <w:rFonts w:ascii="Courier" w:hAnsi="Courier"/>
-              </w:rPr>
-              <w:t xml:space="preserve">{ </w:t>
-            </w:r>
-            <w:proofErr w:type="spellStart"/>
-            <w:r>
-              <w:rPr>
-                <w:rFonts w:ascii="Courier" w:hAnsi="Courier"/>
-              </w:rPr>
-              <w:t>url_info</w:t>
-            </w:r>
-            <w:proofErr w:type="spellEnd"/>
-            <w:r>
-              <w:rPr>
-                <w:rFonts w:ascii="Courier" w:hAnsi="Courier"/>
-              </w:rPr>
-              <w:t xml:space="preserve"> }</w:t>
-            </w:r>
-            <w:r>
-              <w:rPr>
-                <w:rFonts w:ascii="Courier" w:hAnsi="Courier"/>
-              </w:rPr>
-              <w:tab/>
-            </w:r>
-            <w:r>
-              <w:rPr>
-                <w:rFonts w:ascii="Courier" w:hAnsi="Courier"/>
-              </w:rPr>
-              <w:tab/>
+              <w:t>/&lt;SSID&gt;</w:t>
             </w:r>
           </w:p>
         </w:tc>
@@ -6822,67 +9441,17 @@
               </w:rPr>
               <w:t>HTTP/1.1 200 OK</w:t>
             </w:r>
-          </w:p>
-        </w:tc>
-      </w:tr>
-      <w:tr>
-        <w:tc>
-          <w:tcPr>
-            <w:tcW w:w="1985" w:type="dxa"/>
-          </w:tcPr>
-          <w:p>
-            <w:pPr>
-              <w:pStyle w:val="Textintable"/>
-            </w:pPr>
-            <w:r>
-              <w:t>Failure</w:t>
-            </w:r>
-          </w:p>
-        </w:tc>
-        <w:tc>
-          <w:tcPr>
-            <w:tcW w:w="6946" w:type="dxa"/>
-          </w:tcPr>
-          <w:p>
-            <w:pPr>
-              <w:pStyle w:val="Textintable"/>
-              <w:tabs>
-                <w:tab w:val="left" w:pos="1466"/>
-              </w:tabs>
-              <w:ind w:left="1466" w:hanging="1466"/>
+            <w:r>
               <w:rPr>
                 <w:rFonts w:ascii="Courier" w:hAnsi="Courier"/>
               </w:rPr>
-            </w:pPr>
+              <w:tab/>
+            </w:r>
             <w:r>
               <w:rPr>
                 <w:rFonts w:ascii="Courier" w:hAnsi="Courier"/>
               </w:rPr>
-              <w:t>HTTP/1.1 40</w:t>
-            </w:r>
-            <w:r>
-              <w:rPr>
-                <w:rFonts w:ascii="Courier" w:hAnsi="Courier"/>
-              </w:rPr>
-              <w:t>0</w:t>
-            </w:r>
-            <w:r>
-              <w:rPr>
-                <w:rFonts w:ascii="Courier" w:hAnsi="Courier"/>
-              </w:rPr>
-              <w:tab/>
-            </w:r>
-            <w:r>
-              <w:rPr>
-                <w:rFonts w:ascii="Courier" w:hAnsi="Courier"/>
-              </w:rPr>
-              <w:t>Body is missing, incorrect URL.</w:t>
-            </w:r>
-            <w:r>
-              <w:rPr>
-                <w:rFonts w:ascii="Courier" w:hAnsi="Courier"/>
-              </w:rPr>
-              <w:tab/>
+              <w:t xml:space="preserve"> </w:t>
             </w:r>
           </w:p>
         </w:tc>
@@ -6890,95 +9459,30 @@
     </w:tbl>
     <w:p>
       <w:pPr>
-        <w:pStyle w:val="Heading2"/>
-      </w:pPr>
-      <w:bookmarkStart w:id="818" w:name="_Ref496256992"/>
-      <w:bookmarkStart w:id="819" w:name="_Ref496257033"/>
-      <w:bookmarkStart w:id="820" w:name="_Ref496257042"/>
-      <w:bookmarkStart w:id="821" w:name="_Toc502761813"/>
-      <w:bookmarkStart w:id="822" w:name="_Toc496167974"/>
-      <w:r>
-        <w:t>Events</w:t>
-      </w:r>
-      <w:bookmarkEnd w:id="818"/>
-      <w:bookmarkEnd w:id="819"/>
-      <w:bookmarkEnd w:id="820"/>
-      <w:bookmarkEnd w:id="821"/>
-    </w:p>
-    <w:p>
-      <w:pPr>
         <w:rPr>
           <w:lang w:eastAsia="ar-SA"/>
         </w:rPr>
       </w:pPr>
-      <w:r>
-        <w:rPr>
-          <w:lang w:eastAsia="ar-SA"/>
-        </w:rPr>
-        <w:t>Events are autonomous events, triggered by the internals of the plugin. These events will be broadcasted as JSON to all the connected web socket connections that where opened to this plugin.</w:t>
-      </w:r>
     </w:p>
     <w:p>
       <w:pPr>
         <w:pStyle w:val="Heading3"/>
       </w:pPr>
       <w:r>
-        <w:t>Scan completed</w:t>
+        <w:t>State operations</w:t>
       </w:r>
     </w:p>
     <w:p>
-      <w:pPr>
-        <w:rPr>
-          <w:lang w:eastAsia="ar-SA"/>
-        </w:rPr>
-      </w:pPr>
-      <w:r>
-        <w:rPr>
-          <w:lang w:eastAsia="ar-SA"/>
-        </w:rPr>
-        <w:t>The loading of a page takes time, hence why the rep</w:t>
-      </w:r>
-      <w:r>
-        <w:rPr>
-          <w:lang w:eastAsia="ar-SA"/>
-        </w:rPr>
-        <w:t>or</w:t>
-      </w:r>
-      <w:r>
-        <w:rPr>
-          <w:lang w:eastAsia="ar-SA"/>
-        </w:rPr>
-        <w:t>t</w:t>
-      </w:r>
-      <w:r>
-        <w:rPr>
-          <w:lang w:eastAsia="ar-SA"/>
-        </w:rPr>
-        <w:t>i</w:t>
-      </w:r>
-      <w:r>
-        <w:rPr>
-          <w:lang w:eastAsia="ar-SA"/>
-        </w:rPr>
-        <w:t>ng of the currently loaded page is signaled via the web</w:t>
-      </w:r>
-      <w:r>
-        <w:rPr>
-          <w:lang w:eastAsia="ar-SA"/>
-        </w:rPr>
-        <w:t xml:space="preserve"> </w:t>
-      </w:r>
-      <w:r>
-        <w:rPr>
-          <w:lang w:eastAsia="ar-SA"/>
-        </w:rPr>
-        <w:t>socket interface. The following event might be reported</w:t>
-      </w:r>
-      <w:r>
-        <w:rPr>
-          <w:lang w:eastAsia="ar-SA"/>
-        </w:rPr>
-        <w:t>:</w:t>
+      <w:r>
+        <w:t xml:space="preserve">To connect (or start an </w:t>
+      </w:r>
+      <w:proofErr w:type="spellStart"/>
+      <w:r>
+        <w:t>AccessPoint</w:t>
+      </w:r>
+      <w:proofErr w:type="spellEnd"/>
+      <w:r>
+        <w:t>) connect to an SSID using the following command.</w:t>
       </w:r>
     </w:p>
     <w:tbl>
@@ -7000,59 +9504,76 @@
           <w:bottom w:w="142" w:type="dxa"/>
           <w:right w:w="142" w:type="dxa"/>
         </w:tblCellMar>
-        <w:tblLook w:val="04A0" w:firstRow="1" w:lastRow="0" w:firstColumn="1" w:lastColumn="0" w:noHBand="0" w:noVBand="1"/>
+        <w:tblLook w:val="0480" w:firstRow="0" w:lastRow="0" w:firstColumn="1" w:lastColumn="0" w:noHBand="0" w:noVBand="1"/>
       </w:tblPr>
       <w:tblGrid>
-        <w:gridCol w:w="1943"/>
-        <w:gridCol w:w="6988"/>
+        <w:gridCol w:w="1985"/>
+        <w:gridCol w:w="6946"/>
       </w:tblGrid>
       <w:tr>
         <w:tc>
           <w:tcPr>
-            <w:tcW w:w="1943" w:type="dxa"/>
+            <w:tcW w:w="1985" w:type="dxa"/>
+            <w:shd w:val="clear" w:color="auto" w:fill="F2F2F2" w:themeFill="background1" w:themeFillShade="F2"/>
           </w:tcPr>
           <w:p>
             <w:pPr>
               <w:pStyle w:val="Textintable"/>
             </w:pPr>
-            <w:proofErr w:type="spellStart"/>
-            <w:r>
-              <w:t>url</w:t>
-            </w:r>
-            <w:proofErr w:type="spellEnd"/>
+            <w:r>
+              <w:t>Request:</w:t>
+            </w:r>
           </w:p>
         </w:tc>
         <w:tc>
           <w:tcPr>
-            <w:tcW w:w="6988" w:type="dxa"/>
+            <w:tcW w:w="6946" w:type="dxa"/>
+            <w:shd w:val="clear" w:color="auto" w:fill="F2F2F2" w:themeFill="background1" w:themeFillShade="F2"/>
           </w:tcPr>
           <w:p>
             <w:pPr>
               <w:pStyle w:val="Textintable"/>
-              <w:tabs>
-                <w:tab w:val="left" w:pos="757"/>
-              </w:tabs>
-              <w:ind w:left="757" w:hanging="757"/>
+              <w:rPr>
+                <w:rFonts w:ascii="Courier" w:hAnsi="Courier"/>
+              </w:rPr>
             </w:pPr>
             <w:r>
-              <w:t>[</w:t>
-            </w:r>
-            <w:proofErr w:type="gramStart"/>
-            <w:r>
-              <w:t>string</w:t>
-            </w:r>
-            <w:proofErr w:type="gramEnd"/>
-            <w:r>
-              <w:t>]</w:t>
-            </w:r>
-            <w:r>
+              <w:rPr>
+                <w:rFonts w:ascii="Courier" w:hAnsi="Courier"/>
+              </w:rPr>
+              <w:t>PUT</w:t>
+            </w:r>
+            <w:r>
+              <w:rPr>
+                <w:rFonts w:ascii="Courier" w:hAnsi="Courier"/>
+              </w:rPr>
+              <w:t xml:space="preserve"> /Service/</w:t>
+            </w:r>
+            <w:proofErr w:type="spellStart"/>
+            <w:r>
+              <w:rPr>
+                <w:rFonts w:ascii="Courier" w:hAnsi="Courier"/>
+              </w:rPr>
+              <w:t>WifiControl</w:t>
+            </w:r>
+            <w:proofErr w:type="spellEnd"/>
+            <w:r>
+              <w:rPr>
+                <w:rFonts w:ascii="Courier" w:hAnsi="Courier"/>
+              </w:rPr>
+              <w:t>/Con</w:t>
+            </w:r>
+            <w:r>
+              <w:rPr>
+                <w:rFonts w:ascii="Courier" w:hAnsi="Courier"/>
+              </w:rPr>
+              <w:t>nect/&lt;SSID&gt;</w:t>
+            </w:r>
+            <w:r>
+              <w:rPr>
+                <w:rFonts w:ascii="Courier" w:hAnsi="Courier"/>
+              </w:rPr>
               <w:tab/>
-            </w:r>
-            <w:r>
-              <w:t>the new URL that is about to be loaded, or has been loaded</w:t>
-            </w:r>
-            <w:r>
-              <w:t>.</w:t>
             </w:r>
           </w:p>
         </w:tc>
@@ -7060,56 +9581,93 @@
       <w:tr>
         <w:tc>
           <w:tcPr>
-            <w:tcW w:w="1943" w:type="dxa"/>
+            <w:tcW w:w="1985" w:type="dxa"/>
           </w:tcPr>
           <w:p>
             <w:pPr>
               <w:pStyle w:val="Textintable"/>
             </w:pPr>
             <w:r>
-              <w:t>loaded</w:t>
+              <w:t>Success:</w:t>
             </w:r>
           </w:p>
         </w:tc>
         <w:tc>
           <w:tcPr>
-            <w:tcW w:w="6988" w:type="dxa"/>
+            <w:tcW w:w="6946" w:type="dxa"/>
           </w:tcPr>
           <w:p>
             <w:pPr>
               <w:pStyle w:val="Textintable"/>
-              <w:tabs>
-                <w:tab w:val="left" w:pos="757"/>
-              </w:tabs>
-              <w:ind w:left="757" w:hanging="757"/>
+              <w:rPr>
+                <w:rFonts w:ascii="Courier" w:hAnsi="Courier"/>
+              </w:rPr>
             </w:pPr>
             <w:r>
-              <w:t>[</w:t>
-            </w:r>
-            <w:r>
-              <w:t>bool</w:t>
-            </w:r>
-            <w:r>
-              <w:t>]</w:t>
-            </w:r>
-            <w:r>
+              <w:rPr>
+                <w:rFonts w:ascii="Courier" w:hAnsi="Courier"/>
+              </w:rPr>
+              <w:t>HTTP/1.1 200 OK</w:t>
+            </w:r>
+            <w:r>
+              <w:rPr>
+                <w:rFonts w:ascii="Courier" w:hAnsi="Courier"/>
+              </w:rPr>
               <w:tab/>
             </w:r>
             <w:r>
-              <w:t xml:space="preserve">If the URL has been completely loaded, this </w:t>
-            </w:r>
-            <w:r>
-              <w:t xml:space="preserve">element is relayed and set to </w:t>
-            </w:r>
-            <w:r>
-              <w:lastRenderedPageBreak/>
-              <w:t xml:space="preserve">true. If the element is not present </w:t>
-            </w:r>
-            <w:r>
-              <w:t>or false, it just means that a change of the URL has been requested</w:t>
-            </w:r>
-            <w:r>
-              <w:t>.</w:t>
+              <w:rPr>
+                <w:rFonts w:ascii="Courier" w:hAnsi="Courier"/>
+              </w:rPr>
+              <w:t xml:space="preserve"> </w:t>
+            </w:r>
+          </w:p>
+        </w:tc>
+      </w:tr>
+      <w:tr>
+        <w:tc>
+          <w:tcPr>
+            <w:tcW w:w="1985" w:type="dxa"/>
+          </w:tcPr>
+          <w:p>
+            <w:pPr>
+              <w:pStyle w:val="Textintable"/>
+            </w:pPr>
+            <w:r>
+              <w:t>Failure:</w:t>
+            </w:r>
+          </w:p>
+        </w:tc>
+        <w:tc>
+          <w:tcPr>
+            <w:tcW w:w="6946" w:type="dxa"/>
+          </w:tcPr>
+          <w:p>
+            <w:pPr>
+              <w:pStyle w:val="Textintable"/>
+              <w:rPr>
+                <w:rFonts w:ascii="Courier" w:hAnsi="Courier"/>
+              </w:rPr>
+            </w:pPr>
+            <w:r>
+              <w:rPr>
+                <w:rFonts w:ascii="Courier" w:hAnsi="Courier"/>
+              </w:rPr>
+              <w:t xml:space="preserve">HTTP/1.1 204 </w:t>
+            </w:r>
+            <w:proofErr w:type="gramStart"/>
+            <w:r>
+              <w:rPr>
+                <w:rFonts w:ascii="Courier" w:hAnsi="Courier"/>
+              </w:rPr>
+              <w:t>NO</w:t>
+            </w:r>
+            <w:proofErr w:type="gramEnd"/>
+            <w:r>
+              <w:rPr>
+                <w:rFonts w:ascii="Courier" w:hAnsi="Courier"/>
+              </w:rPr>
+              <w:t>_CONTENT</w:t>
             </w:r>
           </w:p>
         </w:tc>
@@ -7117,39 +9675,35 @@
     </w:tbl>
     <w:p>
       <w:pPr>
-        <w:pStyle w:val="Heading3"/>
-      </w:pPr>
-      <w:r>
-        <w:lastRenderedPageBreak/>
-        <w:t>Connected/Disconnected network</w:t>
-      </w:r>
-    </w:p>
-    <w:p>
-      <w:pPr>
         <w:rPr>
           <w:lang w:eastAsia="ar-SA"/>
         </w:rPr>
       </w:pPr>
-      <w:r>
-        <w:rPr>
-          <w:lang w:eastAsia="ar-SA"/>
-        </w:rPr>
-        <w:t xml:space="preserve">Requesting a state change is A-synchronous. The actual state </w:t>
+    </w:p>
+    <w:p>
+      <w:r>
+        <w:lastRenderedPageBreak/>
+        <w:t>Using th</w:t>
+      </w:r>
+      <w:r>
+        <w:t xml:space="preserve">e next method the connected SSID is disconnected or an Access </w:t>
       </w:r>
       <w:proofErr w:type="spellStart"/>
       <w:r>
-        <w:rPr>
-          <w:lang w:eastAsia="ar-SA"/>
-        </w:rPr>
-        <w:t>transitionare</w:t>
+        <w:t>Pooint</w:t>
       </w:r>
       <w:proofErr w:type="spellEnd"/>
       <w:r>
-        <w:rPr>
-          <w:lang w:eastAsia="ar-SA"/>
-        </w:rPr>
-        <w:t xml:space="preserve"> reported as a state change.</w:t>
-      </w:r>
+        <w:t xml:space="preserve"> is taken </w:t>
+      </w:r>
+      <w:proofErr w:type="gramStart"/>
+      <w:r>
+        <w:t>offline.</w:t>
+      </w:r>
+      <w:r>
+        <w:t>.</w:t>
+      </w:r>
+      <w:proofErr w:type="gramEnd"/>
     </w:p>
     <w:tbl>
       <w:tblPr>
@@ -7170,169 +9724,82 @@
           <w:bottom w:w="142" w:type="dxa"/>
           <w:right w:w="142" w:type="dxa"/>
         </w:tblCellMar>
-        <w:tblLook w:val="04A0" w:firstRow="1" w:lastRow="0" w:firstColumn="1" w:lastColumn="0" w:noHBand="0" w:noVBand="1"/>
+        <w:tblLook w:val="0480" w:firstRow="0" w:lastRow="0" w:firstColumn="1" w:lastColumn="0" w:noHBand="0" w:noVBand="1"/>
       </w:tblPr>
       <w:tblGrid>
-        <w:gridCol w:w="1943"/>
-        <w:gridCol w:w="6988"/>
+        <w:gridCol w:w="1985"/>
+        <w:gridCol w:w="6946"/>
       </w:tblGrid>
       <w:tr>
         <w:tc>
           <w:tcPr>
-            <w:tcW w:w="1943" w:type="dxa"/>
+            <w:tcW w:w="1985" w:type="dxa"/>
+            <w:shd w:val="clear" w:color="auto" w:fill="F2F2F2" w:themeFill="background1" w:themeFillShade="F2"/>
           </w:tcPr>
           <w:p>
             <w:pPr>
               <w:pStyle w:val="Textintable"/>
             </w:pPr>
             <w:r>
-              <w:t>suspended</w:t>
+              <w:t>Request:</w:t>
             </w:r>
           </w:p>
         </w:tc>
         <w:tc>
           <w:tcPr>
-            <w:tcW w:w="6988" w:type="dxa"/>
+            <w:tcW w:w="6946" w:type="dxa"/>
+            <w:shd w:val="clear" w:color="auto" w:fill="F2F2F2" w:themeFill="background1" w:themeFillShade="F2"/>
           </w:tcPr>
           <w:p>
             <w:pPr>
               <w:pStyle w:val="Textintable"/>
-              <w:tabs>
-                <w:tab w:val="left" w:pos="757"/>
-              </w:tabs>
-              <w:ind w:left="757" w:hanging="757"/>
+              <w:rPr>
+                <w:rFonts w:ascii="Courier" w:hAnsi="Courier"/>
+              </w:rPr>
             </w:pPr>
             <w:r>
-              <w:t>[</w:t>
-            </w:r>
-            <w:proofErr w:type="gramStart"/>
-            <w:r>
-              <w:t>bool</w:t>
-            </w:r>
-            <w:proofErr w:type="gramEnd"/>
-            <w:r>
-              <w:t>]</w:t>
-            </w:r>
-            <w:r>
+              <w:rPr>
+                <w:rFonts w:ascii="Courier" w:hAnsi="Courier"/>
+              </w:rPr>
+              <w:t>DELETE</w:t>
+            </w:r>
+            <w:r>
+              <w:rPr>
+                <w:rFonts w:ascii="Courier" w:hAnsi="Courier"/>
+              </w:rPr>
               <w:tab/>
             </w:r>
             <w:r>
-              <w:t>is set to true, in case the browser has reached the suspended state. Set to false if the browser reached a resumed state</w:t>
-            </w:r>
-            <w:r>
-              <w:t>.</w:t>
-            </w:r>
-          </w:p>
-        </w:tc>
-      </w:tr>
-    </w:tbl>
-    <w:p>
-      <w:pPr>
-        <w:rPr>
-          <w:lang w:eastAsia="ar-SA"/>
-        </w:rPr>
-      </w:pPr>
-    </w:p>
-    <w:p>
-      <w:pPr>
-        <w:pStyle w:val="Heading2"/>
-      </w:pPr>
-      <w:bookmarkStart w:id="823" w:name="_Toc502761816"/>
-      <w:r>
-        <w:t>JSON definitions</w:t>
-      </w:r>
-      <w:bookmarkEnd w:id="822"/>
-      <w:bookmarkEnd w:id="823"/>
-    </w:p>
-    <w:p>
-      <w:pPr>
-        <w:pStyle w:val="Heading3"/>
-      </w:pPr>
-      <w:bookmarkStart w:id="824" w:name="_Toc502761817"/>
-      <w:r>
-        <w:t>General</w:t>
-      </w:r>
-      <w:r>
-        <w:t xml:space="preserve"> information (</w:t>
-      </w:r>
-      <w:r>
-        <w:t>status</w:t>
-      </w:r>
-      <w:r>
-        <w:t>)</w:t>
-      </w:r>
-      <w:bookmarkEnd w:id="824"/>
-    </w:p>
-    <w:tbl>
-      <w:tblPr>
-        <w:tblStyle w:val="TableGrid"/>
-        <w:tblW w:w="8931" w:type="dxa"/>
-        <w:tblInd w:w="142" w:type="dxa"/>
-        <w:tblBorders>
-          <w:top w:val="single" w:sz="4" w:space="0" w:color="7F7F7F" w:themeColor="text1" w:themeTint="80"/>
-          <w:left w:val="single" w:sz="4" w:space="0" w:color="7F7F7F" w:themeColor="text1" w:themeTint="80"/>
-          <w:bottom w:val="single" w:sz="4" w:space="0" w:color="7F7F7F" w:themeColor="text1" w:themeTint="80"/>
-          <w:right w:val="single" w:sz="4" w:space="0" w:color="7F7F7F" w:themeColor="text1" w:themeTint="80"/>
-          <w:insideH w:val="single" w:sz="4" w:space="0" w:color="7F7F7F" w:themeColor="text1" w:themeTint="80"/>
-          <w:insideV w:val="single" w:sz="4" w:space="0" w:color="7F7F7F" w:themeColor="text1" w:themeTint="80"/>
-        </w:tblBorders>
-        <w:tblCellMar>
-          <w:top w:w="142" w:type="dxa"/>
-          <w:left w:w="142" w:type="dxa"/>
-          <w:bottom w:w="142" w:type="dxa"/>
-          <w:right w:w="142" w:type="dxa"/>
-        </w:tblCellMar>
-        <w:tblLook w:val="04A0" w:firstRow="1" w:lastRow="0" w:firstColumn="1" w:lastColumn="0" w:noHBand="0" w:noVBand="1"/>
-      </w:tblPr>
-      <w:tblGrid>
-        <w:gridCol w:w="1943"/>
-        <w:gridCol w:w="6988"/>
-      </w:tblGrid>
-      <w:tr>
-        <w:tc>
-          <w:tcPr>
-            <w:tcW w:w="1943" w:type="dxa"/>
-          </w:tcPr>
-          <w:p>
-            <w:pPr>
-              <w:pStyle w:val="Textintable"/>
-            </w:pPr>
-            <w:r>
-              <w:t>scanning</w:t>
-            </w:r>
-          </w:p>
-        </w:tc>
-        <w:tc>
-          <w:tcPr>
-            <w:tcW w:w="6988" w:type="dxa"/>
-          </w:tcPr>
-          <w:p>
-            <w:pPr>
-              <w:pStyle w:val="Textintable"/>
-              <w:tabs>
-                <w:tab w:val="left" w:pos="757"/>
-              </w:tabs>
-              <w:ind w:left="757" w:hanging="757"/>
-            </w:pPr>
-            <w:r>
-              <w:t>[</w:t>
-            </w:r>
-            <w:proofErr w:type="gramStart"/>
-            <w:r>
-              <w:t>bool</w:t>
-            </w:r>
-            <w:proofErr w:type="gramEnd"/>
-            <w:r>
-              <w:t>]</w:t>
-            </w:r>
-            <w:r>
-              <w:tab/>
-            </w:r>
-            <w:r>
-              <w:t>true is a network scan is currently in progress</w:t>
-            </w:r>
-            <w:r>
-              <w:t>.</w:t>
+              <w:rPr>
+                <w:rFonts w:ascii="Courier" w:hAnsi="Courier"/>
+              </w:rPr>
+              <w:t xml:space="preserve"> /Service/</w:t>
+            </w:r>
+            <w:proofErr w:type="spellStart"/>
+            <w:r>
+              <w:rPr>
+                <w:rFonts w:ascii="Courier" w:hAnsi="Courier"/>
+              </w:rPr>
+              <w:t>WifiControl</w:t>
+            </w:r>
+            <w:proofErr w:type="spellEnd"/>
+            <w:r>
+              <w:rPr>
+                <w:rFonts w:ascii="Courier" w:hAnsi="Courier"/>
+              </w:rPr>
+              <w:t>/Con</w:t>
+            </w:r>
+            <w:r>
+              <w:rPr>
+                <w:rFonts w:ascii="Courier" w:hAnsi="Courier"/>
+              </w:rPr>
+              <w:t>nect</w:t>
+            </w:r>
+            <w:r>
+              <w:rPr>
+                <w:rFonts w:ascii="Courier" w:hAnsi="Courier"/>
+              </w:rPr>
+              <w:t>/&lt;SSID&gt;</w:t>
             </w:r>
           </w:p>
         </w:tc>
@@ -7340,72 +9807,115 @@
       <w:tr>
         <w:tc>
           <w:tcPr>
-            <w:tcW w:w="1943" w:type="dxa"/>
+            <w:tcW w:w="1985" w:type="dxa"/>
           </w:tcPr>
           <w:p>
             <w:pPr>
               <w:pStyle w:val="Textintable"/>
             </w:pPr>
             <w:r>
-              <w:t>connected</w:t>
+              <w:t>Success:</w:t>
             </w:r>
           </w:p>
         </w:tc>
         <w:tc>
           <w:tcPr>
-            <w:tcW w:w="6988" w:type="dxa"/>
+            <w:tcW w:w="6946" w:type="dxa"/>
           </w:tcPr>
           <w:p>
             <w:pPr>
               <w:pStyle w:val="Textintable"/>
-              <w:tabs>
-                <w:tab w:val="left" w:pos="757"/>
-              </w:tabs>
-              <w:ind w:left="757" w:hanging="757"/>
+              <w:rPr>
+                <w:rFonts w:ascii="Courier" w:hAnsi="Courier"/>
+              </w:rPr>
             </w:pPr>
             <w:r>
-              <w:t>[</w:t>
-            </w:r>
-            <w:proofErr w:type="gramStart"/>
-            <w:r>
-              <w:t>string</w:t>
-            </w:r>
-            <w:proofErr w:type="gramEnd"/>
-            <w:r>
-              <w:t>]</w:t>
-            </w:r>
-            <w:r>
+              <w:rPr>
+                <w:rFonts w:ascii="Courier" w:hAnsi="Courier"/>
+              </w:rPr>
+              <w:t>HTTP/1.1 200 OK</w:t>
+            </w:r>
+            <w:r>
+              <w:rPr>
+                <w:rFonts w:ascii="Courier" w:hAnsi="Courier"/>
+              </w:rPr>
               <w:tab/>
             </w:r>
             <w:r>
-              <w:t>name (SSID) of the network that is currently connected</w:t>
-            </w:r>
-            <w:r>
-              <w:t>.</w:t>
-            </w:r>
+              <w:rPr>
+                <w:rFonts w:ascii="Courier" w:hAnsi="Courier"/>
+              </w:rPr>
+              <w:t xml:space="preserve"> </w:t>
+            </w:r>
+            <w:bookmarkStart w:id="823" w:name="_GoBack"/>
+            <w:bookmarkEnd w:id="823"/>
           </w:p>
         </w:tc>
       </w:tr>
     </w:tbl>
     <w:p>
       <w:pPr>
+        <w:rPr>
+          <w:lang w:eastAsia="ar-SA"/>
+        </w:rPr>
+      </w:pPr>
+    </w:p>
+    <w:p>
+      <w:pPr>
+        <w:rPr>
+          <w:lang w:eastAsia="ar-SA"/>
+        </w:rPr>
+      </w:pPr>
+    </w:p>
+    <w:p>
+      <w:pPr>
+        <w:pStyle w:val="Heading2"/>
+      </w:pPr>
+      <w:r>
+        <w:t>Events</w:t>
+      </w:r>
+      <w:bookmarkEnd w:id="818"/>
+      <w:bookmarkEnd w:id="819"/>
+      <w:bookmarkEnd w:id="820"/>
+      <w:bookmarkEnd w:id="821"/>
+    </w:p>
+    <w:p>
+      <w:pPr>
+        <w:rPr>
+          <w:lang w:eastAsia="ar-SA"/>
+        </w:rPr>
+      </w:pPr>
+      <w:r>
+        <w:rPr>
+          <w:lang w:eastAsia="ar-SA"/>
+        </w:rPr>
+        <w:t>Events are autonomous events, triggered by the internals of the plugin. These events will be broadcasted as JSON to all the connected web socket connections that where opened to this plugin.</w:t>
+      </w:r>
+    </w:p>
+    <w:p>
+      <w:pPr>
+        <w:pStyle w:val="Heading2"/>
+      </w:pPr>
+      <w:bookmarkStart w:id="824" w:name="_Toc511751377"/>
+      <w:r>
+        <w:t>JSON definitions</w:t>
+      </w:r>
+      <w:bookmarkEnd w:id="822"/>
+      <w:bookmarkEnd w:id="824"/>
+    </w:p>
+    <w:p>
+      <w:pPr>
         <w:pStyle w:val="Heading3"/>
       </w:pPr>
-      <w:bookmarkStart w:id="825" w:name="_Toc502761818"/>
-      <w:r>
-        <w:t>Network</w:t>
-      </w:r>
-      <w:r>
-        <w:t xml:space="preserve"> information</w:t>
-      </w:r>
-      <w:r>
-        <w:t xml:space="preserve"> </w:t>
-      </w:r>
-      <w:r>
-        <w:t>(</w:t>
-      </w:r>
-      <w:r>
-        <w:t>networks</w:t>
+      <w:bookmarkStart w:id="825" w:name="_Toc511751378"/>
+      <w:r>
+        <w:t>General</w:t>
+      </w:r>
+      <w:r>
+        <w:t xml:space="preserve"> information (</w:t>
+      </w:r>
+      <w:r>
+        <w:t>_info</w:t>
       </w:r>
       <w:r>
         <w:t>)</w:t>
@@ -7447,7 +9957,7 @@
               <w:pStyle w:val="Textintable"/>
             </w:pPr>
             <w:r>
-              <w:t>networks</w:t>
+              <w:t>event</w:t>
             </w:r>
           </w:p>
         </w:tc>
@@ -7466,9 +9976,11 @@
             <w:r>
               <w:t>[</w:t>
             </w:r>
-            <w:r>
-              <w:t>array</w:t>
-            </w:r>
+            <w:proofErr w:type="spellStart"/>
+            <w:r>
+              <w:t>enum</w:t>
+            </w:r>
+            <w:proofErr w:type="spellEnd"/>
             <w:r>
               <w:t>]</w:t>
             </w:r>
@@ -7476,59 +9988,60 @@
               <w:tab/>
             </w:r>
             <w:r>
-              <w:t xml:space="preserve">Array of network JSON </w:t>
+              <w:t xml:space="preserve">Type of </w:t>
             </w:r>
             <w:proofErr w:type="spellStart"/>
             <w:r>
-              <w:t>structs</w:t>
+              <w:t>wifi</w:t>
             </w:r>
             <w:proofErr w:type="spellEnd"/>
             <w:r>
+              <w:t xml:space="preserve"> event</w:t>
+            </w:r>
+            <w:r>
+              <w:t>.</w:t>
+            </w:r>
+            <w:r>
+              <w:t xml:space="preserve"> </w:t>
+            </w:r>
+          </w:p>
+          <w:p>
+            <w:pPr>
+              <w:pStyle w:val="Textintable"/>
+              <w:tabs>
+                <w:tab w:val="left" w:pos="757"/>
+              </w:tabs>
+              <w:ind w:left="757" w:hanging="757"/>
+            </w:pPr>
+            <w:r>
               <w:tab/>
+              <w:t>Values: “Connected</w:t>
+            </w:r>
+            <w:proofErr w:type="gramStart"/>
+            <w:r>
+              <w:t>”,  “</w:t>
+            </w:r>
+            <w:proofErr w:type="gramEnd"/>
+            <w:r>
+              <w:t>Disconnected”, “</w:t>
+            </w:r>
+            <w:proofErr w:type="spellStart"/>
+            <w:r>
+              <w:t>NetworkUpdate</w:t>
+            </w:r>
+            <w:proofErr w:type="spellEnd"/>
+            <w:r>
+              <w:t>”</w:t>
+            </w:r>
+            <w:r>
+              <w:t>.</w:t>
             </w:r>
             <w:r>
               <w:tab/>
-              <w:t>.</w:t>
             </w:r>
           </w:p>
         </w:tc>
       </w:tr>
-    </w:tbl>
-    <w:p>
-      <w:r>
-        <w:tab/>
-      </w:r>
-    </w:p>
-    <w:p>
-      <w:r>
-        <w:t>Network definition:</w:t>
-      </w:r>
-    </w:p>
-    <w:tbl>
-      <w:tblPr>
-        <w:tblStyle w:val="TableGrid"/>
-        <w:tblW w:w="8931" w:type="dxa"/>
-        <w:tblInd w:w="142" w:type="dxa"/>
-        <w:tblBorders>
-          <w:top w:val="single" w:sz="4" w:space="0" w:color="7F7F7F" w:themeColor="text1" w:themeTint="80"/>
-          <w:left w:val="single" w:sz="4" w:space="0" w:color="7F7F7F" w:themeColor="text1" w:themeTint="80"/>
-          <w:bottom w:val="single" w:sz="4" w:space="0" w:color="7F7F7F" w:themeColor="text1" w:themeTint="80"/>
-          <w:right w:val="single" w:sz="4" w:space="0" w:color="7F7F7F" w:themeColor="text1" w:themeTint="80"/>
-          <w:insideH w:val="single" w:sz="4" w:space="0" w:color="7F7F7F" w:themeColor="text1" w:themeTint="80"/>
-          <w:insideV w:val="single" w:sz="4" w:space="0" w:color="7F7F7F" w:themeColor="text1" w:themeTint="80"/>
-        </w:tblBorders>
-        <w:tblCellMar>
-          <w:top w:w="142" w:type="dxa"/>
-          <w:left w:w="142" w:type="dxa"/>
-          <w:bottom w:w="142" w:type="dxa"/>
-          <w:right w:w="142" w:type="dxa"/>
-        </w:tblCellMar>
-        <w:tblLook w:val="04A0" w:firstRow="1" w:lastRow="0" w:firstColumn="1" w:lastColumn="0" w:noHBand="0" w:noVBand="1"/>
-      </w:tblPr>
-      <w:tblGrid>
-        <w:gridCol w:w="1943"/>
-        <w:gridCol w:w="6988"/>
-      </w:tblGrid>
       <w:tr>
         <w:tc>
           <w:tcPr>
@@ -7538,11 +10051,9 @@
             <w:pPr>
               <w:pStyle w:val="Textintable"/>
             </w:pPr>
-            <w:proofErr w:type="spellStart"/>
-            <w:r>
-              <w:t>Bssid</w:t>
-            </w:r>
-            <w:proofErr w:type="spellEnd"/>
+            <w:r>
+              <w:t>networks</w:t>
+            </w:r>
           </w:p>
         </w:tc>
         <w:tc>
@@ -7558,25 +10069,18 @@
               <w:ind w:left="757" w:hanging="757"/>
             </w:pPr>
             <w:r>
-              <w:t>[</w:t>
-            </w:r>
-            <w:r>
-              <w:t>string</w:t>
-            </w:r>
-            <w:r>
-              <w:t>]</w:t>
+              <w:t>[uint32]</w:t>
             </w:r>
             <w:r>
               <w:tab/>
             </w:r>
             <w:r>
-              <w:t xml:space="preserve">Binary SSID associated with this radio. </w:t>
-            </w:r>
-            <w:r>
-              <w:tab/>
-            </w:r>
-            <w:r>
-              <w:tab/>
+              <w:t>t</w:t>
+            </w:r>
+            <w:r>
+              <w:t>he number of frames per second the browser is painting on the screen</w:t>
+            </w:r>
+            <w:r>
               <w:t>.</w:t>
             </w:r>
           </w:p>
@@ -7592,7 +10096,10 @@
               <w:pStyle w:val="Textintable"/>
             </w:pPr>
             <w:r>
-              <w:t>frequency</w:t>
+              <w:t>H</w:t>
+            </w:r>
+            <w:r>
+              <w:t>idden</w:t>
             </w:r>
           </w:p>
         </w:tc>
@@ -7612,7 +10119,7 @@
               <w:t>[</w:t>
             </w:r>
             <w:r>
-              <w:t>uint32</w:t>
+              <w:t>bool</w:t>
             </w:r>
             <w:r>
               <w:t>]</w:t>
@@ -7621,7 +10128,13 @@
               <w:tab/>
             </w:r>
             <w:r>
-              <w:t>number indicating the frequency this radio is broadcasting on.</w:t>
+              <w:t>true in case the browser is not visible (hidden) on screen</w:t>
+            </w:r>
+            <w:r>
+              <w:t xml:space="preserve">. </w:t>
+            </w:r>
+            <w:r>
+              <w:tab/>
             </w:r>
           </w:p>
         </w:tc>
@@ -7636,7 +10149,7 @@
               <w:pStyle w:val="Textintable"/>
             </w:pPr>
             <w:r>
-              <w:t>signal</w:t>
+              <w:t>suspended</w:t>
             </w:r>
           </w:p>
         </w:tc>
@@ -7656,7 +10169,7 @@
               <w:t>[</w:t>
             </w:r>
             <w:r>
-              <w:t>sint32</w:t>
+              <w:t>bool</w:t>
             </w:r>
             <w:r>
               <w:t>]</w:t>
@@ -7665,508 +10178,25 @@
               <w:tab/>
             </w:r>
             <w:r>
-              <w:t xml:space="preserve">Signal strength of this radio in </w:t>
-            </w:r>
-            <w:proofErr w:type="spellStart"/>
-            <w:r>
-              <w:t>dB.</w:t>
-            </w:r>
-            <w:proofErr w:type="spellEnd"/>
-            <w:r>
-              <w:t xml:space="preserve"> </w:t>
-            </w:r>
-            <w:r>
-              <w:tab/>
-            </w:r>
-            <w:r>
-              <w:tab/>
-              <w:t>.</w:t>
-            </w:r>
-          </w:p>
-        </w:tc>
-      </w:tr>
-      <w:tr>
-        <w:tc>
-          <w:tcPr>
-            <w:tcW w:w="1943" w:type="dxa"/>
-          </w:tcPr>
-          <w:p>
-            <w:pPr>
-              <w:pStyle w:val="Textintable"/>
-            </w:pPr>
-            <w:r>
-              <w:t>k</w:t>
-            </w:r>
-            <w:r>
-              <w:t>ey</w:t>
-            </w:r>
-          </w:p>
-        </w:tc>
-        <w:tc>
-          <w:tcPr>
-            <w:tcW w:w="6988" w:type="dxa"/>
-          </w:tcPr>
-          <w:p>
-            <w:pPr>
-              <w:pStyle w:val="Textintable"/>
-              <w:tabs>
-                <w:tab w:val="left" w:pos="757"/>
-              </w:tabs>
-              <w:ind w:left="757" w:hanging="757"/>
-            </w:pPr>
-            <w:r>
-              <w:t>[</w:t>
-            </w:r>
-            <w:r>
-              <w:t>string</w:t>
-            </w:r>
-            <w:r>
-              <w:t>]</w:t>
-            </w:r>
-            <w:r>
-              <w:tab/>
-            </w:r>
-            <w:r>
-              <w:t xml:space="preserve">Type of keys supported for the pairing (TKIP, CCM </w:t>
-            </w:r>
-            <w:proofErr w:type="spellStart"/>
-            <w:r>
-              <w:t>etc</w:t>
-            </w:r>
-            <w:proofErr w:type="spellEnd"/>
-            <w:r>
-              <w:t xml:space="preserve">). Comma separated list of types. </w:t>
-            </w:r>
-            <w:r>
-              <w:tab/>
-            </w:r>
-            <w:r>
-              <w:tab/>
-              <w:t>.</w:t>
-            </w:r>
-          </w:p>
-        </w:tc>
-      </w:tr>
-      <w:tr>
-        <w:tc>
-          <w:tcPr>
-            <w:tcW w:w="1943" w:type="dxa"/>
-          </w:tcPr>
-          <w:p>
-            <w:pPr>
-              <w:pStyle w:val="Textintable"/>
-            </w:pPr>
-            <w:r>
-              <w:t>p</w:t>
-            </w:r>
-            <w:r>
-              <w:t>air</w:t>
-            </w:r>
-          </w:p>
-        </w:tc>
-        <w:tc>
-          <w:tcPr>
-            <w:tcW w:w="6988" w:type="dxa"/>
-          </w:tcPr>
-          <w:p>
-            <w:pPr>
-              <w:pStyle w:val="Textintable"/>
-              <w:tabs>
-                <w:tab w:val="left" w:pos="757"/>
-              </w:tabs>
-              <w:ind w:left="757" w:hanging="757"/>
-            </w:pPr>
-            <w:r>
-              <w:t>[</w:t>
-            </w:r>
-            <w:r>
-              <w:t>string</w:t>
-            </w:r>
-            <w:r>
-              <w:t>]</w:t>
-            </w:r>
-            <w:r>
-              <w:tab/>
-              <w:t xml:space="preserve">Type of </w:t>
-            </w:r>
-            <w:r>
-              <w:t>pairing</w:t>
-            </w:r>
-            <w:r>
-              <w:t xml:space="preserve"> supported </w:t>
-            </w:r>
-            <w:r>
-              <w:t xml:space="preserve">by this radio </w:t>
-            </w:r>
-            <w:r>
-              <w:t>(</w:t>
-            </w:r>
-            <w:r>
-              <w:t>WPA/WPA2/WEP/unsecure/</w:t>
-            </w:r>
-            <w:proofErr w:type="spellStart"/>
-            <w:r>
-              <w:t>Enterpise</w:t>
-            </w:r>
-            <w:proofErr w:type="spellEnd"/>
-            <w:r>
-              <w:t>). Comma separated list of types</w:t>
-            </w:r>
-            <w:r>
-              <w:t xml:space="preserve">. </w:t>
-            </w:r>
-          </w:p>
-        </w:tc>
-      </w:tr>
-      <w:tr>
-        <w:tc>
-          <w:tcPr>
-            <w:tcW w:w="1943" w:type="dxa"/>
-          </w:tcPr>
-          <w:p>
-            <w:pPr>
-              <w:pStyle w:val="Textintable"/>
-            </w:pPr>
-            <w:proofErr w:type="spellStart"/>
-            <w:r>
-              <w:t>ssid</w:t>
-            </w:r>
-            <w:proofErr w:type="spellEnd"/>
-          </w:p>
-        </w:tc>
-        <w:tc>
-          <w:tcPr>
-            <w:tcW w:w="6988" w:type="dxa"/>
-          </w:tcPr>
-          <w:p>
-            <w:pPr>
-              <w:pStyle w:val="Textintable"/>
-              <w:tabs>
-                <w:tab w:val="left" w:pos="757"/>
-              </w:tabs>
-              <w:ind w:left="757" w:hanging="757"/>
-            </w:pPr>
-            <w:r>
-              <w:t>[string]</w:t>
-            </w:r>
-            <w:r>
-              <w:tab/>
-              <w:t>Name as this radio can be identified.</w:t>
+              <w:t>true, in case the client is in a suspended mode. All system critical resources have been relinquished.</w:t>
             </w:r>
           </w:p>
         </w:tc>
       </w:tr>
     </w:tbl>
     <w:p>
-      <w:r>
-        <w:tab/>
-      </w:r>
+      <w:pPr>
+        <w:pStyle w:val="Heading3"/>
+        <w:numPr>
+          <w:ilvl w:val="0"/>
+          <w:numId w:val="0"/>
+        </w:numPr>
+        <w:ind w:left="720" w:hanging="720"/>
+      </w:pPr>
     </w:p>
-    <w:p>
-      <w:pPr>
-        <w:pStyle w:val="Heading3"/>
-      </w:pPr>
-      <w:proofErr w:type="spellStart"/>
-      <w:r>
-        <w:t>Config</w:t>
-      </w:r>
-      <w:proofErr w:type="spellEnd"/>
-      <w:r>
-        <w:t xml:space="preserve"> information (</w:t>
-      </w:r>
-      <w:proofErr w:type="spellStart"/>
-      <w:r>
-        <w:t>configs</w:t>
-      </w:r>
-      <w:proofErr w:type="spellEnd"/>
-      <w:r>
-        <w:t>)</w:t>
-      </w:r>
-    </w:p>
-    <w:tbl>
-      <w:tblPr>
-        <w:tblStyle w:val="TableGrid"/>
-        <w:tblW w:w="8931" w:type="dxa"/>
-        <w:tblInd w:w="142" w:type="dxa"/>
-        <w:tblBorders>
-          <w:top w:val="single" w:sz="4" w:space="0" w:color="7F7F7F" w:themeColor="text1" w:themeTint="80"/>
-          <w:left w:val="single" w:sz="4" w:space="0" w:color="7F7F7F" w:themeColor="text1" w:themeTint="80"/>
-          <w:bottom w:val="single" w:sz="4" w:space="0" w:color="7F7F7F" w:themeColor="text1" w:themeTint="80"/>
-          <w:right w:val="single" w:sz="4" w:space="0" w:color="7F7F7F" w:themeColor="text1" w:themeTint="80"/>
-          <w:insideH w:val="single" w:sz="4" w:space="0" w:color="7F7F7F" w:themeColor="text1" w:themeTint="80"/>
-          <w:insideV w:val="single" w:sz="4" w:space="0" w:color="7F7F7F" w:themeColor="text1" w:themeTint="80"/>
-        </w:tblBorders>
-        <w:tblCellMar>
-          <w:top w:w="142" w:type="dxa"/>
-          <w:left w:w="142" w:type="dxa"/>
-          <w:bottom w:w="142" w:type="dxa"/>
-          <w:right w:w="142" w:type="dxa"/>
-        </w:tblCellMar>
-        <w:tblLook w:val="04A0" w:firstRow="1" w:lastRow="0" w:firstColumn="1" w:lastColumn="0" w:noHBand="0" w:noVBand="1"/>
-      </w:tblPr>
-      <w:tblGrid>
-        <w:gridCol w:w="1943"/>
-        <w:gridCol w:w="6988"/>
-      </w:tblGrid>
-      <w:tr>
-        <w:tc>
-          <w:tcPr>
-            <w:tcW w:w="1943" w:type="dxa"/>
-          </w:tcPr>
-          <w:p>
-            <w:pPr>
-              <w:pStyle w:val="Textintable"/>
-            </w:pPr>
-            <w:proofErr w:type="spellStart"/>
-            <w:r>
-              <w:t>configs</w:t>
-            </w:r>
-            <w:proofErr w:type="spellEnd"/>
-          </w:p>
-        </w:tc>
-        <w:tc>
-          <w:tcPr>
-            <w:tcW w:w="6988" w:type="dxa"/>
-          </w:tcPr>
-          <w:p>
-            <w:pPr>
-              <w:pStyle w:val="Textintable"/>
-              <w:tabs>
-                <w:tab w:val="left" w:pos="757"/>
-              </w:tabs>
-              <w:ind w:left="757" w:hanging="757"/>
-            </w:pPr>
-            <w:r>
-              <w:t>[array]</w:t>
-            </w:r>
-            <w:r>
-              <w:tab/>
-              <w:t xml:space="preserve">Array of </w:t>
-            </w:r>
-            <w:proofErr w:type="spellStart"/>
-            <w:r>
-              <w:t>config</w:t>
-            </w:r>
-            <w:proofErr w:type="spellEnd"/>
-            <w:r>
-              <w:t xml:space="preserve"> JSON </w:t>
-            </w:r>
-            <w:proofErr w:type="spellStart"/>
-            <w:r>
-              <w:t>structs</w:t>
-            </w:r>
-            <w:proofErr w:type="spellEnd"/>
-            <w:r>
-              <w:tab/>
-            </w:r>
-            <w:r>
-              <w:tab/>
-              <w:t>.</w:t>
-            </w:r>
-          </w:p>
-        </w:tc>
-      </w:tr>
-    </w:tbl>
-    <w:p>
-      <w:r>
-        <w:tab/>
-      </w:r>
-    </w:p>
-    <w:p>
-      <w:r>
-        <w:t>Network definition:</w:t>
-      </w:r>
-    </w:p>
-    <w:tbl>
-      <w:tblPr>
-        <w:tblStyle w:val="TableGrid"/>
-        <w:tblW w:w="8931" w:type="dxa"/>
-        <w:tblInd w:w="142" w:type="dxa"/>
-        <w:tblBorders>
-          <w:top w:val="single" w:sz="4" w:space="0" w:color="7F7F7F" w:themeColor="text1" w:themeTint="80"/>
-          <w:left w:val="single" w:sz="4" w:space="0" w:color="7F7F7F" w:themeColor="text1" w:themeTint="80"/>
-          <w:bottom w:val="single" w:sz="4" w:space="0" w:color="7F7F7F" w:themeColor="text1" w:themeTint="80"/>
-          <w:right w:val="single" w:sz="4" w:space="0" w:color="7F7F7F" w:themeColor="text1" w:themeTint="80"/>
-          <w:insideH w:val="single" w:sz="4" w:space="0" w:color="7F7F7F" w:themeColor="text1" w:themeTint="80"/>
-          <w:insideV w:val="single" w:sz="4" w:space="0" w:color="7F7F7F" w:themeColor="text1" w:themeTint="80"/>
-        </w:tblBorders>
-        <w:tblCellMar>
-          <w:top w:w="142" w:type="dxa"/>
-          <w:left w:w="142" w:type="dxa"/>
-          <w:bottom w:w="142" w:type="dxa"/>
-          <w:right w:w="142" w:type="dxa"/>
-        </w:tblCellMar>
-        <w:tblLook w:val="04A0" w:firstRow="1" w:lastRow="0" w:firstColumn="1" w:lastColumn="0" w:noHBand="0" w:noVBand="1"/>
-      </w:tblPr>
-      <w:tblGrid>
-        <w:gridCol w:w="1943"/>
-        <w:gridCol w:w="6988"/>
-      </w:tblGrid>
-      <w:tr>
-        <w:tc>
-          <w:tcPr>
-            <w:tcW w:w="1943" w:type="dxa"/>
-          </w:tcPr>
-          <w:p>
-            <w:pPr>
-              <w:pStyle w:val="Textintable"/>
-            </w:pPr>
-            <w:proofErr w:type="spellStart"/>
-            <w:r>
-              <w:t>ssid</w:t>
-            </w:r>
-            <w:proofErr w:type="spellEnd"/>
-          </w:p>
-        </w:tc>
-        <w:tc>
-          <w:tcPr>
-            <w:tcW w:w="6988" w:type="dxa"/>
-          </w:tcPr>
-          <w:p>
-            <w:pPr>
-              <w:pStyle w:val="Textintable"/>
-              <w:tabs>
-                <w:tab w:val="left" w:pos="757"/>
-              </w:tabs>
-              <w:ind w:left="757" w:hanging="757"/>
-            </w:pPr>
-            <w:r>
-              <w:t>[string]</w:t>
-            </w:r>
-            <w:r>
-              <w:tab/>
-              <w:t>Name as this radio can be identified.</w:t>
-            </w:r>
-          </w:p>
-        </w:tc>
-      </w:tr>
-      <w:tr>
-        <w:tc>
-          <w:tcPr>
-            <w:tcW w:w="1943" w:type="dxa"/>
-          </w:tcPr>
-          <w:p>
-            <w:pPr>
-              <w:pStyle w:val="Textintable"/>
-            </w:pPr>
-            <w:r>
-              <w:t>Type</w:t>
-            </w:r>
-          </w:p>
-        </w:tc>
-        <w:tc>
-          <w:tcPr>
-            <w:tcW w:w="6988" w:type="dxa"/>
-          </w:tcPr>
-          <w:p>
-            <w:pPr>
-              <w:pStyle w:val="Textintable"/>
-              <w:tabs>
-                <w:tab w:val="left" w:pos="757"/>
-              </w:tabs>
-              <w:ind w:left="757" w:hanging="757"/>
-            </w:pPr>
-            <w:r>
-              <w:t>[</w:t>
-            </w:r>
-            <w:proofErr w:type="spellStart"/>
-            <w:r>
-              <w:t>enum</w:t>
-            </w:r>
-            <w:proofErr w:type="spellEnd"/>
-            <w:r>
-              <w:t>]</w:t>
-            </w:r>
-            <w:r>
-              <w:tab/>
-              <w:t>type of the radio, WPA/</w:t>
-            </w:r>
-          </w:p>
-        </w:tc>
-      </w:tr>
-      <w:tr>
-        <w:tc>
-          <w:tcPr>
-            <w:tcW w:w="1943" w:type="dxa"/>
-          </w:tcPr>
-          <w:p>
-            <w:pPr>
-              <w:pStyle w:val="Textintable"/>
-            </w:pPr>
-            <w:bookmarkStart w:id="826" w:name="_GoBack"/>
-            <w:r>
-              <w:lastRenderedPageBreak/>
-              <w:t>pair</w:t>
-            </w:r>
-            <w:bookmarkEnd w:id="826"/>
-          </w:p>
-        </w:tc>
-        <w:tc>
-          <w:tcPr>
-            <w:tcW w:w="6988" w:type="dxa"/>
-          </w:tcPr>
-          <w:p>
-            <w:pPr>
-              <w:pStyle w:val="Textintable"/>
-              <w:tabs>
-                <w:tab w:val="left" w:pos="757"/>
-              </w:tabs>
-              <w:ind w:left="757" w:hanging="757"/>
-            </w:pPr>
-            <w:r>
-              <w:t>[string]</w:t>
-            </w:r>
-            <w:r>
-              <w:tab/>
-              <w:t>Type of pairing supported by this radio (WPA/WPA2/WEP/unsecure/</w:t>
-            </w:r>
-            <w:proofErr w:type="spellStart"/>
-            <w:r>
-              <w:t>Enterpise</w:t>
-            </w:r>
-            <w:proofErr w:type="spellEnd"/>
-            <w:r>
-              <w:t xml:space="preserve">). Comma separated list of types. </w:t>
-            </w:r>
-          </w:p>
-        </w:tc>
-      </w:tr>
-      <w:tr>
-        <w:tc>
-          <w:tcPr>
-            <w:tcW w:w="1943" w:type="dxa"/>
-          </w:tcPr>
-          <w:p>
-            <w:pPr>
-              <w:pStyle w:val="Textintable"/>
-            </w:pPr>
-          </w:p>
-        </w:tc>
-        <w:tc>
-          <w:tcPr>
-            <w:tcW w:w="6988" w:type="dxa"/>
-          </w:tcPr>
-          <w:p>
-            <w:pPr>
-              <w:pStyle w:val="Textintable"/>
-              <w:tabs>
-                <w:tab w:val="left" w:pos="757"/>
-              </w:tabs>
-              <w:ind w:left="757" w:hanging="757"/>
-            </w:pPr>
-          </w:p>
-        </w:tc>
-      </w:tr>
-    </w:tbl>
-    <w:p>
-      <w:r>
-        <w:tab/>
-      </w:r>
-    </w:p>
-    <w:p/>
     <w:sectPr>
-      <w:footerReference w:type="even" r:id="rId17"/>
-      <w:footerReference w:type="default" r:id="rId18"/>
+      <w:footerReference w:type="even" r:id="rId18"/>
+      <w:footerReference w:type="default" r:id="rId19"/>
       <w:pgSz w:w="11900" w:h="16840"/>
       <w:pgMar w:top="1361" w:right="1588" w:bottom="1702" w:left="1588" w:header="708" w:footer="708" w:gutter="0"/>
       <w:cols w:space="708"/>
@@ -8177,7 +10207,7 @@
 </file>
 
 <file path=word/endnotes.xml><?xml version="1.0" encoding="utf-8"?>
-<w:endnotes xmlns:wpc="http://schemas.microsoft.com/office/word/2010/wordprocessingCanvas" xmlns:mc="http://schemas.openxmlformats.org/markup-compatibility/2006" xmlns:o="urn:schemas-microsoft-com:office:office" xmlns:r="http://schemas.openxmlformats.org/officeDocument/2006/relationships" xmlns:m="http://schemas.openxmlformats.org/officeDocument/2006/math" xmlns:v="urn:schemas-microsoft-com:vml" xmlns:wp14="http://schemas.microsoft.com/office/word/2010/wordprocessingDrawing" xmlns:wp="http://schemas.openxmlformats.org/drawingml/2006/wordprocessingDrawing" xmlns:w10="urn:schemas-microsoft-com:office:word" xmlns:w="http://schemas.openxmlformats.org/wordprocessingml/2006/main" xmlns:w14="http://schemas.microsoft.com/office/word/2010/wordml" xmlns:w15="http://schemas.microsoft.com/office/word/2012/wordml" xmlns:wpg="http://schemas.microsoft.com/office/word/2010/wordprocessingGroup" xmlns:wpi="http://schemas.microsoft.com/office/word/2010/wordprocessingInk" xmlns:wne="http://schemas.microsoft.com/office/word/2006/wordml" xmlns:wps="http://schemas.microsoft.com/office/word/2010/wordprocessingShape" mc:Ignorable="w14 w15 wp14">
+<w:endnotes xmlns:wpc="http://schemas.microsoft.com/office/word/2010/wordprocessingCanvas" xmlns:mo="http://schemas.microsoft.com/office/mac/office/2008/main" xmlns:mc="http://schemas.openxmlformats.org/markup-compatibility/2006" xmlns:mv="urn:schemas-microsoft-com:mac:vml" xmlns:o="urn:schemas-microsoft-com:office:office" xmlns:r="http://schemas.openxmlformats.org/officeDocument/2006/relationships" xmlns:m="http://schemas.openxmlformats.org/officeDocument/2006/math" xmlns:v="urn:schemas-microsoft-com:vml" xmlns:wp14="http://schemas.microsoft.com/office/word/2010/wordprocessingDrawing" xmlns:wp="http://schemas.openxmlformats.org/drawingml/2006/wordprocessingDrawing" xmlns:w10="urn:schemas-microsoft-com:office:word" xmlns:w="http://schemas.openxmlformats.org/wordprocessingml/2006/main" xmlns:w14="http://schemas.microsoft.com/office/word/2010/wordml" xmlns:w15="http://schemas.microsoft.com/office/word/2012/wordml" xmlns:wpg="http://schemas.microsoft.com/office/word/2010/wordprocessingGroup" xmlns:wpi="http://schemas.microsoft.com/office/word/2010/wordprocessingInk" xmlns:wne="http://schemas.microsoft.com/office/word/2006/wordml" xmlns:wps="http://schemas.microsoft.com/office/word/2010/wordprocessingShape" mc:Ignorable="w14 w15 wp14">
   <w:endnote w:type="separator" w:id="-1">
     <w:p>
       <w:r>
@@ -8198,7 +10228,7 @@
 </file>
 
 <file path=word/footer1.xml><?xml version="1.0" encoding="utf-8"?>
-<w:ftr xmlns:wpc="http://schemas.microsoft.com/office/word/2010/wordprocessingCanvas" xmlns:mc="http://schemas.openxmlformats.org/markup-compatibility/2006" xmlns:o="urn:schemas-microsoft-com:office:office" xmlns:r="http://schemas.openxmlformats.org/officeDocument/2006/relationships" xmlns:m="http://schemas.openxmlformats.org/officeDocument/2006/math" xmlns:v="urn:schemas-microsoft-com:vml" xmlns:wp14="http://schemas.microsoft.com/office/word/2010/wordprocessingDrawing" xmlns:wp="http://schemas.openxmlformats.org/drawingml/2006/wordprocessingDrawing" xmlns:w10="urn:schemas-microsoft-com:office:word" xmlns:w="http://schemas.openxmlformats.org/wordprocessingml/2006/main" xmlns:w14="http://schemas.microsoft.com/office/word/2010/wordml" xmlns:w15="http://schemas.microsoft.com/office/word/2012/wordml" xmlns:wpg="http://schemas.microsoft.com/office/word/2010/wordprocessingGroup" xmlns:wpi="http://schemas.microsoft.com/office/word/2010/wordprocessingInk" xmlns:wne="http://schemas.microsoft.com/office/word/2006/wordml" xmlns:wps="http://schemas.microsoft.com/office/word/2010/wordprocessingShape" mc:Ignorable="w14 w15 wp14">
+<w:ftr xmlns:wpc="http://schemas.microsoft.com/office/word/2010/wordprocessingCanvas" xmlns:mo="http://schemas.microsoft.com/office/mac/office/2008/main" xmlns:mc="http://schemas.openxmlformats.org/markup-compatibility/2006" xmlns:mv="urn:schemas-microsoft-com:mac:vml" xmlns:o="urn:schemas-microsoft-com:office:office" xmlns:r="http://schemas.openxmlformats.org/officeDocument/2006/relationships" xmlns:m="http://schemas.openxmlformats.org/officeDocument/2006/math" xmlns:v="urn:schemas-microsoft-com:vml" xmlns:wp14="http://schemas.microsoft.com/office/word/2010/wordprocessingDrawing" xmlns:wp="http://schemas.openxmlformats.org/drawingml/2006/wordprocessingDrawing" xmlns:w10="urn:schemas-microsoft-com:office:word" xmlns:w="http://schemas.openxmlformats.org/wordprocessingml/2006/main" xmlns:w14="http://schemas.microsoft.com/office/word/2010/wordml" xmlns:w15="http://schemas.microsoft.com/office/word/2012/wordml" xmlns:wpg="http://schemas.microsoft.com/office/word/2010/wordprocessingGroup" xmlns:wpi="http://schemas.microsoft.com/office/word/2010/wordprocessingInk" xmlns:wne="http://schemas.microsoft.com/office/word/2006/wordml" xmlns:wps="http://schemas.microsoft.com/office/word/2010/wordprocessingShape" mc:Ignorable="w14 w15 wp14">
   <w:p>
     <w:pPr>
       <w:pStyle w:val="Footer"/>
@@ -8236,7 +10266,7 @@
 </file>
 
 <file path=word/footer2.xml><?xml version="1.0" encoding="utf-8"?>
-<w:ftr xmlns:wpc="http://schemas.microsoft.com/office/word/2010/wordprocessingCanvas" xmlns:mc="http://schemas.openxmlformats.org/markup-compatibility/2006" xmlns:o="urn:schemas-microsoft-com:office:office" xmlns:r="http://schemas.openxmlformats.org/officeDocument/2006/relationships" xmlns:m="http://schemas.openxmlformats.org/officeDocument/2006/math" xmlns:v="urn:schemas-microsoft-com:vml" xmlns:wp14="http://schemas.microsoft.com/office/word/2010/wordprocessingDrawing" xmlns:wp="http://schemas.openxmlformats.org/drawingml/2006/wordprocessingDrawing" xmlns:w10="urn:schemas-microsoft-com:office:word" xmlns:w="http://schemas.openxmlformats.org/wordprocessingml/2006/main" xmlns:w14="http://schemas.microsoft.com/office/word/2010/wordml" xmlns:w15="http://schemas.microsoft.com/office/word/2012/wordml" xmlns:wpg="http://schemas.microsoft.com/office/word/2010/wordprocessingGroup" xmlns:wpi="http://schemas.microsoft.com/office/word/2010/wordprocessingInk" xmlns:wne="http://schemas.microsoft.com/office/word/2006/wordml" xmlns:wps="http://schemas.microsoft.com/office/word/2010/wordprocessingShape" mc:Ignorable="w14 w15 wp14">
+<w:ftr xmlns:wpc="http://schemas.microsoft.com/office/word/2010/wordprocessingCanvas" xmlns:mo="http://schemas.microsoft.com/office/mac/office/2008/main" xmlns:mc="http://schemas.openxmlformats.org/markup-compatibility/2006" xmlns:mv="urn:schemas-microsoft-com:mac:vml" xmlns:o="urn:schemas-microsoft-com:office:office" xmlns:r="http://schemas.openxmlformats.org/officeDocument/2006/relationships" xmlns:m="http://schemas.openxmlformats.org/officeDocument/2006/math" xmlns:v="urn:schemas-microsoft-com:vml" xmlns:wp14="http://schemas.microsoft.com/office/word/2010/wordprocessingDrawing" xmlns:wp="http://schemas.openxmlformats.org/drawingml/2006/wordprocessingDrawing" xmlns:w10="urn:schemas-microsoft-com:office:word" xmlns:w="http://schemas.openxmlformats.org/wordprocessingml/2006/main" xmlns:w14="http://schemas.microsoft.com/office/word/2010/wordml" xmlns:w15="http://schemas.microsoft.com/office/word/2012/wordml" xmlns:wpg="http://schemas.microsoft.com/office/word/2010/wordprocessingGroup" xmlns:wpi="http://schemas.microsoft.com/office/word/2010/wordprocessingInk" xmlns:wne="http://schemas.microsoft.com/office/word/2006/wordml" xmlns:wps="http://schemas.microsoft.com/office/word/2010/wordprocessingShape" mc:Ignorable="w14 w15 wp14">
   <w:p>
     <w:pPr>
       <w:pStyle w:val="Footer"/>
@@ -8250,7 +10280,7 @@
     <w:r>
       <w:rPr>
         <w:noProof/>
-        <w:lang w:eastAsia="en-US"/>
+        <w:lang w:val="en-GB" w:eastAsia="en-GB"/>
       </w:rPr>
       <mc:AlternateContent>
         <mc:Choice Requires="wps">
@@ -8287,7 +10317,7 @@
                       <a:effectLst/>
                       <a:extLst>
                         <a:ext uri="{C572A759-6A51-4108-AA02-DFA0A04FC94B}">
-                          <ma14:wrappingTextBoxFlag xmlns="" xmlns:mo="http://schemas.microsoft.com/office/mac/office/2008/main" xmlns:mv="urn:schemas-microsoft-com:mac:vml" xmlns:o="urn:schemas-microsoft-com:office:office" xmlns:v="urn:schemas-microsoft-com:vml" xmlns:w10="urn:schemas-microsoft-com:office:word" xmlns:w="http://schemas.openxmlformats.org/wordprocessingml/2006/main" xmlns:ma14="http://schemas.microsoft.com/office/mac/drawingml/2011/main"/>
+                          <ma14:wrappingTextBoxFlag xmlns:ma14="http://schemas.microsoft.com/office/mac/drawingml/2011/main"/>
                         </a:ext>
                       </a:extLst>
                     </wps:spPr>
@@ -8331,14 +10361,12 @@
                             </w:rPr>
                             <w:fldChar w:fldCharType="separate"/>
                           </w:r>
-                          <w:proofErr w:type="spellStart"/>
                           <w:r>
                             <w:rPr>
                               <w:color w:val="808080" w:themeColor="background1" w:themeShade="80"/>
                             </w:rPr>
-                            <w:t>WifiController</w:t>
+                            <w:t>Tracing</w:t>
                           </w:r>
-                          <w:proofErr w:type="spellEnd"/>
                           <w:r>
                             <w:rPr>
                               <w:color w:val="808080" w:themeColor="background1" w:themeShade="80"/>
@@ -8446,11 +10474,11 @@
         </mc:Choice>
         <mc:Fallback>
           <w:pict>
-            <v:shapetype w14:anchorId="0FCCBCB5" id="_x0000_t202" coordsize="21600,21600" o:spt="202" path="m,l,21600r21600,l21600,xe">
+            <v:shapetype w14:anchorId="0FCCBCB5" id="_x0000_t202" coordsize="21600,21600" o:spt="202" path="m0,0l0,21600,21600,21600,21600,0xe">
               <v:stroke joinstyle="miter"/>
               <v:path gradientshapeok="t" o:connecttype="rect"/>
             </v:shapetype>
-            <v:shape id="Tekstvak 30" o:spid="_x0000_s1028" type="#_x0000_t202" style="position:absolute;margin-left:135pt;margin-top:8.75pt;width:234pt;height:36pt;z-index:251660288;visibility:visible;mso-wrap-style:square;mso-width-percent:0;mso-height-percent:0;mso-wrap-distance-left:9pt;mso-wrap-distance-top:0;mso-wrap-distance-right:9pt;mso-wrap-distance-bottom:0;mso-position-horizontal:absolute;mso-position-horizontal-relative:text;mso-position-vertical:absolute;mso-position-vertical-relative:text;mso-width-percent:0;mso-height-percent:0;mso-width-relative:margin;mso-height-relative:margin;v-text-anchor:top" o:gfxdata="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" filled="f" stroked="f">
+            <v:shape id="Tekstvak 30" o:spid="_x0000_s1044" type="#_x0000_t202" style="position:absolute;margin-left:135pt;margin-top:8.75pt;width:234pt;height:36pt;z-index:251660288;visibility:visible;mso-wrap-style:square;mso-width-percent:0;mso-height-percent:0;mso-wrap-distance-left:9pt;mso-wrap-distance-top:0;mso-wrap-distance-right:9pt;mso-wrap-distance-bottom:0;mso-position-horizontal:absolute;mso-position-horizontal-relative:text;mso-position-vertical:absolute;mso-position-vertical-relative:text;mso-width-percent:0;mso-height-percent:0;mso-width-relative:margin;mso-height-relative:margin;v-text-anchor:top" o:gfxdata="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" filled="f" stroked="f">
               <v:textbox>
                 <w:txbxContent>
                   <w:p>
@@ -8477,14 +10505,12 @@
                       </w:rPr>
                       <w:fldChar w:fldCharType="separate"/>
                     </w:r>
-                    <w:proofErr w:type="spellStart"/>
                     <w:r>
                       <w:rPr>
                         <w:color w:val="808080" w:themeColor="background1" w:themeShade="80"/>
                       </w:rPr>
-                      <w:t>WifiController</w:t>
+                      <w:t>Tracing</w:t>
                     </w:r>
-                    <w:proofErr w:type="spellEnd"/>
                     <w:r>
                       <w:rPr>
                         <w:color w:val="808080" w:themeColor="background1" w:themeShade="80"/>
@@ -8580,7 +10606,7 @@
     <w:r>
       <w:rPr>
         <w:noProof/>
-        <w:lang w:eastAsia="en-US"/>
+        <w:lang w:val="en-GB" w:eastAsia="en-GB"/>
       </w:rPr>
       <mc:AlternateContent>
         <mc:Choice Requires="wps">
@@ -8617,7 +10643,7 @@
                       <a:effectLst/>
                       <a:extLst>
                         <a:ext uri="{C572A759-6A51-4108-AA02-DFA0A04FC94B}">
-                          <ma14:wrappingTextBoxFlag xmlns="" xmlns:mo="http://schemas.microsoft.com/office/mac/office/2008/main" xmlns:mv="urn:schemas-microsoft-com:mac:vml" xmlns:o="urn:schemas-microsoft-com:office:office" xmlns:v="urn:schemas-microsoft-com:vml" xmlns:w10="urn:schemas-microsoft-com:office:word" xmlns:w="http://schemas.openxmlformats.org/wordprocessingml/2006/main" xmlns:ma14="http://schemas.microsoft.com/office/mac/drawingml/2011/main"/>
+                          <ma14:wrappingTextBoxFlag xmlns:ma14="http://schemas.microsoft.com/office/mac/drawingml/2011/main"/>
                         </a:ext>
                       </a:extLst>
                     </wps:spPr>
@@ -8668,7 +10694,7 @@
                               <w:sz w:val="18"/>
                               <w:szCs w:val="18"/>
                             </w:rPr>
-                            <w:t>9</w:t>
+                            <w:t>8</w:t>
                           </w:r>
                           <w:r>
                             <w:rPr>
@@ -8747,7 +10773,11 @@
         </mc:Choice>
         <mc:Fallback>
           <w:pict>
-            <v:shape w14:anchorId="1A6A700C" id="Tekstvak 29" o:spid="_x0000_s1029" type="#_x0000_t202" style="position:absolute;margin-left:414pt;margin-top:5.65pt;width:63pt;height:20.65pt;z-index:251659264;visibility:visible;mso-wrap-style:square;mso-width-percent:0;mso-wrap-distance-left:9pt;mso-wrap-distance-top:0;mso-wrap-distance-right:9pt;mso-wrap-distance-bottom:0;mso-position-horizontal:absolute;mso-position-horizontal-relative:text;mso-position-vertical:absolute;mso-position-vertical-relative:text;mso-width-percent:0;mso-width-relative:margin;v-text-anchor:top" o:gfxdata="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" filled="f" stroked="f">
+            <v:shapetype w14:anchorId="1A6A700C" id="_x0000_t202" coordsize="21600,21600" o:spt="202" path="m0,0l0,21600,21600,21600,21600,0xe">
+              <v:stroke joinstyle="miter"/>
+              <v:path gradientshapeok="t" o:connecttype="rect"/>
+            </v:shapetype>
+            <v:shape id="Tekstvak 29" o:spid="_x0000_s1045" type="#_x0000_t202" style="position:absolute;margin-left:414pt;margin-top:5.65pt;width:63pt;height:20.65pt;z-index:251659264;visibility:visible;mso-wrap-style:square;mso-width-percent:0;mso-wrap-distance-left:9pt;mso-wrap-distance-top:0;mso-wrap-distance-right:9pt;mso-wrap-distance-bottom:0;mso-position-horizontal:absolute;mso-position-horizontal-relative:text;mso-position-vertical:absolute;mso-position-vertical-relative:text;mso-width-percent:0;mso-width-relative:margin;v-text-anchor:top" o:gfxdata="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" filled="f" stroked="f">
               <v:textbox style="mso-fit-shape-to-text:t">
                 <w:txbxContent>
                   <w:p>
@@ -8795,7 +10825,7 @@
                         <w:sz w:val="18"/>
                         <w:szCs w:val="18"/>
                       </w:rPr>
-                      <w:t>9</w:t>
+                      <w:t>8</w:t>
                     </w:r>
                     <w:r>
                       <w:rPr>
@@ -8866,7 +10896,7 @@
     <w:r>
       <w:rPr>
         <w:noProof/>
-        <w:lang w:eastAsia="en-US"/>
+        <w:lang w:val="en-GB" w:eastAsia="en-GB"/>
       </w:rPr>
       <w:drawing>
         <wp:inline distT="0" distB="0" distL="0" distR="0" wp14:anchorId="1BB05324" wp14:editId="3D6B0FDE">
@@ -8915,7 +10945,7 @@
 </file>
 
 <file path=word/footnotes.xml><?xml version="1.0" encoding="utf-8"?>
-<w:footnotes xmlns:wpc="http://schemas.microsoft.com/office/word/2010/wordprocessingCanvas" xmlns:mc="http://schemas.openxmlformats.org/markup-compatibility/2006" xmlns:o="urn:schemas-microsoft-com:office:office" xmlns:r="http://schemas.openxmlformats.org/officeDocument/2006/relationships" xmlns:m="http://schemas.openxmlformats.org/officeDocument/2006/math" xmlns:v="urn:schemas-microsoft-com:vml" xmlns:wp14="http://schemas.microsoft.com/office/word/2010/wordprocessingDrawing" xmlns:wp="http://schemas.openxmlformats.org/drawingml/2006/wordprocessingDrawing" xmlns:w10="urn:schemas-microsoft-com:office:word" xmlns:w="http://schemas.openxmlformats.org/wordprocessingml/2006/main" xmlns:w14="http://schemas.microsoft.com/office/word/2010/wordml" xmlns:w15="http://schemas.microsoft.com/office/word/2012/wordml" xmlns:wpg="http://schemas.microsoft.com/office/word/2010/wordprocessingGroup" xmlns:wpi="http://schemas.microsoft.com/office/word/2010/wordprocessingInk" xmlns:wne="http://schemas.microsoft.com/office/word/2006/wordml" xmlns:wps="http://schemas.microsoft.com/office/word/2010/wordprocessingShape" mc:Ignorable="w14 w15 wp14">
+<w:footnotes xmlns:wpc="http://schemas.microsoft.com/office/word/2010/wordprocessingCanvas" xmlns:mo="http://schemas.microsoft.com/office/mac/office/2008/main" xmlns:mc="http://schemas.openxmlformats.org/markup-compatibility/2006" xmlns:mv="urn:schemas-microsoft-com:mac:vml" xmlns:o="urn:schemas-microsoft-com:office:office" xmlns:r="http://schemas.openxmlformats.org/officeDocument/2006/relationships" xmlns:m="http://schemas.openxmlformats.org/officeDocument/2006/math" xmlns:v="urn:schemas-microsoft-com:vml" xmlns:wp14="http://schemas.microsoft.com/office/word/2010/wordprocessingDrawing" xmlns:wp="http://schemas.openxmlformats.org/drawingml/2006/wordprocessingDrawing" xmlns:w10="urn:schemas-microsoft-com:office:word" xmlns:w="http://schemas.openxmlformats.org/wordprocessingml/2006/main" xmlns:w14="http://schemas.microsoft.com/office/word/2010/wordml" xmlns:w15="http://schemas.microsoft.com/office/word/2012/wordml" xmlns:wpg="http://schemas.microsoft.com/office/word/2010/wordprocessingGroup" xmlns:wpi="http://schemas.microsoft.com/office/word/2010/wordprocessingInk" xmlns:wne="http://schemas.microsoft.com/office/word/2006/wordml" xmlns:wps="http://schemas.microsoft.com/office/word/2010/wordprocessingShape" mc:Ignorable="w14 w15 wp14">
   <w:footnote w:type="separator" w:id="-1">
     <w:p>
       <w:r>
@@ -8936,8 +10966,8 @@
 </file>
 
 <file path=word/numbering.xml><?xml version="1.0" encoding="utf-8"?>
-<w:numbering xmlns:wpc="http://schemas.microsoft.com/office/word/2010/wordprocessingCanvas" xmlns:mc="http://schemas.openxmlformats.org/markup-compatibility/2006" xmlns:o="urn:schemas-microsoft-com:office:office" xmlns:r="http://schemas.openxmlformats.org/officeDocument/2006/relationships" xmlns:m="http://schemas.openxmlformats.org/officeDocument/2006/math" xmlns:v="urn:schemas-microsoft-com:vml" xmlns:wp14="http://schemas.microsoft.com/office/word/2010/wordprocessingDrawing" xmlns:wp="http://schemas.openxmlformats.org/drawingml/2006/wordprocessingDrawing" xmlns:w10="urn:schemas-microsoft-com:office:word" xmlns:w="http://schemas.openxmlformats.org/wordprocessingml/2006/main" xmlns:w14="http://schemas.microsoft.com/office/word/2010/wordml" xmlns:w15="http://schemas.microsoft.com/office/word/2012/wordml" xmlns:wpg="http://schemas.microsoft.com/office/word/2010/wordprocessingGroup" xmlns:wpi="http://schemas.microsoft.com/office/word/2010/wordprocessingInk" xmlns:wne="http://schemas.microsoft.com/office/word/2006/wordml" xmlns:wps="http://schemas.microsoft.com/office/word/2010/wordprocessingShape" mc:Ignorable="w14 w15 wp14">
-  <w:abstractNum w:abstractNumId="0" w15:restartNumberingAfterBreak="0">
+<w:numbering xmlns:wpc="http://schemas.microsoft.com/office/word/2010/wordprocessingCanvas" xmlns:mo="http://schemas.microsoft.com/office/mac/office/2008/main" xmlns:mc="http://schemas.openxmlformats.org/markup-compatibility/2006" xmlns:mv="urn:schemas-microsoft-com:mac:vml" xmlns:o="urn:schemas-microsoft-com:office:office" xmlns:r="http://schemas.openxmlformats.org/officeDocument/2006/relationships" xmlns:m="http://schemas.openxmlformats.org/officeDocument/2006/math" xmlns:v="urn:schemas-microsoft-com:vml" xmlns:wp14="http://schemas.microsoft.com/office/word/2010/wordprocessingDrawing" xmlns:wp="http://schemas.openxmlformats.org/drawingml/2006/wordprocessingDrawing" xmlns:w10="urn:schemas-microsoft-com:office:word" xmlns:w="http://schemas.openxmlformats.org/wordprocessingml/2006/main" xmlns:w14="http://schemas.microsoft.com/office/word/2010/wordml" xmlns:w15="http://schemas.microsoft.com/office/word/2012/wordml" xmlns:wpg="http://schemas.microsoft.com/office/word/2010/wordprocessingGroup" xmlns:wpi="http://schemas.microsoft.com/office/word/2010/wordprocessingInk" xmlns:wne="http://schemas.microsoft.com/office/word/2006/wordml" xmlns:wps="http://schemas.microsoft.com/office/word/2010/wordprocessingShape" mc:Ignorable="w14 w15 wp14">
+  <w:abstractNum w:abstractNumId="0">
     <w:nsid w:val="030C1343"/>
     <w:multiLevelType w:val="singleLevel"/>
     <w:tmpl w:val="53B0D6FE"/>
@@ -8954,7 +10984,7 @@
       </w:rPr>
     </w:lvl>
   </w:abstractNum>
-  <w:abstractNum w:abstractNumId="1" w15:restartNumberingAfterBreak="0">
+  <w:abstractNum w:abstractNumId="1">
     <w:nsid w:val="05720836"/>
     <w:multiLevelType w:val="hybridMultilevel"/>
     <w:tmpl w:val="578C2FA2"/>
@@ -9067,7 +11097,7 @@
       </w:rPr>
     </w:lvl>
   </w:abstractNum>
-  <w:abstractNum w:abstractNumId="2" w15:restartNumberingAfterBreak="0">
+  <w:abstractNum w:abstractNumId="2">
     <w:nsid w:val="0E71482D"/>
     <w:multiLevelType w:val="hybridMultilevel"/>
     <w:tmpl w:val="5A585418"/>
@@ -9180,7 +11210,7 @@
       </w:rPr>
     </w:lvl>
   </w:abstractNum>
-  <w:abstractNum w:abstractNumId="3" w15:restartNumberingAfterBreak="0">
+  <w:abstractNum w:abstractNumId="3">
     <w:nsid w:val="113B3519"/>
     <w:multiLevelType w:val="hybridMultilevel"/>
     <w:tmpl w:val="5744668E"/>
@@ -9293,7 +11323,7 @@
       </w:rPr>
     </w:lvl>
   </w:abstractNum>
-  <w:abstractNum w:abstractNumId="4" w15:restartNumberingAfterBreak="0">
+  <w:abstractNum w:abstractNumId="4">
     <w:nsid w:val="13974BB9"/>
     <w:multiLevelType w:val="hybridMultilevel"/>
     <w:tmpl w:val="5BD0BC84"/>
@@ -9406,7 +11436,7 @@
       </w:rPr>
     </w:lvl>
   </w:abstractNum>
-  <w:abstractNum w:abstractNumId="5" w15:restartNumberingAfterBreak="0">
+  <w:abstractNum w:abstractNumId="5">
     <w:nsid w:val="19B317E5"/>
     <w:multiLevelType w:val="multilevel"/>
     <w:tmpl w:val="0809001D"/>
@@ -9492,7 +11522,7 @@
       </w:pPr>
     </w:lvl>
   </w:abstractNum>
-  <w:abstractNum w:abstractNumId="6" w15:restartNumberingAfterBreak="0">
+  <w:abstractNum w:abstractNumId="6">
     <w:nsid w:val="20587EB3"/>
     <w:multiLevelType w:val="multilevel"/>
     <w:tmpl w:val="27B240CE"/>
@@ -9578,7 +11608,7 @@
       </w:pPr>
     </w:lvl>
   </w:abstractNum>
-  <w:abstractNum w:abstractNumId="7" w15:restartNumberingAfterBreak="0">
+  <w:abstractNum w:abstractNumId="7">
     <w:nsid w:val="21A31A67"/>
     <w:multiLevelType w:val="multilevel"/>
     <w:tmpl w:val="0809001F"/>
@@ -9665,7 +11695,7 @@
       </w:pPr>
     </w:lvl>
   </w:abstractNum>
-  <w:abstractNum w:abstractNumId="8" w15:restartNumberingAfterBreak="0">
+  <w:abstractNum w:abstractNumId="8">
     <w:nsid w:val="2D6A6AFF"/>
     <w:multiLevelType w:val="multilevel"/>
     <w:tmpl w:val="C1E4C9B0"/>
@@ -9754,7 +11784,7 @@
       </w:pPr>
     </w:lvl>
   </w:abstractNum>
-  <w:abstractNum w:abstractNumId="9" w15:restartNumberingAfterBreak="0">
+  <w:abstractNum w:abstractNumId="9">
     <w:nsid w:val="361175C1"/>
     <w:multiLevelType w:val="multilevel"/>
     <w:tmpl w:val="8ECCCA56"/>
@@ -9867,7 +11897,7 @@
       </w:rPr>
     </w:lvl>
   </w:abstractNum>
-  <w:abstractNum w:abstractNumId="10" w15:restartNumberingAfterBreak="0">
+  <w:abstractNum w:abstractNumId="10">
     <w:nsid w:val="376B4AB4"/>
     <w:multiLevelType w:val="hybridMultilevel"/>
     <w:tmpl w:val="229E6980"/>
@@ -9980,7 +12010,7 @@
       </w:rPr>
     </w:lvl>
   </w:abstractNum>
-  <w:abstractNum w:abstractNumId="11" w15:restartNumberingAfterBreak="0">
+  <w:abstractNum w:abstractNumId="11">
     <w:nsid w:val="3E312A3B"/>
     <w:multiLevelType w:val="multilevel"/>
     <w:tmpl w:val="4DB69D22"/>
@@ -10069,7 +12099,96 @@
       </w:pPr>
     </w:lvl>
   </w:abstractNum>
-  <w:abstractNum w:abstractNumId="12" w15:restartNumberingAfterBreak="0">
+  <w:abstractNum w:abstractNumId="12">
+    <w:nsid w:val="460F6ABE"/>
+    <w:multiLevelType w:val="hybridMultilevel"/>
+    <w:tmpl w:val="F28212B0"/>
+    <w:lvl w:ilvl="0" w:tplc="08090011">
+      <w:start w:val="1"/>
+      <w:numFmt w:val="decimal"/>
+      <w:lvlText w:val="%1)"/>
+      <w:lvlJc w:val="left"/>
+      <w:pPr>
+        <w:ind w:left="720" w:hanging="360"/>
+      </w:pPr>
+      <w:rPr>
+        <w:rFonts w:hint="default"/>
+      </w:rPr>
+    </w:lvl>
+    <w:lvl w:ilvl="1" w:tplc="08090019" w:tentative="1">
+      <w:start w:val="1"/>
+      <w:numFmt w:val="lowerLetter"/>
+      <w:lvlText w:val="%2."/>
+      <w:lvlJc w:val="left"/>
+      <w:pPr>
+        <w:ind w:left="1440" w:hanging="360"/>
+      </w:pPr>
+    </w:lvl>
+    <w:lvl w:ilvl="2" w:tplc="0809001B" w:tentative="1">
+      <w:start w:val="1"/>
+      <w:numFmt w:val="lowerRoman"/>
+      <w:lvlText w:val="%3."/>
+      <w:lvlJc w:val="right"/>
+      <w:pPr>
+        <w:ind w:left="2160" w:hanging="180"/>
+      </w:pPr>
+    </w:lvl>
+    <w:lvl w:ilvl="3" w:tplc="0809000F" w:tentative="1">
+      <w:start w:val="1"/>
+      <w:numFmt w:val="decimal"/>
+      <w:lvlText w:val="%4."/>
+      <w:lvlJc w:val="left"/>
+      <w:pPr>
+        <w:ind w:left="2880" w:hanging="360"/>
+      </w:pPr>
+    </w:lvl>
+    <w:lvl w:ilvl="4" w:tplc="08090019" w:tentative="1">
+      <w:start w:val="1"/>
+      <w:numFmt w:val="lowerLetter"/>
+      <w:lvlText w:val="%5."/>
+      <w:lvlJc w:val="left"/>
+      <w:pPr>
+        <w:ind w:left="3600" w:hanging="360"/>
+      </w:pPr>
+    </w:lvl>
+    <w:lvl w:ilvl="5" w:tplc="0809001B" w:tentative="1">
+      <w:start w:val="1"/>
+      <w:numFmt w:val="lowerRoman"/>
+      <w:lvlText w:val="%6."/>
+      <w:lvlJc w:val="right"/>
+      <w:pPr>
+        <w:ind w:left="4320" w:hanging="180"/>
+      </w:pPr>
+    </w:lvl>
+    <w:lvl w:ilvl="6" w:tplc="0809000F" w:tentative="1">
+      <w:start w:val="1"/>
+      <w:numFmt w:val="decimal"/>
+      <w:lvlText w:val="%7."/>
+      <w:lvlJc w:val="left"/>
+      <w:pPr>
+        <w:ind w:left="5040" w:hanging="360"/>
+      </w:pPr>
+    </w:lvl>
+    <w:lvl w:ilvl="7" w:tplc="08090019" w:tentative="1">
+      <w:start w:val="1"/>
+      <w:numFmt w:val="lowerLetter"/>
+      <w:lvlText w:val="%8."/>
+      <w:lvlJc w:val="left"/>
+      <w:pPr>
+        <w:ind w:left="5760" w:hanging="360"/>
+      </w:pPr>
+    </w:lvl>
+    <w:lvl w:ilvl="8" w:tplc="0809001B" w:tentative="1">
+      <w:start w:val="1"/>
+      <w:numFmt w:val="lowerRoman"/>
+      <w:lvlText w:val="%9."/>
+      <w:lvlJc w:val="right"/>
+      <w:pPr>
+        <w:ind w:left="6480" w:hanging="180"/>
+      </w:pPr>
+    </w:lvl>
+  </w:abstractNum>
+  <w:abstractNum w:abstractNumId="13">
     <w:nsid w:val="4A636FF8"/>
     <w:multiLevelType w:val="multilevel"/>
     <w:tmpl w:val="05642722"/>
@@ -10182,7 +12301,7 @@
       </w:rPr>
     </w:lvl>
   </w:abstractNum>
-  <w:abstractNum w:abstractNumId="13" w15:restartNumberingAfterBreak="0">
+  <w:abstractNum w:abstractNumId="14">
     <w:nsid w:val="4FC03706"/>
     <w:multiLevelType w:val="multilevel"/>
     <w:tmpl w:val="8E468248"/>
@@ -10304,7 +12423,7 @@
       </w:rPr>
     </w:lvl>
   </w:abstractNum>
-  <w:abstractNum w:abstractNumId="14" w15:restartNumberingAfterBreak="0">
+  <w:abstractNum w:abstractNumId="15">
     <w:nsid w:val="639529D2"/>
     <w:multiLevelType w:val="hybridMultilevel"/>
     <w:tmpl w:val="8904BF8E"/>
@@ -10390,7 +12509,7 @@
       </w:pPr>
     </w:lvl>
   </w:abstractNum>
-  <w:abstractNum w:abstractNumId="15" w15:restartNumberingAfterBreak="0">
+  <w:abstractNum w:abstractNumId="16">
     <w:nsid w:val="66242EA1"/>
     <w:multiLevelType w:val="hybridMultilevel"/>
     <w:tmpl w:val="E4FC28C0"/>
@@ -10503,7 +12622,7 @@
       </w:rPr>
     </w:lvl>
   </w:abstractNum>
-  <w:abstractNum w:abstractNumId="16" w15:restartNumberingAfterBreak="0">
+  <w:abstractNum w:abstractNumId="17">
     <w:nsid w:val="6D342AA9"/>
     <w:multiLevelType w:val="hybridMultilevel"/>
     <w:tmpl w:val="C6265BD2"/>
@@ -10616,7 +12735,7 @@
       </w:rPr>
     </w:lvl>
   </w:abstractNum>
-  <w:abstractNum w:abstractNumId="17" w15:restartNumberingAfterBreak="0">
+  <w:abstractNum w:abstractNumId="18">
     <w:nsid w:val="7330429F"/>
     <w:multiLevelType w:val="hybridMultilevel"/>
     <w:tmpl w:val="3A2E4202"/>
@@ -10729,7 +12848,7 @@
       </w:rPr>
     </w:lvl>
   </w:abstractNum>
-  <w:abstractNum w:abstractNumId="18" w15:restartNumberingAfterBreak="0">
+  <w:abstractNum w:abstractNumId="19">
     <w:nsid w:val="767A7342"/>
     <w:multiLevelType w:val="hybridMultilevel"/>
     <w:tmpl w:val="D9B8DFF8"/>
@@ -10846,16 +12965,16 @@
     <w:abstractNumId w:val="3"/>
   </w:num>
   <w:num w:numId="2">
-    <w:abstractNumId w:val="15"/>
+    <w:abstractNumId w:val="16"/>
   </w:num>
   <w:num w:numId="3">
-    <w:abstractNumId w:val="18"/>
+    <w:abstractNumId w:val="19"/>
   </w:num>
   <w:num w:numId="4">
-    <w:abstractNumId w:val="16"/>
+    <w:abstractNumId w:val="17"/>
   </w:num>
   <w:num w:numId="5">
-    <w:abstractNumId w:val="14"/>
+    <w:abstractNumId w:val="15"/>
   </w:num>
   <w:num w:numId="6">
     <w:abstractNumId w:val="6"/>
@@ -10870,7 +12989,7 @@
     <w:abstractNumId w:val="5"/>
   </w:num>
   <w:num w:numId="10">
-    <w:abstractNumId w:val="13"/>
+    <w:abstractNumId w:val="14"/>
   </w:num>
   <w:num w:numId="11">
     <w:abstractNumId w:val="11"/>
@@ -10885,7 +13004,7 @@
     <w:abstractNumId w:val="1"/>
   </w:num>
   <w:num w:numId="15">
-    <w:abstractNumId w:val="17"/>
+    <w:abstractNumId w:val="18"/>
   </w:num>
   <w:num w:numId="16">
     <w:abstractNumId w:val="10"/>
@@ -10894,10 +13013,13 @@
     <w:abstractNumId w:val="8"/>
   </w:num>
   <w:num w:numId="18">
-    <w:abstractNumId w:val="12"/>
+    <w:abstractNumId w:val="13"/>
   </w:num>
   <w:num w:numId="19">
     <w:abstractNumId w:val="9"/>
+  </w:num>
+  <w:num w:numId="20">
+    <w:abstractNumId w:val="12"/>
   </w:num>
 </w:numbering>
 </file>
@@ -10915,7 +13037,7 @@
     </w:rPrDefault>
     <w:pPrDefault/>
   </w:docDefaults>
-  <w:latentStyles w:defLockedState="0" w:defUIPriority="99" w:defSemiHidden="0" w:defUnhideWhenUsed="0" w:defQFormat="0" w:count="371">
+  <w:latentStyles w:defLockedState="0" w:defUIPriority="99" w:defSemiHidden="0" w:defUnhideWhenUsed="0" w:defQFormat="0" w:count="382">
     <w:lsdException w:name="Normal" w:uiPriority="0" w:qFormat="1"/>
     <w:lsdException w:name="heading 1" w:uiPriority="9" w:qFormat="1"/>
     <w:lsdException w:name="heading 2" w:semiHidden="1" w:uiPriority="9" w:unhideWhenUsed="1" w:qFormat="1"/>
@@ -11072,6 +13194,15 @@
     <w:lsdException w:name="Balloon Text" w:semiHidden="1" w:unhideWhenUsed="1"/>
     <w:lsdException w:name="Table Grid" w:uiPriority="59"/>
     <w:lsdException w:name="Table Theme" w:semiHidden="1" w:unhideWhenUsed="1"/>
+    <w:lsdException w:name="Note Level 1" w:semiHidden="1" w:unhideWhenUsed="1"/>
+    <w:lsdException w:name="Note Level 2" w:semiHidden="1" w:unhideWhenUsed="1"/>
+    <w:lsdException w:name="Note Level 3" w:semiHidden="1" w:unhideWhenUsed="1"/>
+    <w:lsdException w:name="Note Level 4" w:semiHidden="1" w:unhideWhenUsed="1"/>
+    <w:lsdException w:name="Note Level 5" w:semiHidden="1" w:unhideWhenUsed="1"/>
+    <w:lsdException w:name="Note Level 6" w:semiHidden="1" w:unhideWhenUsed="1"/>
+    <w:lsdException w:name="Note Level 7" w:semiHidden="1" w:unhideWhenUsed="1"/>
+    <w:lsdException w:name="Note Level 8" w:semiHidden="1" w:unhideWhenUsed="1"/>
+    <w:lsdException w:name="Note Level 9" w:semiHidden="1" w:unhideWhenUsed="1"/>
     <w:lsdException w:name="Placeholder Text" w:semiHidden="1"/>
     <w:lsdException w:name="No Spacing" w:uiPriority="0"/>
     <w:lsdException w:name="Light Shading" w:uiPriority="60"/>
@@ -11287,6 +13418,8 @@
     <w:lsdException w:name="List Table 5 Dark Accent 6" w:uiPriority="50"/>
     <w:lsdException w:name="List Table 6 Colorful Accent 6" w:uiPriority="51"/>
     <w:lsdException w:name="List Table 7 Colorful Accent 6" w:uiPriority="52"/>
+    <w:lsdException w:name="Mention" w:semiHidden="1" w:unhideWhenUsed="1"/>
+    <w:lsdException w:name="Smart Hyperlink" w:semiHidden="1" w:unhideWhenUsed="1"/>
   </w:latentStyles>
   <w:style w:type="paragraph" w:default="1" w:styleId="Normal">
     <w:name w:val="Normal"/>
@@ -11755,6 +13888,7 @@
       <w:lang w:eastAsia="ja-JP"/>
     </w:rPr>
     <w:tblPr>
+      <w:tblInd w:w="0" w:type="dxa"/>
       <w:tblBorders>
         <w:top w:val="single" w:sz="4" w:space="0" w:color="000000" w:themeColor="text1"/>
         <w:left w:val="single" w:sz="4" w:space="0" w:color="000000" w:themeColor="text1"/>
@@ -11763,6 +13897,12 @@
         <w:insideH w:val="single" w:sz="4" w:space="0" w:color="000000" w:themeColor="text1"/>
         <w:insideV w:val="single" w:sz="4" w:space="0" w:color="000000" w:themeColor="text1"/>
       </w:tblBorders>
+      <w:tblCellMar>
+        <w:top w:w="0" w:type="dxa"/>
+        <w:left w:w="108" w:type="dxa"/>
+        <w:bottom w:w="0" w:type="dxa"/>
+        <w:right w:w="108" w:type="dxa"/>
+      </w:tblCellMar>
     </w:tblPr>
   </w:style>
   <w:style w:type="table" w:styleId="LightShading-Accent1">
@@ -11776,10 +13916,17 @@
     <w:tblPr>
       <w:tblStyleRowBandSize w:val="1"/>
       <w:tblStyleColBandSize w:val="1"/>
+      <w:tblInd w:w="0" w:type="dxa"/>
       <w:tblBorders>
         <w:top w:val="single" w:sz="8" w:space="0" w:color="4F81BD" w:themeColor="accent1"/>
         <w:bottom w:val="single" w:sz="8" w:space="0" w:color="4F81BD" w:themeColor="accent1"/>
       </w:tblBorders>
+      <w:tblCellMar>
+        <w:top w:w="0" w:type="dxa"/>
+        <w:left w:w="108" w:type="dxa"/>
+        <w:bottom w:w="0" w:type="dxa"/>
+        <w:right w:w="108" w:type="dxa"/>
+      </w:tblCellMar>
     </w:tblPr>
     <w:tblStylePr w:type="firstRow">
       <w:pPr>
@@ -11869,10 +14016,17 @@
     <w:tblPr>
       <w:tblStyleRowBandSize w:val="1"/>
       <w:tblStyleColBandSize w:val="1"/>
+      <w:tblInd w:w="0" w:type="dxa"/>
       <w:tblBorders>
         <w:top w:val="single" w:sz="8" w:space="0" w:color="000000" w:themeColor="text1"/>
         <w:bottom w:val="single" w:sz="8" w:space="0" w:color="000000" w:themeColor="text1"/>
       </w:tblBorders>
+      <w:tblCellMar>
+        <w:top w:w="0" w:type="dxa"/>
+        <w:left w:w="108" w:type="dxa"/>
+        <w:bottom w:w="0" w:type="dxa"/>
+        <w:right w:w="108" w:type="dxa"/>
+      </w:tblCellMar>
     </w:tblPr>
     <w:tblStylePr w:type="firstRow">
       <w:pPr>
@@ -11959,10 +14113,17 @@
     <w:tblPr>
       <w:tblStyleRowBandSize w:val="1"/>
       <w:tblStyleColBandSize w:val="1"/>
+      <w:tblInd w:w="0" w:type="dxa"/>
       <w:tblBorders>
         <w:top w:val="single" w:sz="18" w:space="0" w:color="auto"/>
         <w:bottom w:val="single" w:sz="18" w:space="0" w:color="auto"/>
       </w:tblBorders>
+      <w:tblCellMar>
+        <w:top w:w="0" w:type="dxa"/>
+        <w:left w:w="108" w:type="dxa"/>
+        <w:bottom w:w="0" w:type="dxa"/>
+        <w:right w:w="108" w:type="dxa"/>
+      </w:tblCellMar>
     </w:tblPr>
     <w:tblStylePr w:type="firstRow">
       <w:pPr>
@@ -12101,9 +14262,16 @@
     <w:tblPr>
       <w:tblStyleRowBandSize w:val="1"/>
       <w:tblStyleColBandSize w:val="1"/>
+      <w:tblInd w:w="0" w:type="dxa"/>
       <w:tblBorders>
         <w:insideH w:val="single" w:sz="4" w:space="0" w:color="FFFFFF" w:themeColor="background1"/>
       </w:tblBorders>
+      <w:tblCellMar>
+        <w:top w:w="0" w:type="dxa"/>
+        <w:left w:w="108" w:type="dxa"/>
+        <w:bottom w:w="0" w:type="dxa"/>
+        <w:right w:w="108" w:type="dxa"/>
+      </w:tblCellMar>
     </w:tblPr>
     <w:tcPr>
       <w:shd w:val="clear" w:color="auto" w:fill="DAEEF3" w:themeFill="accent5" w:themeFillTint="33"/>
@@ -13025,7 +15193,7 @@
 </file>
 
 <file path=customXml/itemProps1.xml><?xml version="1.0" encoding="utf-8"?>
-<ds:datastoreItem xmlns:ds="http://schemas.openxmlformats.org/officeDocument/2006/customXml" ds:itemID="{6440AF0D-8ADE-46A9-92E8-D4E91EC26F98}">
+<ds:datastoreItem xmlns:ds="http://schemas.openxmlformats.org/officeDocument/2006/customXml" ds:itemID="{1EBD2A4E-4867-3B4B-882C-B30002E87420}">
   <ds:schemaRefs>
     <ds:schemaRef ds:uri="http://schemas.openxmlformats.org/officeDocument/2006/bibliography"/>
   </ds:schemaRefs>
